--- a/reports/ІА-94_Чумак_Лаба6.docx
+++ b/reports/ІА-94_Чумак_Лаба6.docx
@@ -836,7 +836,43 @@
           <w:szCs w:val="28"/>
           <w:lang w:val="uk-UA"/>
         </w:rPr>
-        <w:t xml:space="preserve">різних рядків, об'єднання комірок (rawspan, calspan), використати </w:t>
+        <w:t>різних рядків, об'єднання комірок (</w:t>
+      </w:r>
+      <w:proofErr w:type="spellStart"/>
+      <w:r>
+        <w:rPr>
+          <w:sz w:val="28"/>
+          <w:szCs w:val="28"/>
+          <w:lang w:val="uk-UA"/>
+        </w:rPr>
+        <w:t>rawspan</w:t>
+      </w:r>
+      <w:proofErr w:type="spellEnd"/>
+      <w:r>
+        <w:rPr>
+          <w:sz w:val="28"/>
+          <w:szCs w:val="28"/>
+          <w:lang w:val="uk-UA"/>
+        </w:rPr>
+        <w:t xml:space="preserve">, </w:t>
+      </w:r>
+      <w:proofErr w:type="spellStart"/>
+      <w:r>
+        <w:rPr>
+          <w:sz w:val="28"/>
+          <w:szCs w:val="28"/>
+          <w:lang w:val="uk-UA"/>
+        </w:rPr>
+        <w:t>calspan</w:t>
+      </w:r>
+      <w:proofErr w:type="spellEnd"/>
+      <w:r>
+        <w:rPr>
+          <w:sz w:val="28"/>
+          <w:szCs w:val="28"/>
+          <w:lang w:val="uk-UA"/>
+        </w:rPr>
+        <w:t xml:space="preserve">), використати </w:t>
       </w:r>
     </w:p>
     <w:p>
@@ -853,7 +889,43 @@
           <w:szCs w:val="28"/>
           <w:lang w:val="uk-UA"/>
         </w:rPr>
-        <w:t xml:space="preserve">відступи (сellspacing, сellpadding). </w:t>
+        <w:t>відступи (</w:t>
+      </w:r>
+      <w:proofErr w:type="spellStart"/>
+      <w:r>
+        <w:rPr>
+          <w:sz w:val="28"/>
+          <w:szCs w:val="28"/>
+          <w:lang w:val="uk-UA"/>
+        </w:rPr>
+        <w:t>сellspacing</w:t>
+      </w:r>
+      <w:proofErr w:type="spellEnd"/>
+      <w:r>
+        <w:rPr>
+          <w:sz w:val="28"/>
+          <w:szCs w:val="28"/>
+          <w:lang w:val="uk-UA"/>
+        </w:rPr>
+        <w:t xml:space="preserve">, </w:t>
+      </w:r>
+      <w:proofErr w:type="spellStart"/>
+      <w:r>
+        <w:rPr>
+          <w:sz w:val="28"/>
+          <w:szCs w:val="28"/>
+          <w:lang w:val="uk-UA"/>
+        </w:rPr>
+        <w:t>сellpadding</w:t>
+      </w:r>
+      <w:proofErr w:type="spellEnd"/>
+      <w:r>
+        <w:rPr>
+          <w:sz w:val="28"/>
+          <w:szCs w:val="28"/>
+          <w:lang w:val="uk-UA"/>
+        </w:rPr>
+        <w:t xml:space="preserve">). </w:t>
       </w:r>
     </w:p>
     <w:p>
@@ -950,7 +1022,25 @@
           <w:szCs w:val="28"/>
           <w:lang w:val="uk-UA"/>
         </w:rPr>
-        <w:t xml:space="preserve">основних тега.   </w:t>
+        <w:t xml:space="preserve">основних </w:t>
+      </w:r>
+      <w:proofErr w:type="spellStart"/>
+      <w:r>
+        <w:rPr>
+          <w:sz w:val="28"/>
+          <w:szCs w:val="28"/>
+          <w:lang w:val="uk-UA"/>
+        </w:rPr>
+        <w:t>тега</w:t>
+      </w:r>
+      <w:proofErr w:type="spellEnd"/>
+      <w:r>
+        <w:rPr>
+          <w:sz w:val="28"/>
+          <w:szCs w:val="28"/>
+          <w:lang w:val="uk-UA"/>
+        </w:rPr>
+        <w:t xml:space="preserve">.   </w:t>
       </w:r>
     </w:p>
     <w:p>
@@ -967,7 +1057,79 @@
           <w:szCs w:val="28"/>
           <w:lang w:val="uk-UA"/>
         </w:rPr>
-        <w:t xml:space="preserve">Теги &lt;tr&gt; &lt;/ tr&gt; і &lt;td&gt; &lt;/ td&gt; - описують рядки і стовпці (елементи таблиці). </w:t>
+        <w:t>Теги &lt;</w:t>
+      </w:r>
+      <w:proofErr w:type="spellStart"/>
+      <w:r>
+        <w:rPr>
+          <w:sz w:val="28"/>
+          <w:szCs w:val="28"/>
+          <w:lang w:val="uk-UA"/>
+        </w:rPr>
+        <w:t>tr</w:t>
+      </w:r>
+      <w:proofErr w:type="spellEnd"/>
+      <w:r>
+        <w:rPr>
+          <w:sz w:val="28"/>
+          <w:szCs w:val="28"/>
+          <w:lang w:val="uk-UA"/>
+        </w:rPr>
+        <w:t xml:space="preserve">&gt; &lt;/ </w:t>
+      </w:r>
+      <w:proofErr w:type="spellStart"/>
+      <w:r>
+        <w:rPr>
+          <w:sz w:val="28"/>
+          <w:szCs w:val="28"/>
+          <w:lang w:val="uk-UA"/>
+        </w:rPr>
+        <w:t>tr</w:t>
+      </w:r>
+      <w:proofErr w:type="spellEnd"/>
+      <w:r>
+        <w:rPr>
+          <w:sz w:val="28"/>
+          <w:szCs w:val="28"/>
+          <w:lang w:val="uk-UA"/>
+        </w:rPr>
+        <w:t>&gt; і &lt;</w:t>
+      </w:r>
+      <w:proofErr w:type="spellStart"/>
+      <w:r>
+        <w:rPr>
+          <w:sz w:val="28"/>
+          <w:szCs w:val="28"/>
+          <w:lang w:val="uk-UA"/>
+        </w:rPr>
+        <w:t>td</w:t>
+      </w:r>
+      <w:proofErr w:type="spellEnd"/>
+      <w:r>
+        <w:rPr>
+          <w:sz w:val="28"/>
+          <w:szCs w:val="28"/>
+          <w:lang w:val="uk-UA"/>
+        </w:rPr>
+        <w:t xml:space="preserve">&gt; &lt;/ </w:t>
+      </w:r>
+      <w:proofErr w:type="spellStart"/>
+      <w:r>
+        <w:rPr>
+          <w:sz w:val="28"/>
+          <w:szCs w:val="28"/>
+          <w:lang w:val="uk-UA"/>
+        </w:rPr>
+        <w:t>td</w:t>
+      </w:r>
+      <w:proofErr w:type="spellEnd"/>
+      <w:r>
+        <w:rPr>
+          <w:sz w:val="28"/>
+          <w:szCs w:val="28"/>
+          <w:lang w:val="uk-UA"/>
+        </w:rPr>
+        <w:t xml:space="preserve">&gt; - описують рядки і стовпці (елементи таблиці). </w:t>
       </w:r>
     </w:p>
     <w:p>
@@ -984,7 +1146,43 @@
           <w:szCs w:val="28"/>
           <w:lang w:val="uk-UA"/>
         </w:rPr>
-        <w:t xml:space="preserve">Тег &lt;th&gt; &lt;/ th&gt; - описує заголовки в першому рядку таблиці. </w:t>
+        <w:t>Тег &lt;</w:t>
+      </w:r>
+      <w:proofErr w:type="spellStart"/>
+      <w:r>
+        <w:rPr>
+          <w:sz w:val="28"/>
+          <w:szCs w:val="28"/>
+          <w:lang w:val="uk-UA"/>
+        </w:rPr>
+        <w:t>th</w:t>
+      </w:r>
+      <w:proofErr w:type="spellEnd"/>
+      <w:r>
+        <w:rPr>
+          <w:sz w:val="28"/>
+          <w:szCs w:val="28"/>
+          <w:lang w:val="uk-UA"/>
+        </w:rPr>
+        <w:t xml:space="preserve">&gt; &lt;/ </w:t>
+      </w:r>
+      <w:proofErr w:type="spellStart"/>
+      <w:r>
+        <w:rPr>
+          <w:sz w:val="28"/>
+          <w:szCs w:val="28"/>
+          <w:lang w:val="uk-UA"/>
+        </w:rPr>
+        <w:t>th</w:t>
+      </w:r>
+      <w:proofErr w:type="spellEnd"/>
+      <w:r>
+        <w:rPr>
+          <w:sz w:val="28"/>
+          <w:szCs w:val="28"/>
+          <w:lang w:val="uk-UA"/>
+        </w:rPr>
+        <w:t xml:space="preserve">&gt; - описує заголовки в першому рядку таблиці. </w:t>
       </w:r>
     </w:p>
     <w:p>
@@ -1001,7 +1199,43 @@
           <w:szCs w:val="28"/>
           <w:lang w:val="uk-UA"/>
         </w:rPr>
-        <w:t xml:space="preserve">Тег &lt;caption&gt; &lt;/ caption&gt; - описує заголовок таблиці. </w:t>
+        <w:t>Тег &lt;</w:t>
+      </w:r>
+      <w:proofErr w:type="spellStart"/>
+      <w:r>
+        <w:rPr>
+          <w:sz w:val="28"/>
+          <w:szCs w:val="28"/>
+          <w:lang w:val="uk-UA"/>
+        </w:rPr>
+        <w:t>caption</w:t>
+      </w:r>
+      <w:proofErr w:type="spellEnd"/>
+      <w:r>
+        <w:rPr>
+          <w:sz w:val="28"/>
+          <w:szCs w:val="28"/>
+          <w:lang w:val="uk-UA"/>
+        </w:rPr>
+        <w:t xml:space="preserve">&gt; &lt;/ </w:t>
+      </w:r>
+      <w:proofErr w:type="spellStart"/>
+      <w:r>
+        <w:rPr>
+          <w:sz w:val="28"/>
+          <w:szCs w:val="28"/>
+          <w:lang w:val="uk-UA"/>
+        </w:rPr>
+        <w:t>caption</w:t>
+      </w:r>
+      <w:proofErr w:type="spellEnd"/>
+      <w:r>
+        <w:rPr>
+          <w:sz w:val="28"/>
+          <w:szCs w:val="28"/>
+          <w:lang w:val="uk-UA"/>
+        </w:rPr>
+        <w:t xml:space="preserve">&gt; - описує заголовок таблиці. </w:t>
       </w:r>
     </w:p>
     <w:p>
@@ -1018,7 +1252,43 @@
           <w:szCs w:val="28"/>
           <w:lang w:val="uk-UA"/>
         </w:rPr>
-        <w:t xml:space="preserve">TR = table row </w:t>
+        <w:t xml:space="preserve">TR = </w:t>
+      </w:r>
+      <w:proofErr w:type="spellStart"/>
+      <w:r>
+        <w:rPr>
+          <w:sz w:val="28"/>
+          <w:szCs w:val="28"/>
+          <w:lang w:val="uk-UA"/>
+        </w:rPr>
+        <w:t>table</w:t>
+      </w:r>
+      <w:proofErr w:type="spellEnd"/>
+      <w:r>
+        <w:rPr>
+          <w:sz w:val="28"/>
+          <w:szCs w:val="28"/>
+          <w:lang w:val="uk-UA"/>
+        </w:rPr>
+        <w:t xml:space="preserve"> </w:t>
+      </w:r>
+      <w:proofErr w:type="spellStart"/>
+      <w:r>
+        <w:rPr>
+          <w:sz w:val="28"/>
+          <w:szCs w:val="28"/>
+          <w:lang w:val="uk-UA"/>
+        </w:rPr>
+        <w:t>row</w:t>
+      </w:r>
+      <w:proofErr w:type="spellEnd"/>
+      <w:r>
+        <w:rPr>
+          <w:sz w:val="28"/>
+          <w:szCs w:val="28"/>
+          <w:lang w:val="uk-UA"/>
+        </w:rPr>
+        <w:t xml:space="preserve"> </w:t>
       </w:r>
     </w:p>
     <w:p>
@@ -1035,7 +1305,43 @@
           <w:szCs w:val="28"/>
           <w:lang w:val="uk-UA"/>
         </w:rPr>
-        <w:t xml:space="preserve">TD = table data </w:t>
+        <w:t xml:space="preserve">TD = </w:t>
+      </w:r>
+      <w:proofErr w:type="spellStart"/>
+      <w:r>
+        <w:rPr>
+          <w:sz w:val="28"/>
+          <w:szCs w:val="28"/>
+          <w:lang w:val="uk-UA"/>
+        </w:rPr>
+        <w:t>table</w:t>
+      </w:r>
+      <w:proofErr w:type="spellEnd"/>
+      <w:r>
+        <w:rPr>
+          <w:sz w:val="28"/>
+          <w:szCs w:val="28"/>
+          <w:lang w:val="uk-UA"/>
+        </w:rPr>
+        <w:t xml:space="preserve"> </w:t>
+      </w:r>
+      <w:proofErr w:type="spellStart"/>
+      <w:r>
+        <w:rPr>
+          <w:sz w:val="28"/>
+          <w:szCs w:val="28"/>
+          <w:lang w:val="uk-UA"/>
+        </w:rPr>
+        <w:t>data</w:t>
+      </w:r>
+      <w:proofErr w:type="spellEnd"/>
+      <w:r>
+        <w:rPr>
+          <w:sz w:val="28"/>
+          <w:szCs w:val="28"/>
+          <w:lang w:val="uk-UA"/>
+        </w:rPr>
+        <w:t xml:space="preserve"> </w:t>
       </w:r>
     </w:p>
     <w:p>
@@ -1052,7 +1358,43 @@
           <w:szCs w:val="28"/>
           <w:lang w:val="uk-UA"/>
         </w:rPr>
-        <w:t xml:space="preserve">TH = table header </w:t>
+        <w:t xml:space="preserve">TH = </w:t>
+      </w:r>
+      <w:proofErr w:type="spellStart"/>
+      <w:r>
+        <w:rPr>
+          <w:sz w:val="28"/>
+          <w:szCs w:val="28"/>
+          <w:lang w:val="uk-UA"/>
+        </w:rPr>
+        <w:t>table</w:t>
+      </w:r>
+      <w:proofErr w:type="spellEnd"/>
+      <w:r>
+        <w:rPr>
+          <w:sz w:val="28"/>
+          <w:szCs w:val="28"/>
+          <w:lang w:val="uk-UA"/>
+        </w:rPr>
+        <w:t xml:space="preserve"> </w:t>
+      </w:r>
+      <w:proofErr w:type="spellStart"/>
+      <w:r>
+        <w:rPr>
+          <w:sz w:val="28"/>
+          <w:szCs w:val="28"/>
+          <w:lang w:val="uk-UA"/>
+        </w:rPr>
+        <w:t>header</w:t>
+      </w:r>
+      <w:proofErr w:type="spellEnd"/>
+      <w:r>
+        <w:rPr>
+          <w:sz w:val="28"/>
+          <w:szCs w:val="28"/>
+          <w:lang w:val="uk-UA"/>
+        </w:rPr>
+        <w:t xml:space="preserve"> </w:t>
       </w:r>
     </w:p>
     <w:p>
@@ -1069,7 +1411,43 @@
           <w:szCs w:val="28"/>
           <w:lang w:val="uk-UA"/>
         </w:rPr>
-        <w:t xml:space="preserve">Кількість тегів &lt;tr&gt; ... &lt;/ tr&gt; визначає кількість рядків. У кожному тезі </w:t>
+        <w:t>Кількість тегів &lt;</w:t>
+      </w:r>
+      <w:proofErr w:type="spellStart"/>
+      <w:r>
+        <w:rPr>
+          <w:sz w:val="28"/>
+          <w:szCs w:val="28"/>
+          <w:lang w:val="uk-UA"/>
+        </w:rPr>
+        <w:t>tr</w:t>
+      </w:r>
+      <w:proofErr w:type="spellEnd"/>
+      <w:r>
+        <w:rPr>
+          <w:sz w:val="28"/>
+          <w:szCs w:val="28"/>
+          <w:lang w:val="uk-UA"/>
+        </w:rPr>
+        <w:t xml:space="preserve">&gt; ... &lt;/ </w:t>
+      </w:r>
+      <w:proofErr w:type="spellStart"/>
+      <w:r>
+        <w:rPr>
+          <w:sz w:val="28"/>
+          <w:szCs w:val="28"/>
+          <w:lang w:val="uk-UA"/>
+        </w:rPr>
+        <w:t>tr</w:t>
+      </w:r>
+      <w:proofErr w:type="spellEnd"/>
+      <w:r>
+        <w:rPr>
+          <w:sz w:val="28"/>
+          <w:szCs w:val="28"/>
+          <w:lang w:val="uk-UA"/>
+        </w:rPr>
+        <w:t xml:space="preserve">&gt; визначає кількість рядків. У кожному тезі </w:t>
       </w:r>
     </w:p>
     <w:p>
@@ -1086,7 +1464,43 @@
           <w:szCs w:val="28"/>
           <w:lang w:val="uk-UA"/>
         </w:rPr>
-        <w:t xml:space="preserve">рядки повинно бути одне і те ж число тегів &lt;td&gt; ... &lt;/ td&gt;, яке дорівнює кількості </w:t>
+        <w:t>рядки повинно бути одне і те ж число тегів &lt;</w:t>
+      </w:r>
+      <w:proofErr w:type="spellStart"/>
+      <w:r>
+        <w:rPr>
+          <w:sz w:val="28"/>
+          <w:szCs w:val="28"/>
+          <w:lang w:val="uk-UA"/>
+        </w:rPr>
+        <w:t>td</w:t>
+      </w:r>
+      <w:proofErr w:type="spellEnd"/>
+      <w:r>
+        <w:rPr>
+          <w:sz w:val="28"/>
+          <w:szCs w:val="28"/>
+          <w:lang w:val="uk-UA"/>
+        </w:rPr>
+        <w:t xml:space="preserve">&gt; ... &lt;/ </w:t>
+      </w:r>
+      <w:proofErr w:type="spellStart"/>
+      <w:r>
+        <w:rPr>
+          <w:sz w:val="28"/>
+          <w:szCs w:val="28"/>
+          <w:lang w:val="uk-UA"/>
+        </w:rPr>
+        <w:t>td</w:t>
+      </w:r>
+      <w:proofErr w:type="spellEnd"/>
+      <w:r>
+        <w:rPr>
+          <w:sz w:val="28"/>
+          <w:szCs w:val="28"/>
+          <w:lang w:val="uk-UA"/>
+        </w:rPr>
+        <w:t xml:space="preserve">&gt;, яке дорівнює кількості </w:t>
       </w:r>
     </w:p>
     <w:p>
@@ -1138,7 +1552,43 @@
           <w:lang w:val="uk-UA"/>
         </w:rPr>
         <w:lastRenderedPageBreak/>
-        <w:t xml:space="preserve">&lt;table&gt; ... &lt;/ table&gt; - визначає початок і кінець коду таблиці, містить в собі </w:t>
+        <w:t>&lt;</w:t>
+      </w:r>
+      <w:proofErr w:type="spellStart"/>
+      <w:r>
+        <w:rPr>
+          <w:sz w:val="28"/>
+          <w:szCs w:val="28"/>
+          <w:lang w:val="uk-UA"/>
+        </w:rPr>
+        <w:t>table</w:t>
+      </w:r>
+      <w:proofErr w:type="spellEnd"/>
+      <w:r>
+        <w:rPr>
+          <w:sz w:val="28"/>
+          <w:szCs w:val="28"/>
+          <w:lang w:val="uk-UA"/>
+        </w:rPr>
+        <w:t xml:space="preserve">&gt; ... &lt;/ </w:t>
+      </w:r>
+      <w:proofErr w:type="spellStart"/>
+      <w:r>
+        <w:rPr>
+          <w:sz w:val="28"/>
+          <w:szCs w:val="28"/>
+          <w:lang w:val="uk-UA"/>
+        </w:rPr>
+        <w:t>table</w:t>
+      </w:r>
+      <w:proofErr w:type="spellEnd"/>
+      <w:r>
+        <w:rPr>
+          <w:sz w:val="28"/>
+          <w:szCs w:val="28"/>
+          <w:lang w:val="uk-UA"/>
+        </w:rPr>
+        <w:t xml:space="preserve">&gt; - визначає початок і кінець коду таблиці, містить в собі </w:t>
       </w:r>
     </w:p>
     <w:p>
@@ -1183,13 +1633,23 @@
           <w:lang w:val="uk-UA"/>
         </w:rPr>
       </w:pPr>
-      <w:r>
-        <w:rPr>
-          <w:sz w:val="28"/>
-          <w:szCs w:val="28"/>
-          <w:lang w:val="uk-UA"/>
-        </w:rPr>
-        <w:t xml:space="preserve">align = "..." - визначає режим вирівнювання таблиці щодо тексту в рядку </w:t>
+      <w:proofErr w:type="spellStart"/>
+      <w:r>
+        <w:rPr>
+          <w:sz w:val="28"/>
+          <w:szCs w:val="28"/>
+          <w:lang w:val="uk-UA"/>
+        </w:rPr>
+        <w:t>align</w:t>
+      </w:r>
+      <w:proofErr w:type="spellEnd"/>
+      <w:r>
+        <w:rPr>
+          <w:sz w:val="28"/>
+          <w:szCs w:val="28"/>
+          <w:lang w:val="uk-UA"/>
+        </w:rPr>
+        <w:t xml:space="preserve"> = "..." - визначає режим вирівнювання таблиці щодо тексту в рядку </w:t>
       </w:r>
     </w:p>
     <w:p>
@@ -1200,13 +1660,23 @@
           <w:lang w:val="uk-UA"/>
         </w:rPr>
       </w:pPr>
-      <w:r>
-        <w:rPr>
-          <w:sz w:val="28"/>
-          <w:szCs w:val="28"/>
-          <w:lang w:val="uk-UA"/>
-        </w:rPr>
-        <w:t xml:space="preserve">left - по лівому краю </w:t>
+      <w:proofErr w:type="spellStart"/>
+      <w:r>
+        <w:rPr>
+          <w:sz w:val="28"/>
+          <w:szCs w:val="28"/>
+          <w:lang w:val="uk-UA"/>
+        </w:rPr>
+        <w:t>left</w:t>
+      </w:r>
+      <w:proofErr w:type="spellEnd"/>
+      <w:r>
+        <w:rPr>
+          <w:sz w:val="28"/>
+          <w:szCs w:val="28"/>
+          <w:lang w:val="uk-UA"/>
+        </w:rPr>
+        <w:t xml:space="preserve"> - по лівому краю </w:t>
       </w:r>
     </w:p>
     <w:p>
@@ -1217,13 +1687,23 @@
           <w:lang w:val="uk-UA"/>
         </w:rPr>
       </w:pPr>
-      <w:r>
-        <w:rPr>
-          <w:sz w:val="28"/>
-          <w:szCs w:val="28"/>
-          <w:lang w:val="uk-UA"/>
-        </w:rPr>
-        <w:t xml:space="preserve">right - по правому краю </w:t>
+      <w:proofErr w:type="spellStart"/>
+      <w:r>
+        <w:rPr>
+          <w:sz w:val="28"/>
+          <w:szCs w:val="28"/>
+          <w:lang w:val="uk-UA"/>
+        </w:rPr>
+        <w:t>right</w:t>
+      </w:r>
+      <w:proofErr w:type="spellEnd"/>
+      <w:r>
+        <w:rPr>
+          <w:sz w:val="28"/>
+          <w:szCs w:val="28"/>
+          <w:lang w:val="uk-UA"/>
+        </w:rPr>
+        <w:t xml:space="preserve"> - по правому краю </w:t>
       </w:r>
     </w:p>
     <w:p>
@@ -1234,13 +1714,59 @@
           <w:lang w:val="uk-UA"/>
         </w:rPr>
       </w:pPr>
-      <w:r>
-        <w:rPr>
-          <w:sz w:val="28"/>
-          <w:szCs w:val="28"/>
-          <w:lang w:val="uk-UA"/>
-        </w:rPr>
-        <w:t xml:space="preserve">valign = "..." - вирівнює текст в таблиці по вертикалі.  Значення: top, bottom, </w:t>
+      <w:proofErr w:type="spellStart"/>
+      <w:r>
+        <w:rPr>
+          <w:sz w:val="28"/>
+          <w:szCs w:val="28"/>
+          <w:lang w:val="uk-UA"/>
+        </w:rPr>
+        <w:t>valign</w:t>
+      </w:r>
+      <w:proofErr w:type="spellEnd"/>
+      <w:r>
+        <w:rPr>
+          <w:sz w:val="28"/>
+          <w:szCs w:val="28"/>
+          <w:lang w:val="uk-UA"/>
+        </w:rPr>
+        <w:t xml:space="preserve"> = "..." - вирівнює текст в таблиці по вертикалі.  Значення: </w:t>
+      </w:r>
+      <w:proofErr w:type="spellStart"/>
+      <w:r>
+        <w:rPr>
+          <w:sz w:val="28"/>
+          <w:szCs w:val="28"/>
+          <w:lang w:val="uk-UA"/>
+        </w:rPr>
+        <w:t>top</w:t>
+      </w:r>
+      <w:proofErr w:type="spellEnd"/>
+      <w:r>
+        <w:rPr>
+          <w:sz w:val="28"/>
+          <w:szCs w:val="28"/>
+          <w:lang w:val="uk-UA"/>
+        </w:rPr>
+        <w:t xml:space="preserve">, </w:t>
+      </w:r>
+      <w:proofErr w:type="spellStart"/>
+      <w:r>
+        <w:rPr>
+          <w:sz w:val="28"/>
+          <w:szCs w:val="28"/>
+          <w:lang w:val="uk-UA"/>
+        </w:rPr>
+        <w:t>bottom</w:t>
+      </w:r>
+      <w:proofErr w:type="spellEnd"/>
+      <w:r>
+        <w:rPr>
+          <w:sz w:val="28"/>
+          <w:szCs w:val="28"/>
+          <w:lang w:val="uk-UA"/>
+        </w:rPr>
+        <w:t xml:space="preserve">, </w:t>
       </w:r>
     </w:p>
     <w:p>
@@ -1251,13 +1777,41 @@
           <w:lang w:val="uk-UA"/>
         </w:rPr>
       </w:pPr>
-      <w:r>
-        <w:rPr>
-          <w:sz w:val="28"/>
-          <w:szCs w:val="28"/>
-          <w:lang w:val="uk-UA"/>
-        </w:rPr>
-        <w:t xml:space="preserve">middle, baseline </w:t>
+      <w:proofErr w:type="spellStart"/>
+      <w:r>
+        <w:rPr>
+          <w:sz w:val="28"/>
+          <w:szCs w:val="28"/>
+          <w:lang w:val="uk-UA"/>
+        </w:rPr>
+        <w:t>middle</w:t>
+      </w:r>
+      <w:proofErr w:type="spellEnd"/>
+      <w:r>
+        <w:rPr>
+          <w:sz w:val="28"/>
+          <w:szCs w:val="28"/>
+          <w:lang w:val="uk-UA"/>
+        </w:rPr>
+        <w:t xml:space="preserve">, </w:t>
+      </w:r>
+      <w:proofErr w:type="spellStart"/>
+      <w:r>
+        <w:rPr>
+          <w:sz w:val="28"/>
+          <w:szCs w:val="28"/>
+          <w:lang w:val="uk-UA"/>
+        </w:rPr>
+        <w:t>baseline</w:t>
+      </w:r>
+      <w:proofErr w:type="spellEnd"/>
+      <w:r>
+        <w:rPr>
+          <w:sz w:val="28"/>
+          <w:szCs w:val="28"/>
+          <w:lang w:val="uk-UA"/>
+        </w:rPr>
+        <w:t xml:space="preserve"> </w:t>
       </w:r>
     </w:p>
     <w:p>
@@ -1291,7 +1845,43 @@
           <w:szCs w:val="28"/>
           <w:lang w:val="uk-UA"/>
         </w:rPr>
-        <w:t xml:space="preserve"> &lt;table border = "1"&gt; </w:t>
+        <w:t xml:space="preserve"> &lt;</w:t>
+      </w:r>
+      <w:proofErr w:type="spellStart"/>
+      <w:r>
+        <w:rPr>
+          <w:sz w:val="28"/>
+          <w:szCs w:val="28"/>
+          <w:lang w:val="uk-UA"/>
+        </w:rPr>
+        <w:t>table</w:t>
+      </w:r>
+      <w:proofErr w:type="spellEnd"/>
+      <w:r>
+        <w:rPr>
+          <w:sz w:val="28"/>
+          <w:szCs w:val="28"/>
+          <w:lang w:val="uk-UA"/>
+        </w:rPr>
+        <w:t xml:space="preserve"> </w:t>
+      </w:r>
+      <w:proofErr w:type="spellStart"/>
+      <w:r>
+        <w:rPr>
+          <w:sz w:val="28"/>
+          <w:szCs w:val="28"/>
+          <w:lang w:val="uk-UA"/>
+        </w:rPr>
+        <w:t>border</w:t>
+      </w:r>
+      <w:proofErr w:type="spellEnd"/>
+      <w:r>
+        <w:rPr>
+          <w:sz w:val="28"/>
+          <w:szCs w:val="28"/>
+          <w:lang w:val="uk-UA"/>
+        </w:rPr>
+        <w:t xml:space="preserve"> = "1"&gt; </w:t>
       </w:r>
     </w:p>
     <w:p>
@@ -1308,7 +1898,97 @@
           <w:szCs w:val="28"/>
           <w:lang w:val="uk-UA"/>
         </w:rPr>
-        <w:t xml:space="preserve"> &lt;tr align = "center" valign = "top"&gt; </w:t>
+        <w:t xml:space="preserve"> &lt;</w:t>
+      </w:r>
+      <w:proofErr w:type="spellStart"/>
+      <w:r>
+        <w:rPr>
+          <w:sz w:val="28"/>
+          <w:szCs w:val="28"/>
+          <w:lang w:val="uk-UA"/>
+        </w:rPr>
+        <w:t>tr</w:t>
+      </w:r>
+      <w:proofErr w:type="spellEnd"/>
+      <w:r>
+        <w:rPr>
+          <w:sz w:val="28"/>
+          <w:szCs w:val="28"/>
+          <w:lang w:val="uk-UA"/>
+        </w:rPr>
+        <w:t xml:space="preserve"> </w:t>
+      </w:r>
+      <w:proofErr w:type="spellStart"/>
+      <w:r>
+        <w:rPr>
+          <w:sz w:val="28"/>
+          <w:szCs w:val="28"/>
+          <w:lang w:val="uk-UA"/>
+        </w:rPr>
+        <w:t>align</w:t>
+      </w:r>
+      <w:proofErr w:type="spellEnd"/>
+      <w:r>
+        <w:rPr>
+          <w:sz w:val="28"/>
+          <w:szCs w:val="28"/>
+          <w:lang w:val="uk-UA"/>
+        </w:rPr>
+        <w:t xml:space="preserve"> = "</w:t>
+      </w:r>
+      <w:proofErr w:type="spellStart"/>
+      <w:r>
+        <w:rPr>
+          <w:sz w:val="28"/>
+          <w:szCs w:val="28"/>
+          <w:lang w:val="uk-UA"/>
+        </w:rPr>
+        <w:t>center</w:t>
+      </w:r>
+      <w:proofErr w:type="spellEnd"/>
+      <w:r>
+        <w:rPr>
+          <w:sz w:val="28"/>
+          <w:szCs w:val="28"/>
+          <w:lang w:val="uk-UA"/>
+        </w:rPr>
+        <w:t xml:space="preserve">" </w:t>
+      </w:r>
+      <w:proofErr w:type="spellStart"/>
+      <w:r>
+        <w:rPr>
+          <w:sz w:val="28"/>
+          <w:szCs w:val="28"/>
+          <w:lang w:val="uk-UA"/>
+        </w:rPr>
+        <w:t>valign</w:t>
+      </w:r>
+      <w:proofErr w:type="spellEnd"/>
+      <w:r>
+        <w:rPr>
+          <w:sz w:val="28"/>
+          <w:szCs w:val="28"/>
+          <w:lang w:val="uk-UA"/>
+        </w:rPr>
+        <w:t xml:space="preserve"> = "</w:t>
+      </w:r>
+      <w:proofErr w:type="spellStart"/>
+      <w:r>
+        <w:rPr>
+          <w:sz w:val="28"/>
+          <w:szCs w:val="28"/>
+          <w:lang w:val="uk-UA"/>
+        </w:rPr>
+        <w:t>top</w:t>
+      </w:r>
+      <w:proofErr w:type="spellEnd"/>
+      <w:r>
+        <w:rPr>
+          <w:sz w:val="28"/>
+          <w:szCs w:val="28"/>
+          <w:lang w:val="uk-UA"/>
+        </w:rPr>
+        <w:t xml:space="preserve">"&gt; </w:t>
       </w:r>
     </w:p>
     <w:p>
@@ -1325,7 +2005,79 @@
           <w:szCs w:val="28"/>
           <w:lang w:val="uk-UA"/>
         </w:rPr>
-        <w:t xml:space="preserve"> &lt;td width = 120 height = 100&gt; по центру, по верхній межі &lt;/ td&gt; </w:t>
+        <w:t xml:space="preserve"> &lt;</w:t>
+      </w:r>
+      <w:proofErr w:type="spellStart"/>
+      <w:r>
+        <w:rPr>
+          <w:sz w:val="28"/>
+          <w:szCs w:val="28"/>
+          <w:lang w:val="uk-UA"/>
+        </w:rPr>
+        <w:t>td</w:t>
+      </w:r>
+      <w:proofErr w:type="spellEnd"/>
+      <w:r>
+        <w:rPr>
+          <w:sz w:val="28"/>
+          <w:szCs w:val="28"/>
+          <w:lang w:val="uk-UA"/>
+        </w:rPr>
+        <w:t xml:space="preserve"> </w:t>
+      </w:r>
+      <w:proofErr w:type="spellStart"/>
+      <w:r>
+        <w:rPr>
+          <w:sz w:val="28"/>
+          <w:szCs w:val="28"/>
+          <w:lang w:val="uk-UA"/>
+        </w:rPr>
+        <w:t>width</w:t>
+      </w:r>
+      <w:proofErr w:type="spellEnd"/>
+      <w:r>
+        <w:rPr>
+          <w:sz w:val="28"/>
+          <w:szCs w:val="28"/>
+          <w:lang w:val="uk-UA"/>
+        </w:rPr>
+        <w:t xml:space="preserve"> = 120 </w:t>
+      </w:r>
+      <w:proofErr w:type="spellStart"/>
+      <w:r>
+        <w:rPr>
+          <w:sz w:val="28"/>
+          <w:szCs w:val="28"/>
+          <w:lang w:val="uk-UA"/>
+        </w:rPr>
+        <w:t>height</w:t>
+      </w:r>
+      <w:proofErr w:type="spellEnd"/>
+      <w:r>
+        <w:rPr>
+          <w:sz w:val="28"/>
+          <w:szCs w:val="28"/>
+          <w:lang w:val="uk-UA"/>
+        </w:rPr>
+        <w:t xml:space="preserve"> = 100&gt; по центру, по верхній межі &lt;/ </w:t>
+      </w:r>
+      <w:proofErr w:type="spellStart"/>
+      <w:r>
+        <w:rPr>
+          <w:sz w:val="28"/>
+          <w:szCs w:val="28"/>
+          <w:lang w:val="uk-UA"/>
+        </w:rPr>
+        <w:t>td</w:t>
+      </w:r>
+      <w:proofErr w:type="spellEnd"/>
+      <w:r>
+        <w:rPr>
+          <w:sz w:val="28"/>
+          <w:szCs w:val="28"/>
+          <w:lang w:val="uk-UA"/>
+        </w:rPr>
+        <w:t xml:space="preserve">&gt; </w:t>
       </w:r>
     </w:p>
     <w:p>
@@ -1342,7 +2094,115 @@
           <w:szCs w:val="28"/>
           <w:lang w:val="uk-UA"/>
         </w:rPr>
-        <w:t xml:space="preserve"> &lt;td align = "right" valign = "middle" width = 200&gt; за правій межі, по </w:t>
+        <w:t xml:space="preserve"> &lt;</w:t>
+      </w:r>
+      <w:proofErr w:type="spellStart"/>
+      <w:r>
+        <w:rPr>
+          <w:sz w:val="28"/>
+          <w:szCs w:val="28"/>
+          <w:lang w:val="uk-UA"/>
+        </w:rPr>
+        <w:t>td</w:t>
+      </w:r>
+      <w:proofErr w:type="spellEnd"/>
+      <w:r>
+        <w:rPr>
+          <w:sz w:val="28"/>
+          <w:szCs w:val="28"/>
+          <w:lang w:val="uk-UA"/>
+        </w:rPr>
+        <w:t xml:space="preserve"> </w:t>
+      </w:r>
+      <w:proofErr w:type="spellStart"/>
+      <w:r>
+        <w:rPr>
+          <w:sz w:val="28"/>
+          <w:szCs w:val="28"/>
+          <w:lang w:val="uk-UA"/>
+        </w:rPr>
+        <w:t>align</w:t>
+      </w:r>
+      <w:proofErr w:type="spellEnd"/>
+      <w:r>
+        <w:rPr>
+          <w:sz w:val="28"/>
+          <w:szCs w:val="28"/>
+          <w:lang w:val="uk-UA"/>
+        </w:rPr>
+        <w:t xml:space="preserve"> = "</w:t>
+      </w:r>
+      <w:proofErr w:type="spellStart"/>
+      <w:r>
+        <w:rPr>
+          <w:sz w:val="28"/>
+          <w:szCs w:val="28"/>
+          <w:lang w:val="uk-UA"/>
+        </w:rPr>
+        <w:t>right</w:t>
+      </w:r>
+      <w:proofErr w:type="spellEnd"/>
+      <w:r>
+        <w:rPr>
+          <w:sz w:val="28"/>
+          <w:szCs w:val="28"/>
+          <w:lang w:val="uk-UA"/>
+        </w:rPr>
+        <w:t xml:space="preserve">" </w:t>
+      </w:r>
+      <w:proofErr w:type="spellStart"/>
+      <w:r>
+        <w:rPr>
+          <w:sz w:val="28"/>
+          <w:szCs w:val="28"/>
+          <w:lang w:val="uk-UA"/>
+        </w:rPr>
+        <w:t>valign</w:t>
+      </w:r>
+      <w:proofErr w:type="spellEnd"/>
+      <w:r>
+        <w:rPr>
+          <w:sz w:val="28"/>
+          <w:szCs w:val="28"/>
+          <w:lang w:val="uk-UA"/>
+        </w:rPr>
+        <w:t xml:space="preserve"> = "</w:t>
+      </w:r>
+      <w:proofErr w:type="spellStart"/>
+      <w:r>
+        <w:rPr>
+          <w:sz w:val="28"/>
+          <w:szCs w:val="28"/>
+          <w:lang w:val="uk-UA"/>
+        </w:rPr>
+        <w:t>middle</w:t>
+      </w:r>
+      <w:proofErr w:type="spellEnd"/>
+      <w:r>
+        <w:rPr>
+          <w:sz w:val="28"/>
+          <w:szCs w:val="28"/>
+          <w:lang w:val="uk-UA"/>
+        </w:rPr>
+        <w:t xml:space="preserve">" </w:t>
+      </w:r>
+      <w:proofErr w:type="spellStart"/>
+      <w:r>
+        <w:rPr>
+          <w:sz w:val="28"/>
+          <w:szCs w:val="28"/>
+          <w:lang w:val="uk-UA"/>
+        </w:rPr>
+        <w:t>width</w:t>
+      </w:r>
+      <w:proofErr w:type="spellEnd"/>
+      <w:r>
+        <w:rPr>
+          <w:sz w:val="28"/>
+          <w:szCs w:val="28"/>
+          <w:lang w:val="uk-UA"/>
+        </w:rPr>
+        <w:t xml:space="preserve"> = 200&gt; за правій межі, по </w:t>
       </w:r>
     </w:p>
     <w:p>
@@ -1359,7 +2219,25 @@
           <w:szCs w:val="28"/>
           <w:lang w:val="uk-UA"/>
         </w:rPr>
-        <w:t xml:space="preserve">середині &lt;/ td&gt; </w:t>
+        <w:t xml:space="preserve">середині &lt;/ </w:t>
+      </w:r>
+      <w:proofErr w:type="spellStart"/>
+      <w:r>
+        <w:rPr>
+          <w:sz w:val="28"/>
+          <w:szCs w:val="28"/>
+          <w:lang w:val="uk-UA"/>
+        </w:rPr>
+        <w:t>td</w:t>
+      </w:r>
+      <w:proofErr w:type="spellEnd"/>
+      <w:r>
+        <w:rPr>
+          <w:sz w:val="28"/>
+          <w:szCs w:val="28"/>
+          <w:lang w:val="uk-UA"/>
+        </w:rPr>
+        <w:t xml:space="preserve">&gt; </w:t>
       </w:r>
     </w:p>
     <w:p>
@@ -1376,7 +2254,25 @@
           <w:szCs w:val="28"/>
           <w:lang w:val="uk-UA"/>
         </w:rPr>
-        <w:t xml:space="preserve"> &lt;/ tr&gt; </w:t>
+        <w:t xml:space="preserve"> &lt;/ </w:t>
+      </w:r>
+      <w:proofErr w:type="spellStart"/>
+      <w:r>
+        <w:rPr>
+          <w:sz w:val="28"/>
+          <w:szCs w:val="28"/>
+          <w:lang w:val="uk-UA"/>
+        </w:rPr>
+        <w:t>tr</w:t>
+      </w:r>
+      <w:proofErr w:type="spellEnd"/>
+      <w:r>
+        <w:rPr>
+          <w:sz w:val="28"/>
+          <w:szCs w:val="28"/>
+          <w:lang w:val="uk-UA"/>
+        </w:rPr>
+        <w:t xml:space="preserve">&gt; </w:t>
       </w:r>
     </w:p>
     <w:p>
@@ -1393,7 +2289,25 @@
           <w:szCs w:val="28"/>
           <w:lang w:val="uk-UA"/>
         </w:rPr>
-        <w:t xml:space="preserve"> &lt;/ table&gt; </w:t>
+        <w:t xml:space="preserve"> &lt;/ </w:t>
+      </w:r>
+      <w:proofErr w:type="spellStart"/>
+      <w:r>
+        <w:rPr>
+          <w:sz w:val="28"/>
+          <w:szCs w:val="28"/>
+          <w:lang w:val="uk-UA"/>
+        </w:rPr>
+        <w:t>table</w:t>
+      </w:r>
+      <w:proofErr w:type="spellEnd"/>
+      <w:r>
+        <w:rPr>
+          <w:sz w:val="28"/>
+          <w:szCs w:val="28"/>
+          <w:lang w:val="uk-UA"/>
+        </w:rPr>
+        <w:t xml:space="preserve">&gt; </w:t>
       </w:r>
     </w:p>
     <w:p>
@@ -1404,13 +2318,23 @@
           <w:lang w:val="uk-UA"/>
         </w:rPr>
       </w:pPr>
-      <w:r>
-        <w:rPr>
-          <w:sz w:val="28"/>
-          <w:szCs w:val="28"/>
-          <w:lang w:val="uk-UA"/>
-        </w:rPr>
-        <w:t xml:space="preserve">background = "URL" - задає фоновий малюнок у таблиці </w:t>
+      <w:proofErr w:type="spellStart"/>
+      <w:r>
+        <w:rPr>
+          <w:sz w:val="28"/>
+          <w:szCs w:val="28"/>
+          <w:lang w:val="uk-UA"/>
+        </w:rPr>
+        <w:t>background</w:t>
+      </w:r>
+      <w:proofErr w:type="spellEnd"/>
+      <w:r>
+        <w:rPr>
+          <w:sz w:val="28"/>
+          <w:szCs w:val="28"/>
+          <w:lang w:val="uk-UA"/>
+        </w:rPr>
+        <w:t xml:space="preserve"> = "URL" - задає фоновий малюнок у таблиці </w:t>
       </w:r>
     </w:p>
     <w:p>
@@ -1421,13 +2345,23 @@
           <w:lang w:val="uk-UA"/>
         </w:rPr>
       </w:pPr>
-      <w:r>
-        <w:rPr>
-          <w:sz w:val="28"/>
-          <w:szCs w:val="28"/>
-          <w:lang w:val="uk-UA"/>
-        </w:rPr>
-        <w:t xml:space="preserve">bgcolor = "колір" - колір фону таблиці </w:t>
+      <w:proofErr w:type="spellStart"/>
+      <w:r>
+        <w:rPr>
+          <w:sz w:val="28"/>
+          <w:szCs w:val="28"/>
+          <w:lang w:val="uk-UA"/>
+        </w:rPr>
+        <w:t>bgcolor</w:t>
+      </w:r>
+      <w:proofErr w:type="spellEnd"/>
+      <w:r>
+        <w:rPr>
+          <w:sz w:val="28"/>
+          <w:szCs w:val="28"/>
+          <w:lang w:val="uk-UA"/>
+        </w:rPr>
+        <w:t xml:space="preserve"> = "колір" - колір фону таблиці </w:t>
       </w:r>
     </w:p>
     <w:p>
@@ -1438,13 +2372,23 @@
           <w:lang w:val="uk-UA"/>
         </w:rPr>
       </w:pPr>
-      <w:r>
-        <w:rPr>
-          <w:sz w:val="28"/>
-          <w:szCs w:val="28"/>
-          <w:lang w:val="uk-UA"/>
-        </w:rPr>
-        <w:t xml:space="preserve">border = "N" - встановлює товщину меж таблиці, рівну N пікселів (0 для </w:t>
+      <w:proofErr w:type="spellStart"/>
+      <w:r>
+        <w:rPr>
+          <w:sz w:val="28"/>
+          <w:szCs w:val="28"/>
+          <w:lang w:val="uk-UA"/>
+        </w:rPr>
+        <w:t>border</w:t>
+      </w:r>
+      <w:proofErr w:type="spellEnd"/>
+      <w:r>
+        <w:rPr>
+          <w:sz w:val="28"/>
+          <w:szCs w:val="28"/>
+          <w:lang w:val="uk-UA"/>
+        </w:rPr>
+        <w:t xml:space="preserve"> = "N" - встановлює товщину меж таблиці, рівну N пікселів (0 для </w:t>
       </w:r>
     </w:p>
     <w:p>
@@ -1472,13 +2416,23 @@
           <w:lang w:val="uk-UA"/>
         </w:rPr>
       </w:pPr>
-      <w:r>
-        <w:rPr>
-          <w:sz w:val="28"/>
-          <w:szCs w:val="28"/>
-          <w:lang w:val="uk-UA"/>
-        </w:rPr>
-        <w:t xml:space="preserve">bordercolor = "колір" - колір рамки </w:t>
+      <w:proofErr w:type="spellStart"/>
+      <w:r>
+        <w:rPr>
+          <w:sz w:val="28"/>
+          <w:szCs w:val="28"/>
+          <w:lang w:val="uk-UA"/>
+        </w:rPr>
+        <w:t>bordercolor</w:t>
+      </w:r>
+      <w:proofErr w:type="spellEnd"/>
+      <w:r>
+        <w:rPr>
+          <w:sz w:val="28"/>
+          <w:szCs w:val="28"/>
+          <w:lang w:val="uk-UA"/>
+        </w:rPr>
+        <w:t xml:space="preserve"> = "колір" - колір рамки </w:t>
       </w:r>
     </w:p>
     <w:p>
@@ -1489,13 +2443,23 @@
           <w:lang w:val="uk-UA"/>
         </w:rPr>
       </w:pPr>
-      <w:r>
-        <w:rPr>
-          <w:sz w:val="28"/>
-          <w:szCs w:val="28"/>
-          <w:lang w:val="uk-UA"/>
-        </w:rPr>
-        <w:t xml:space="preserve">bordercolorlight = колір - колір рамки зліва і зверху </w:t>
+      <w:proofErr w:type="spellStart"/>
+      <w:r>
+        <w:rPr>
+          <w:sz w:val="28"/>
+          <w:szCs w:val="28"/>
+          <w:lang w:val="uk-UA"/>
+        </w:rPr>
+        <w:t>bordercolorlight</w:t>
+      </w:r>
+      <w:proofErr w:type="spellEnd"/>
+      <w:r>
+        <w:rPr>
+          <w:sz w:val="28"/>
+          <w:szCs w:val="28"/>
+          <w:lang w:val="uk-UA"/>
+        </w:rPr>
+        <w:t xml:space="preserve"> = колір - колір рамки зліва і зверху </w:t>
       </w:r>
     </w:p>
     <w:p>
@@ -1506,13 +2470,23 @@
           <w:lang w:val="uk-UA"/>
         </w:rPr>
       </w:pPr>
-      <w:r>
-        <w:rPr>
-          <w:sz w:val="28"/>
-          <w:szCs w:val="28"/>
-          <w:lang w:val="uk-UA"/>
-        </w:rPr>
-        <w:t xml:space="preserve">bordercolordark = колір - колір рамки праворуч і знизу </w:t>
+      <w:proofErr w:type="spellStart"/>
+      <w:r>
+        <w:rPr>
+          <w:sz w:val="28"/>
+          <w:szCs w:val="28"/>
+          <w:lang w:val="uk-UA"/>
+        </w:rPr>
+        <w:t>bordercolordark</w:t>
+      </w:r>
+      <w:proofErr w:type="spellEnd"/>
+      <w:r>
+        <w:rPr>
+          <w:sz w:val="28"/>
+          <w:szCs w:val="28"/>
+          <w:lang w:val="uk-UA"/>
+        </w:rPr>
+        <w:t xml:space="preserve"> = колір - колір рамки праворуч і знизу </w:t>
       </w:r>
     </w:p>
     <w:p>
@@ -1523,13 +2497,23 @@
           <w:lang w:val="uk-UA"/>
         </w:rPr>
       </w:pPr>
-      <w:r>
-        <w:rPr>
-          <w:sz w:val="28"/>
-          <w:szCs w:val="28"/>
-          <w:lang w:val="uk-UA"/>
-        </w:rPr>
-        <w:t xml:space="preserve">title = "Текст" - підказка </w:t>
+      <w:proofErr w:type="spellStart"/>
+      <w:r>
+        <w:rPr>
+          <w:sz w:val="28"/>
+          <w:szCs w:val="28"/>
+          <w:lang w:val="uk-UA"/>
+        </w:rPr>
+        <w:t>title</w:t>
+      </w:r>
+      <w:proofErr w:type="spellEnd"/>
+      <w:r>
+        <w:rPr>
+          <w:sz w:val="28"/>
+          <w:szCs w:val="28"/>
+          <w:lang w:val="uk-UA"/>
+        </w:rPr>
+        <w:t xml:space="preserve"> = "Текст" - підказка </w:t>
       </w:r>
     </w:p>
     <w:p>
@@ -1711,7 +2695,6 @@
         <w:rPr>
           <w:sz w:val="28"/>
           <w:szCs w:val="28"/>
-          <w:lang w:val="uk-UA"/>
         </w:rPr>
       </w:pPr>
     </w:p>
@@ -1726,16 +2709,31 @@
     </w:p>
     <w:p>
       <w:pPr>
-        <w:rPr>
-          <w:sz w:val="28"/>
-          <w:szCs w:val="28"/>
-          <w:lang w:val="uk-UA"/>
-        </w:rPr>
-      </w:pPr>
+        <w:jc w:val="center"/>
+        <w:rPr>
+          <w:b/>
+          <w:bCs/>
+          <w:sz w:val="28"/>
+          <w:szCs w:val="28"/>
+          <w:lang w:val="uk-UA"/>
+        </w:rPr>
+      </w:pPr>
+      <w:r>
+        <w:rPr>
+          <w:b/>
+          <w:bCs/>
+          <w:sz w:val="28"/>
+          <w:szCs w:val="28"/>
+          <w:lang w:val="uk-UA"/>
+        </w:rPr>
+        <w:t>Результат виконання</w:t>
+      </w:r>
     </w:p>
     <w:p>
       <w:pPr>
         <w:rPr>
+          <w:b/>
+          <w:bCs/>
           <w:sz w:val="28"/>
           <w:szCs w:val="28"/>
           <w:lang w:val="uk-UA"/>
@@ -1761,45 +2759,12 @@
           <w:szCs w:val="28"/>
           <w:lang w:val="uk-UA"/>
         </w:rPr>
-        <w:t>Результат виконання</w:t>
+        <w:t>Таблиця 1</w:t>
       </w:r>
     </w:p>
     <w:p>
       <w:pPr>
         <w:rPr>
-          <w:b/>
-          <w:bCs/>
-          <w:sz w:val="28"/>
-          <w:szCs w:val="28"/>
-          <w:lang w:val="uk-UA"/>
-        </w:rPr>
-      </w:pPr>
-    </w:p>
-    <w:p>
-      <w:pPr>
-        <w:jc w:val="center"/>
-        <w:rPr>
-          <w:b/>
-          <w:bCs/>
-          <w:sz w:val="28"/>
-          <w:szCs w:val="28"/>
-          <w:lang w:val="uk-UA"/>
-        </w:rPr>
-      </w:pPr>
-      <w:r>
-        <w:rPr>
-          <w:b/>
-          <w:bCs/>
-          <w:sz w:val="28"/>
-          <w:szCs w:val="28"/>
-          <w:lang w:val="uk-UA"/>
-        </w:rPr>
-        <w:t>Таблиця 1</w:t>
-      </w:r>
-    </w:p>
-    <w:p>
-      <w:pPr>
-        <w:rPr>
           <w:sz w:val="28"/>
           <w:szCs w:val="28"/>
           <w:lang w:val="uk-UA"/>
@@ -1812,10 +2777,10 @@
           <w:lang w:val="uk-UA"/>
         </w:rPr>
         <w:drawing>
-          <wp:inline distT="0" distB="0" distL="0" distR="0" wp14:anchorId="0774FFA6" wp14:editId="0D61276D">
-            <wp:extent cx="6152515" cy="3038475"/>
-            <wp:effectExtent l="0" t="0" r="635" b="9525"/>
-            <wp:docPr id="2" name="Рисунок 2"/>
+          <wp:inline distT="0" distB="0" distL="0" distR="0" wp14:anchorId="453E4D72" wp14:editId="77240C30">
+            <wp:extent cx="6151369" cy="3489158"/>
+            <wp:effectExtent l="0" t="0" r="1905" b="0"/>
+            <wp:docPr id="3" name="Рисунок 3"/>
             <wp:cNvGraphicFramePr>
               <a:graphicFrameLocks xmlns:a="http://schemas.openxmlformats.org/drawingml/2006/main" noChangeAspect="1"/>
             </wp:cNvGraphicFramePr>
@@ -1835,7 +2800,7 @@
                   <pic:spPr>
                     <a:xfrm>
                       <a:off x="0" y="0"/>
-                      <a:ext cx="6152515" cy="3038475"/>
+                      <a:ext cx="6164745" cy="3496745"/>
                     </a:xfrm>
                     <a:prstGeom prst="rect">
                       <a:avLst/>
@@ -1873,6 +2838,7 @@
           <w:sz w:val="28"/>
           <w:szCs w:val="28"/>
         </w:rPr>
+        <w:lastRenderedPageBreak/>
         <w:t>HTML</w:t>
       </w:r>
       <w:r>
@@ -1946,6 +2912,7 @@
         </w:rPr>
         <w:t xml:space="preserve">div </w:t>
       </w:r>
+      <w:proofErr w:type="spellStart"/>
       <w:r>
         <w:rPr>
           <w:rFonts w:ascii="Courier New" w:eastAsia="Times New Roman" w:hAnsi="Courier New" w:cs="Courier New"/>
@@ -1956,6 +2923,7 @@
         </w:rPr>
         <w:t>class</w:t>
       </w:r>
+      <w:proofErr w:type="spellEnd"/>
       <w:r>
         <w:rPr>
           <w:rFonts w:ascii="Courier New" w:eastAsia="Times New Roman" w:hAnsi="Courier New" w:cs="Courier New"/>
@@ -1964,7 +2932,7 @@
           <w:szCs w:val="20"/>
           <w:lang w:val="uk-UA" w:eastAsia="uk-UA"/>
         </w:rPr>
-        <w:t>="table_block"</w:t>
+        <w:t>="table_block1"</w:t>
       </w:r>
       <w:r>
         <w:rPr>
@@ -1987,16 +2955,29 @@
         <w:br/>
         <w:t xml:space="preserve">    &lt;</w:t>
       </w:r>
-      <w:r>
-        <w:rPr>
-          <w:rFonts w:ascii="Courier New" w:eastAsia="Times New Roman" w:hAnsi="Courier New" w:cs="Courier New"/>
-          <w:color w:val="0033B3"/>
-          <w:sz w:val="20"/>
-          <w:szCs w:val="20"/>
-          <w:lang w:val="uk-UA" w:eastAsia="uk-UA"/>
-        </w:rPr>
-        <w:t xml:space="preserve">table </w:t>
-      </w:r>
+      <w:proofErr w:type="spellStart"/>
+      <w:r>
+        <w:rPr>
+          <w:rFonts w:ascii="Courier New" w:eastAsia="Times New Roman" w:hAnsi="Courier New" w:cs="Courier New"/>
+          <w:color w:val="0033B3"/>
+          <w:sz w:val="20"/>
+          <w:szCs w:val="20"/>
+          <w:lang w:val="uk-UA" w:eastAsia="uk-UA"/>
+        </w:rPr>
+        <w:t>table</w:t>
+      </w:r>
+      <w:proofErr w:type="spellEnd"/>
+      <w:r>
+        <w:rPr>
+          <w:rFonts w:ascii="Courier New" w:eastAsia="Times New Roman" w:hAnsi="Courier New" w:cs="Courier New"/>
+          <w:color w:val="0033B3"/>
+          <w:sz w:val="20"/>
+          <w:szCs w:val="20"/>
+          <w:lang w:val="uk-UA" w:eastAsia="uk-UA"/>
+        </w:rPr>
+        <w:t xml:space="preserve"> </w:t>
+      </w:r>
+      <w:proofErr w:type="spellStart"/>
       <w:r>
         <w:rPr>
           <w:rFonts w:ascii="Courier New" w:eastAsia="Times New Roman" w:hAnsi="Courier New" w:cs="Courier New"/>
@@ -2007,6 +2988,7 @@
         </w:rPr>
         <w:t>border</w:t>
       </w:r>
+      <w:proofErr w:type="spellEnd"/>
       <w:r>
         <w:rPr>
           <w:rFonts w:ascii="Courier New" w:eastAsia="Times New Roman" w:hAnsi="Courier New" w:cs="Courier New"/>
@@ -2015,8 +2997,53 @@
           <w:szCs w:val="20"/>
           <w:lang w:val="uk-UA" w:eastAsia="uk-UA"/>
         </w:rPr>
-        <w:t xml:space="preserve">="3px solid grey" </w:t>
-      </w:r>
+        <w:t xml:space="preserve">="3px </w:t>
+      </w:r>
+      <w:proofErr w:type="spellStart"/>
+      <w:r>
+        <w:rPr>
+          <w:rFonts w:ascii="Courier New" w:eastAsia="Times New Roman" w:hAnsi="Courier New" w:cs="Courier New"/>
+          <w:color w:val="067D17"/>
+          <w:sz w:val="20"/>
+          <w:szCs w:val="20"/>
+          <w:lang w:val="uk-UA" w:eastAsia="uk-UA"/>
+        </w:rPr>
+        <w:t>solid</w:t>
+      </w:r>
+      <w:proofErr w:type="spellEnd"/>
+      <w:r>
+        <w:rPr>
+          <w:rFonts w:ascii="Courier New" w:eastAsia="Times New Roman" w:hAnsi="Courier New" w:cs="Courier New"/>
+          <w:color w:val="067D17"/>
+          <w:sz w:val="20"/>
+          <w:szCs w:val="20"/>
+          <w:lang w:val="uk-UA" w:eastAsia="uk-UA"/>
+        </w:rPr>
+        <w:t xml:space="preserve"> </w:t>
+      </w:r>
+      <w:proofErr w:type="spellStart"/>
+      <w:r>
+        <w:rPr>
+          <w:rFonts w:ascii="Courier New" w:eastAsia="Times New Roman" w:hAnsi="Courier New" w:cs="Courier New"/>
+          <w:color w:val="067D17"/>
+          <w:sz w:val="20"/>
+          <w:szCs w:val="20"/>
+          <w:lang w:val="uk-UA" w:eastAsia="uk-UA"/>
+        </w:rPr>
+        <w:t>grey</w:t>
+      </w:r>
+      <w:proofErr w:type="spellEnd"/>
+      <w:r>
+        <w:rPr>
+          <w:rFonts w:ascii="Courier New" w:eastAsia="Times New Roman" w:hAnsi="Courier New" w:cs="Courier New"/>
+          <w:color w:val="067D17"/>
+          <w:sz w:val="20"/>
+          <w:szCs w:val="20"/>
+          <w:lang w:val="uk-UA" w:eastAsia="uk-UA"/>
+        </w:rPr>
+        <w:t xml:space="preserve">" </w:t>
+      </w:r>
+      <w:proofErr w:type="spellStart"/>
       <w:r>
         <w:rPr>
           <w:rFonts w:ascii="Courier New" w:eastAsia="Times New Roman" w:hAnsi="Courier New" w:cs="Courier New"/>
@@ -2027,6 +3054,7 @@
         </w:rPr>
         <w:t>cellspacing</w:t>
       </w:r>
+      <w:proofErr w:type="spellEnd"/>
       <w:r>
         <w:rPr>
           <w:rFonts w:ascii="Courier New" w:eastAsia="Times New Roman" w:hAnsi="Courier New" w:cs="Courier New"/>
@@ -2037,6 +3065,7 @@
         </w:rPr>
         <w:t xml:space="preserve">="10px" </w:t>
       </w:r>
+      <w:proofErr w:type="spellStart"/>
       <w:r>
         <w:rPr>
           <w:rFonts w:ascii="Courier New" w:eastAsia="Times New Roman" w:hAnsi="Courier New" w:cs="Courier New"/>
@@ -2047,6 +3076,7 @@
         </w:rPr>
         <w:t>width</w:t>
       </w:r>
+      <w:proofErr w:type="spellEnd"/>
       <w:r>
         <w:rPr>
           <w:rFonts w:ascii="Courier New" w:eastAsia="Times New Roman" w:hAnsi="Courier New" w:cs="Courier New"/>
@@ -2055,8 +3085,9 @@
           <w:szCs w:val="20"/>
           <w:lang w:val="uk-UA" w:eastAsia="uk-UA"/>
         </w:rPr>
-        <w:t xml:space="preserve">="900" </w:t>
-      </w:r>
+        <w:t xml:space="preserve">="80%" </w:t>
+      </w:r>
+      <w:proofErr w:type="spellStart"/>
       <w:r>
         <w:rPr>
           <w:rFonts w:ascii="Courier New" w:eastAsia="Times New Roman" w:hAnsi="Courier New" w:cs="Courier New"/>
@@ -2067,6 +3098,7 @@
         </w:rPr>
         <w:t>bgcolor</w:t>
       </w:r>
+      <w:proofErr w:type="spellEnd"/>
       <w:r>
         <w:rPr>
           <w:rFonts w:ascii="Courier New" w:eastAsia="Times New Roman" w:hAnsi="Courier New" w:cs="Courier New"/>
@@ -2098,6 +3130,7 @@
         <w:br/>
         <w:t xml:space="preserve">        &lt;</w:t>
       </w:r>
+      <w:proofErr w:type="spellStart"/>
       <w:r>
         <w:rPr>
           <w:rFonts w:ascii="Courier New" w:eastAsia="Times New Roman" w:hAnsi="Courier New" w:cs="Courier New"/>
@@ -2108,6 +3141,7 @@
         </w:rPr>
         <w:t>caption</w:t>
       </w:r>
+      <w:proofErr w:type="spellEnd"/>
       <w:r>
         <w:rPr>
           <w:rFonts w:ascii="Courier New" w:eastAsia="Times New Roman" w:hAnsi="Courier New" w:cs="Courier New"/>
@@ -2118,6 +3152,7 @@
         </w:rPr>
         <w:t>&gt;Таблиця 1&lt;/</w:t>
       </w:r>
+      <w:proofErr w:type="spellStart"/>
       <w:r>
         <w:rPr>
           <w:rFonts w:ascii="Courier New" w:eastAsia="Times New Roman" w:hAnsi="Courier New" w:cs="Courier New"/>
@@ -2128,6 +3163,7 @@
         </w:rPr>
         <w:t>caption</w:t>
       </w:r>
+      <w:proofErr w:type="spellEnd"/>
       <w:r>
         <w:rPr>
           <w:rFonts w:ascii="Courier New" w:eastAsia="Times New Roman" w:hAnsi="Courier New" w:cs="Courier New"/>
@@ -2149,6 +3185,7 @@
         <w:br/>
         <w:t xml:space="preserve">        &lt;</w:t>
       </w:r>
+      <w:proofErr w:type="spellStart"/>
       <w:r>
         <w:rPr>
           <w:rFonts w:ascii="Courier New" w:eastAsia="Times New Roman" w:hAnsi="Courier New" w:cs="Courier New"/>
@@ -2159,6 +3196,7 @@
         </w:rPr>
         <w:t>thead</w:t>
       </w:r>
+      <w:proofErr w:type="spellEnd"/>
       <w:r>
         <w:rPr>
           <w:rFonts w:ascii="Courier New" w:eastAsia="Times New Roman" w:hAnsi="Courier New" w:cs="Courier New"/>
@@ -2180,16 +3218,29 @@
         <w:br/>
         <w:t xml:space="preserve">        &lt;</w:t>
       </w:r>
-      <w:r>
-        <w:rPr>
-          <w:rFonts w:ascii="Courier New" w:eastAsia="Times New Roman" w:hAnsi="Courier New" w:cs="Courier New"/>
-          <w:color w:val="0033B3"/>
-          <w:sz w:val="20"/>
-          <w:szCs w:val="20"/>
-          <w:lang w:val="uk-UA" w:eastAsia="uk-UA"/>
-        </w:rPr>
-        <w:t xml:space="preserve">tr </w:t>
-      </w:r>
+      <w:proofErr w:type="spellStart"/>
+      <w:r>
+        <w:rPr>
+          <w:rFonts w:ascii="Courier New" w:eastAsia="Times New Roman" w:hAnsi="Courier New" w:cs="Courier New"/>
+          <w:color w:val="0033B3"/>
+          <w:sz w:val="20"/>
+          <w:szCs w:val="20"/>
+          <w:lang w:val="uk-UA" w:eastAsia="uk-UA"/>
+        </w:rPr>
+        <w:t>tr</w:t>
+      </w:r>
+      <w:proofErr w:type="spellEnd"/>
+      <w:r>
+        <w:rPr>
+          <w:rFonts w:ascii="Courier New" w:eastAsia="Times New Roman" w:hAnsi="Courier New" w:cs="Courier New"/>
+          <w:color w:val="0033B3"/>
+          <w:sz w:val="20"/>
+          <w:szCs w:val="20"/>
+          <w:lang w:val="uk-UA" w:eastAsia="uk-UA"/>
+        </w:rPr>
+        <w:t xml:space="preserve"> </w:t>
+      </w:r>
+      <w:proofErr w:type="spellStart"/>
       <w:r>
         <w:rPr>
           <w:rFonts w:ascii="Courier New" w:eastAsia="Times New Roman" w:hAnsi="Courier New" w:cs="Courier New"/>
@@ -2200,6 +3251,7 @@
         </w:rPr>
         <w:t>bgcolor</w:t>
       </w:r>
+      <w:proofErr w:type="spellEnd"/>
       <w:r>
         <w:rPr>
           <w:rFonts w:ascii="Courier New" w:eastAsia="Times New Roman" w:hAnsi="Courier New" w:cs="Courier New"/>
@@ -2210,6 +3262,7 @@
         </w:rPr>
         <w:t xml:space="preserve">="#ffe4c4" </w:t>
       </w:r>
+      <w:proofErr w:type="spellStart"/>
       <w:r>
         <w:rPr>
           <w:rFonts w:ascii="Courier New" w:eastAsia="Times New Roman" w:hAnsi="Courier New" w:cs="Courier New"/>
@@ -2220,6 +3273,7 @@
         </w:rPr>
         <w:t>align</w:t>
       </w:r>
+      <w:proofErr w:type="spellEnd"/>
       <w:r>
         <w:rPr>
           <w:rFonts w:ascii="Courier New" w:eastAsia="Times New Roman" w:hAnsi="Courier New" w:cs="Courier New"/>
@@ -2228,7 +3282,29 @@
           <w:szCs w:val="20"/>
           <w:lang w:val="uk-UA" w:eastAsia="uk-UA"/>
         </w:rPr>
-        <w:t>="middle"</w:t>
+        <w:t>="</w:t>
+      </w:r>
+      <w:proofErr w:type="spellStart"/>
+      <w:r>
+        <w:rPr>
+          <w:rFonts w:ascii="Courier New" w:eastAsia="Times New Roman" w:hAnsi="Courier New" w:cs="Courier New"/>
+          <w:color w:val="067D17"/>
+          <w:sz w:val="20"/>
+          <w:szCs w:val="20"/>
+          <w:lang w:val="uk-UA" w:eastAsia="uk-UA"/>
+        </w:rPr>
+        <w:t>middle</w:t>
+      </w:r>
+      <w:proofErr w:type="spellEnd"/>
+      <w:r>
+        <w:rPr>
+          <w:rFonts w:ascii="Courier New" w:eastAsia="Times New Roman" w:hAnsi="Courier New" w:cs="Courier New"/>
+          <w:color w:val="067D17"/>
+          <w:sz w:val="20"/>
+          <w:szCs w:val="20"/>
+          <w:lang w:val="uk-UA" w:eastAsia="uk-UA"/>
+        </w:rPr>
+        <w:t>"</w:t>
       </w:r>
       <w:r>
         <w:rPr>
@@ -2251,6 +3327,7 @@
         <w:br/>
         <w:t xml:space="preserve">            &lt;</w:t>
       </w:r>
+      <w:proofErr w:type="spellStart"/>
       <w:r>
         <w:rPr>
           <w:rFonts w:ascii="Courier New" w:eastAsia="Times New Roman" w:hAnsi="Courier New" w:cs="Courier New"/>
@@ -2261,6 +3338,7 @@
         </w:rPr>
         <w:t>td</w:t>
       </w:r>
+      <w:proofErr w:type="spellEnd"/>
       <w:r>
         <w:rPr>
           <w:rFonts w:ascii="Courier New" w:eastAsia="Times New Roman" w:hAnsi="Courier New" w:cs="Courier New"/>
@@ -2271,16 +3349,29 @@
         </w:rPr>
         <w:t>&gt;&lt;</w:t>
       </w:r>
-      <w:r>
-        <w:rPr>
-          <w:rFonts w:ascii="Courier New" w:eastAsia="Times New Roman" w:hAnsi="Courier New" w:cs="Courier New"/>
-          <w:color w:val="0033B3"/>
-          <w:sz w:val="20"/>
-          <w:szCs w:val="20"/>
-          <w:lang w:val="uk-UA" w:eastAsia="uk-UA"/>
-        </w:rPr>
-        <w:t xml:space="preserve">img </w:t>
-      </w:r>
+      <w:proofErr w:type="spellStart"/>
+      <w:r>
+        <w:rPr>
+          <w:rFonts w:ascii="Courier New" w:eastAsia="Times New Roman" w:hAnsi="Courier New" w:cs="Courier New"/>
+          <w:color w:val="0033B3"/>
+          <w:sz w:val="20"/>
+          <w:szCs w:val="20"/>
+          <w:lang w:val="uk-UA" w:eastAsia="uk-UA"/>
+        </w:rPr>
+        <w:t>img</w:t>
+      </w:r>
+      <w:proofErr w:type="spellEnd"/>
+      <w:r>
+        <w:rPr>
+          <w:rFonts w:ascii="Courier New" w:eastAsia="Times New Roman" w:hAnsi="Courier New" w:cs="Courier New"/>
+          <w:color w:val="0033B3"/>
+          <w:sz w:val="20"/>
+          <w:szCs w:val="20"/>
+          <w:lang w:val="uk-UA" w:eastAsia="uk-UA"/>
+        </w:rPr>
+        <w:t xml:space="preserve"> </w:t>
+      </w:r>
+      <w:proofErr w:type="spellStart"/>
       <w:r>
         <w:rPr>
           <w:rFonts w:ascii="Courier New" w:eastAsia="Times New Roman" w:hAnsi="Courier New" w:cs="Courier New"/>
@@ -2291,6 +3382,7 @@
         </w:rPr>
         <w:t>src</w:t>
       </w:r>
+      <w:proofErr w:type="spellEnd"/>
       <w:r>
         <w:rPr>
           <w:rFonts w:ascii="Courier New" w:eastAsia="Times New Roman" w:hAnsi="Courier New" w:cs="Courier New"/>
@@ -2299,8 +3391,31 @@
           <w:szCs w:val="20"/>
           <w:lang w:val="uk-UA" w:eastAsia="uk-UA"/>
         </w:rPr>
-        <w:t xml:space="preserve">="images/victoria_museum.jpg" </w:t>
-      </w:r>
+        <w:t>="</w:t>
+      </w:r>
+      <w:proofErr w:type="spellStart"/>
+      <w:r>
+        <w:rPr>
+          <w:rFonts w:ascii="Courier New" w:eastAsia="Times New Roman" w:hAnsi="Courier New" w:cs="Courier New"/>
+          <w:color w:val="067D17"/>
+          <w:sz w:val="20"/>
+          <w:szCs w:val="20"/>
+          <w:lang w:val="uk-UA" w:eastAsia="uk-UA"/>
+        </w:rPr>
+        <w:t>images</w:t>
+      </w:r>
+      <w:proofErr w:type="spellEnd"/>
+      <w:r>
+        <w:rPr>
+          <w:rFonts w:ascii="Courier New" w:eastAsia="Times New Roman" w:hAnsi="Courier New" w:cs="Courier New"/>
+          <w:color w:val="067D17"/>
+          <w:sz w:val="20"/>
+          <w:szCs w:val="20"/>
+          <w:lang w:val="uk-UA" w:eastAsia="uk-UA"/>
+        </w:rPr>
+        <w:t xml:space="preserve">/victoria_museum.jpg" </w:t>
+      </w:r>
+      <w:proofErr w:type="spellStart"/>
       <w:r>
         <w:rPr>
           <w:rFonts w:ascii="Courier New" w:eastAsia="Times New Roman" w:hAnsi="Courier New" w:cs="Courier New"/>
@@ -2311,6 +3426,7 @@
         </w:rPr>
         <w:t>alt</w:t>
       </w:r>
+      <w:proofErr w:type="spellEnd"/>
       <w:r>
         <w:rPr>
           <w:rFonts w:ascii="Courier New" w:eastAsia="Times New Roman" w:hAnsi="Courier New" w:cs="Courier New"/>
@@ -2319,7 +3435,51 @@
           <w:szCs w:val="20"/>
           <w:lang w:val="uk-UA" w:eastAsia="uk-UA"/>
         </w:rPr>
-        <w:t>="Victoria Museum"</w:t>
+        <w:t>="</w:t>
+      </w:r>
+      <w:proofErr w:type="spellStart"/>
+      <w:r>
+        <w:rPr>
+          <w:rFonts w:ascii="Courier New" w:eastAsia="Times New Roman" w:hAnsi="Courier New" w:cs="Courier New"/>
+          <w:color w:val="067D17"/>
+          <w:sz w:val="20"/>
+          <w:szCs w:val="20"/>
+          <w:lang w:val="uk-UA" w:eastAsia="uk-UA"/>
+        </w:rPr>
+        <w:t>Victoria</w:t>
+      </w:r>
+      <w:proofErr w:type="spellEnd"/>
+      <w:r>
+        <w:rPr>
+          <w:rFonts w:ascii="Courier New" w:eastAsia="Times New Roman" w:hAnsi="Courier New" w:cs="Courier New"/>
+          <w:color w:val="067D17"/>
+          <w:sz w:val="20"/>
+          <w:szCs w:val="20"/>
+          <w:lang w:val="uk-UA" w:eastAsia="uk-UA"/>
+        </w:rPr>
+        <w:t xml:space="preserve"> </w:t>
+      </w:r>
+      <w:proofErr w:type="spellStart"/>
+      <w:r>
+        <w:rPr>
+          <w:rFonts w:ascii="Courier New" w:eastAsia="Times New Roman" w:hAnsi="Courier New" w:cs="Courier New"/>
+          <w:color w:val="067D17"/>
+          <w:sz w:val="20"/>
+          <w:szCs w:val="20"/>
+          <w:lang w:val="uk-UA" w:eastAsia="uk-UA"/>
+        </w:rPr>
+        <w:t>Museum</w:t>
+      </w:r>
+      <w:proofErr w:type="spellEnd"/>
+      <w:r>
+        <w:rPr>
+          <w:rFonts w:ascii="Courier New" w:eastAsia="Times New Roman" w:hAnsi="Courier New" w:cs="Courier New"/>
+          <w:color w:val="067D17"/>
+          <w:sz w:val="20"/>
+          <w:szCs w:val="20"/>
+          <w:lang w:val="uk-UA" w:eastAsia="uk-UA"/>
+        </w:rPr>
+        <w:t>"</w:t>
       </w:r>
       <w:r>
         <w:rPr>
@@ -2331,6 +3491,7 @@
         </w:rPr>
         <w:t>&gt;&lt;/</w:t>
       </w:r>
+      <w:proofErr w:type="spellStart"/>
       <w:r>
         <w:rPr>
           <w:rFonts w:ascii="Courier New" w:eastAsia="Times New Roman" w:hAnsi="Courier New" w:cs="Courier New"/>
@@ -2341,6 +3502,7 @@
         </w:rPr>
         <w:t>td</w:t>
       </w:r>
+      <w:proofErr w:type="spellEnd"/>
       <w:r>
         <w:rPr>
           <w:rFonts w:ascii="Courier New" w:eastAsia="Times New Roman" w:hAnsi="Courier New" w:cs="Courier New"/>
@@ -2362,6 +3524,7 @@
         <w:br/>
         <w:t xml:space="preserve">            &lt;</w:t>
       </w:r>
+      <w:proofErr w:type="spellStart"/>
       <w:r>
         <w:rPr>
           <w:rFonts w:ascii="Courier New" w:eastAsia="Times New Roman" w:hAnsi="Courier New" w:cs="Courier New"/>
@@ -2372,6 +3535,7 @@
         </w:rPr>
         <w:t>td</w:t>
       </w:r>
+      <w:proofErr w:type="spellEnd"/>
       <w:r>
         <w:rPr>
           <w:rFonts w:ascii="Courier New" w:eastAsia="Times New Roman" w:hAnsi="Courier New" w:cs="Courier New"/>
@@ -2382,16 +3546,29 @@
         </w:rPr>
         <w:t>&gt;&lt;</w:t>
       </w:r>
-      <w:r>
-        <w:rPr>
-          <w:rFonts w:ascii="Courier New" w:eastAsia="Times New Roman" w:hAnsi="Courier New" w:cs="Courier New"/>
-          <w:color w:val="0033B3"/>
-          <w:sz w:val="20"/>
-          <w:szCs w:val="20"/>
-          <w:lang w:val="uk-UA" w:eastAsia="uk-UA"/>
-        </w:rPr>
-        <w:t xml:space="preserve">img </w:t>
-      </w:r>
+      <w:proofErr w:type="spellStart"/>
+      <w:r>
+        <w:rPr>
+          <w:rFonts w:ascii="Courier New" w:eastAsia="Times New Roman" w:hAnsi="Courier New" w:cs="Courier New"/>
+          <w:color w:val="0033B3"/>
+          <w:sz w:val="20"/>
+          <w:szCs w:val="20"/>
+          <w:lang w:val="uk-UA" w:eastAsia="uk-UA"/>
+        </w:rPr>
+        <w:t>img</w:t>
+      </w:r>
+      <w:proofErr w:type="spellEnd"/>
+      <w:r>
+        <w:rPr>
+          <w:rFonts w:ascii="Courier New" w:eastAsia="Times New Roman" w:hAnsi="Courier New" w:cs="Courier New"/>
+          <w:color w:val="0033B3"/>
+          <w:sz w:val="20"/>
+          <w:szCs w:val="20"/>
+          <w:lang w:val="uk-UA" w:eastAsia="uk-UA"/>
+        </w:rPr>
+        <w:t xml:space="preserve"> </w:t>
+      </w:r>
+      <w:proofErr w:type="spellStart"/>
       <w:r>
         <w:rPr>
           <w:rFonts w:ascii="Courier New" w:eastAsia="Times New Roman" w:hAnsi="Courier New" w:cs="Courier New"/>
@@ -2402,6 +3579,7 @@
         </w:rPr>
         <w:t>src</w:t>
       </w:r>
+      <w:proofErr w:type="spellEnd"/>
       <w:r>
         <w:rPr>
           <w:rFonts w:ascii="Courier New" w:eastAsia="Times New Roman" w:hAnsi="Courier New" w:cs="Courier New"/>
@@ -2410,8 +3588,31 @@
           <w:szCs w:val="20"/>
           <w:lang w:val="uk-UA" w:eastAsia="uk-UA"/>
         </w:rPr>
-        <w:t xml:space="preserve">="images/guz_museum.jpg" </w:t>
-      </w:r>
+        <w:t>="</w:t>
+      </w:r>
+      <w:proofErr w:type="spellStart"/>
+      <w:r>
+        <w:rPr>
+          <w:rFonts w:ascii="Courier New" w:eastAsia="Times New Roman" w:hAnsi="Courier New" w:cs="Courier New"/>
+          <w:color w:val="067D17"/>
+          <w:sz w:val="20"/>
+          <w:szCs w:val="20"/>
+          <w:lang w:val="uk-UA" w:eastAsia="uk-UA"/>
+        </w:rPr>
+        <w:t>images</w:t>
+      </w:r>
+      <w:proofErr w:type="spellEnd"/>
+      <w:r>
+        <w:rPr>
+          <w:rFonts w:ascii="Courier New" w:eastAsia="Times New Roman" w:hAnsi="Courier New" w:cs="Courier New"/>
+          <w:color w:val="067D17"/>
+          <w:sz w:val="20"/>
+          <w:szCs w:val="20"/>
+          <w:lang w:val="uk-UA" w:eastAsia="uk-UA"/>
+        </w:rPr>
+        <w:t xml:space="preserve">/guz_museum.jpg" </w:t>
+      </w:r>
+      <w:proofErr w:type="spellStart"/>
       <w:r>
         <w:rPr>
           <w:rFonts w:ascii="Courier New" w:eastAsia="Times New Roman" w:hAnsi="Courier New" w:cs="Courier New"/>
@@ -2422,6 +3623,7 @@
         </w:rPr>
         <w:t>width</w:t>
       </w:r>
+      <w:proofErr w:type="spellEnd"/>
       <w:r>
         <w:rPr>
           <w:rFonts w:ascii="Courier New" w:eastAsia="Times New Roman" w:hAnsi="Courier New" w:cs="Courier New"/>
@@ -2432,6 +3634,7 @@
         </w:rPr>
         <w:t xml:space="preserve">="225" </w:t>
       </w:r>
+      <w:proofErr w:type="spellStart"/>
       <w:r>
         <w:rPr>
           <w:rFonts w:ascii="Courier New" w:eastAsia="Times New Roman" w:hAnsi="Courier New" w:cs="Courier New"/>
@@ -2442,6 +3645,7 @@
         </w:rPr>
         <w:t>height</w:t>
       </w:r>
+      <w:proofErr w:type="spellEnd"/>
       <w:r>
         <w:rPr>
           <w:rFonts w:ascii="Courier New" w:eastAsia="Times New Roman" w:hAnsi="Courier New" w:cs="Courier New"/>
@@ -2452,6 +3656,7 @@
         </w:rPr>
         <w:t xml:space="preserve">="225" </w:t>
       </w:r>
+      <w:proofErr w:type="spellStart"/>
       <w:r>
         <w:rPr>
           <w:rFonts w:ascii="Courier New" w:eastAsia="Times New Roman" w:hAnsi="Courier New" w:cs="Courier New"/>
@@ -2462,6 +3667,7 @@
         </w:rPr>
         <w:t>alt</w:t>
       </w:r>
+      <w:proofErr w:type="spellEnd"/>
       <w:r>
         <w:rPr>
           <w:rFonts w:ascii="Courier New" w:eastAsia="Times New Roman" w:hAnsi="Courier New" w:cs="Courier New"/>
@@ -2482,6 +3688,7 @@
         </w:rPr>
         <w:t>&gt;&lt;/</w:t>
       </w:r>
+      <w:proofErr w:type="spellStart"/>
       <w:r>
         <w:rPr>
           <w:rFonts w:ascii="Courier New" w:eastAsia="Times New Roman" w:hAnsi="Courier New" w:cs="Courier New"/>
@@ -2492,6 +3699,7 @@
         </w:rPr>
         <w:t>td</w:t>
       </w:r>
+      <w:proofErr w:type="spellEnd"/>
       <w:r>
         <w:rPr>
           <w:rFonts w:ascii="Courier New" w:eastAsia="Times New Roman" w:hAnsi="Courier New" w:cs="Courier New"/>
@@ -2513,6 +3721,7 @@
         <w:br/>
         <w:t xml:space="preserve">            &lt;</w:t>
       </w:r>
+      <w:proofErr w:type="spellStart"/>
       <w:r>
         <w:rPr>
           <w:rFonts w:ascii="Courier New" w:eastAsia="Times New Roman" w:hAnsi="Courier New" w:cs="Courier New"/>
@@ -2523,6 +3732,7 @@
         </w:rPr>
         <w:t>td</w:t>
       </w:r>
+      <w:proofErr w:type="spellEnd"/>
       <w:r>
         <w:rPr>
           <w:rFonts w:ascii="Courier New" w:eastAsia="Times New Roman" w:hAnsi="Courier New" w:cs="Courier New"/>
@@ -2533,16 +3743,29 @@
         </w:rPr>
         <w:t>&gt;&lt;</w:t>
       </w:r>
-      <w:r>
-        <w:rPr>
-          <w:rFonts w:ascii="Courier New" w:eastAsia="Times New Roman" w:hAnsi="Courier New" w:cs="Courier New"/>
-          <w:color w:val="0033B3"/>
-          <w:sz w:val="20"/>
-          <w:szCs w:val="20"/>
-          <w:lang w:val="uk-UA" w:eastAsia="uk-UA"/>
-        </w:rPr>
-        <w:t xml:space="preserve">img </w:t>
-      </w:r>
+      <w:proofErr w:type="spellStart"/>
+      <w:r>
+        <w:rPr>
+          <w:rFonts w:ascii="Courier New" w:eastAsia="Times New Roman" w:hAnsi="Courier New" w:cs="Courier New"/>
+          <w:color w:val="0033B3"/>
+          <w:sz w:val="20"/>
+          <w:szCs w:val="20"/>
+          <w:lang w:val="uk-UA" w:eastAsia="uk-UA"/>
+        </w:rPr>
+        <w:t>img</w:t>
+      </w:r>
+      <w:proofErr w:type="spellEnd"/>
+      <w:r>
+        <w:rPr>
+          <w:rFonts w:ascii="Courier New" w:eastAsia="Times New Roman" w:hAnsi="Courier New" w:cs="Courier New"/>
+          <w:color w:val="0033B3"/>
+          <w:sz w:val="20"/>
+          <w:szCs w:val="20"/>
+          <w:lang w:val="uk-UA" w:eastAsia="uk-UA"/>
+        </w:rPr>
+        <w:t xml:space="preserve"> </w:t>
+      </w:r>
+      <w:proofErr w:type="spellStart"/>
       <w:r>
         <w:rPr>
           <w:rFonts w:ascii="Courier New" w:eastAsia="Times New Roman" w:hAnsi="Courier New" w:cs="Courier New"/>
@@ -2553,6 +3776,7 @@
         </w:rPr>
         <w:t>src</w:t>
       </w:r>
+      <w:proofErr w:type="spellEnd"/>
       <w:r>
         <w:rPr>
           <w:rFonts w:ascii="Courier New" w:eastAsia="Times New Roman" w:hAnsi="Courier New" w:cs="Courier New"/>
@@ -2561,8 +3785,31 @@
           <w:szCs w:val="20"/>
           <w:lang w:val="uk-UA" w:eastAsia="uk-UA"/>
         </w:rPr>
-        <w:t xml:space="preserve">="images/img_museum.jpg" </w:t>
-      </w:r>
+        <w:t>="</w:t>
+      </w:r>
+      <w:proofErr w:type="spellStart"/>
+      <w:r>
+        <w:rPr>
+          <w:rFonts w:ascii="Courier New" w:eastAsia="Times New Roman" w:hAnsi="Courier New" w:cs="Courier New"/>
+          <w:color w:val="067D17"/>
+          <w:sz w:val="20"/>
+          <w:szCs w:val="20"/>
+          <w:lang w:val="uk-UA" w:eastAsia="uk-UA"/>
+        </w:rPr>
+        <w:t>images</w:t>
+      </w:r>
+      <w:proofErr w:type="spellEnd"/>
+      <w:r>
+        <w:rPr>
+          <w:rFonts w:ascii="Courier New" w:eastAsia="Times New Roman" w:hAnsi="Courier New" w:cs="Courier New"/>
+          <w:color w:val="067D17"/>
+          <w:sz w:val="20"/>
+          <w:szCs w:val="20"/>
+          <w:lang w:val="uk-UA" w:eastAsia="uk-UA"/>
+        </w:rPr>
+        <w:t xml:space="preserve">/img_museum.jpg" </w:t>
+      </w:r>
+      <w:proofErr w:type="spellStart"/>
       <w:r>
         <w:rPr>
           <w:rFonts w:ascii="Courier New" w:eastAsia="Times New Roman" w:hAnsi="Courier New" w:cs="Courier New"/>
@@ -2573,6 +3820,7 @@
         </w:rPr>
         <w:t>width</w:t>
       </w:r>
+      <w:proofErr w:type="spellEnd"/>
       <w:r>
         <w:rPr>
           <w:rFonts w:ascii="Courier New" w:eastAsia="Times New Roman" w:hAnsi="Courier New" w:cs="Courier New"/>
@@ -2583,6 +3831,7 @@
         </w:rPr>
         <w:t xml:space="preserve">="225" </w:t>
       </w:r>
+      <w:proofErr w:type="spellStart"/>
       <w:r>
         <w:rPr>
           <w:rFonts w:ascii="Courier New" w:eastAsia="Times New Roman" w:hAnsi="Courier New" w:cs="Courier New"/>
@@ -2593,6 +3842,7 @@
         </w:rPr>
         <w:t>height</w:t>
       </w:r>
+      <w:proofErr w:type="spellEnd"/>
       <w:r>
         <w:rPr>
           <w:rFonts w:ascii="Courier New" w:eastAsia="Times New Roman" w:hAnsi="Courier New" w:cs="Courier New"/>
@@ -2603,6 +3853,7 @@
         </w:rPr>
         <w:t xml:space="preserve">="225" </w:t>
       </w:r>
+      <w:proofErr w:type="spellStart"/>
       <w:r>
         <w:rPr>
           <w:rFonts w:ascii="Courier New" w:eastAsia="Times New Roman" w:hAnsi="Courier New" w:cs="Courier New"/>
@@ -2613,6 +3864,7 @@
         </w:rPr>
         <w:t>alt</w:t>
       </w:r>
+      <w:proofErr w:type="spellEnd"/>
       <w:r>
         <w:rPr>
           <w:rFonts w:ascii="Courier New" w:eastAsia="Times New Roman" w:hAnsi="Courier New" w:cs="Courier New"/>
@@ -2633,6 +3885,7 @@
         </w:rPr>
         <w:t>&gt;&lt;/</w:t>
       </w:r>
+      <w:proofErr w:type="spellStart"/>
       <w:r>
         <w:rPr>
           <w:rFonts w:ascii="Courier New" w:eastAsia="Times New Roman" w:hAnsi="Courier New" w:cs="Courier New"/>
@@ -2643,6 +3896,7 @@
         </w:rPr>
         <w:t>td</w:t>
       </w:r>
+      <w:proofErr w:type="spellEnd"/>
       <w:r>
         <w:rPr>
           <w:rFonts w:ascii="Courier New" w:eastAsia="Times New Roman" w:hAnsi="Courier New" w:cs="Courier New"/>
@@ -2662,8 +3916,206 @@
           <w:lang w:val="uk-UA" w:eastAsia="uk-UA"/>
         </w:rPr>
         <w:br/>
+        <w:t xml:space="preserve">            &lt;</w:t>
+      </w:r>
+      <w:proofErr w:type="spellStart"/>
+      <w:r>
+        <w:rPr>
+          <w:rFonts w:ascii="Courier New" w:eastAsia="Times New Roman" w:hAnsi="Courier New" w:cs="Courier New"/>
+          <w:color w:val="0033B3"/>
+          <w:sz w:val="20"/>
+          <w:szCs w:val="20"/>
+          <w:lang w:val="uk-UA" w:eastAsia="uk-UA"/>
+        </w:rPr>
+        <w:t>td</w:t>
+      </w:r>
+      <w:proofErr w:type="spellEnd"/>
+      <w:r>
+        <w:rPr>
+          <w:rFonts w:ascii="Courier New" w:eastAsia="Times New Roman" w:hAnsi="Courier New" w:cs="Courier New"/>
+          <w:color w:val="080808"/>
+          <w:sz w:val="20"/>
+          <w:szCs w:val="20"/>
+          <w:lang w:val="uk-UA" w:eastAsia="uk-UA"/>
+        </w:rPr>
+        <w:t>&gt;&lt;</w:t>
+      </w:r>
+      <w:proofErr w:type="spellStart"/>
+      <w:r>
+        <w:rPr>
+          <w:rFonts w:ascii="Courier New" w:eastAsia="Times New Roman" w:hAnsi="Courier New" w:cs="Courier New"/>
+          <w:color w:val="0033B3"/>
+          <w:sz w:val="20"/>
+          <w:szCs w:val="20"/>
+          <w:lang w:val="uk-UA" w:eastAsia="uk-UA"/>
+        </w:rPr>
+        <w:t>img</w:t>
+      </w:r>
+      <w:proofErr w:type="spellEnd"/>
+      <w:r>
+        <w:rPr>
+          <w:rFonts w:ascii="Courier New" w:eastAsia="Times New Roman" w:hAnsi="Courier New" w:cs="Courier New"/>
+          <w:color w:val="0033B3"/>
+          <w:sz w:val="20"/>
+          <w:szCs w:val="20"/>
+          <w:lang w:val="uk-UA" w:eastAsia="uk-UA"/>
+        </w:rPr>
+        <w:t xml:space="preserve"> </w:t>
+      </w:r>
+      <w:proofErr w:type="spellStart"/>
+      <w:r>
+        <w:rPr>
+          <w:rFonts w:ascii="Courier New" w:eastAsia="Times New Roman" w:hAnsi="Courier New" w:cs="Courier New"/>
+          <w:color w:val="174AD4"/>
+          <w:sz w:val="20"/>
+          <w:szCs w:val="20"/>
+          <w:lang w:val="uk-UA" w:eastAsia="uk-UA"/>
+        </w:rPr>
+        <w:t>src</w:t>
+      </w:r>
+      <w:proofErr w:type="spellEnd"/>
+      <w:r>
+        <w:rPr>
+          <w:rFonts w:ascii="Courier New" w:eastAsia="Times New Roman" w:hAnsi="Courier New" w:cs="Courier New"/>
+          <w:color w:val="067D17"/>
+          <w:sz w:val="20"/>
+          <w:szCs w:val="20"/>
+          <w:lang w:val="uk-UA" w:eastAsia="uk-UA"/>
+        </w:rPr>
+        <w:t>="</w:t>
+      </w:r>
+      <w:proofErr w:type="spellStart"/>
+      <w:r>
+        <w:rPr>
+          <w:rFonts w:ascii="Courier New" w:eastAsia="Times New Roman" w:hAnsi="Courier New" w:cs="Courier New"/>
+          <w:color w:val="067D17"/>
+          <w:sz w:val="20"/>
+          <w:szCs w:val="20"/>
+          <w:lang w:val="uk-UA" w:eastAsia="uk-UA"/>
+        </w:rPr>
+        <w:t>images</w:t>
+      </w:r>
+      <w:proofErr w:type="spellEnd"/>
+      <w:r>
+        <w:rPr>
+          <w:rFonts w:ascii="Courier New" w:eastAsia="Times New Roman" w:hAnsi="Courier New" w:cs="Courier New"/>
+          <w:color w:val="067D17"/>
+          <w:sz w:val="20"/>
+          <w:szCs w:val="20"/>
+          <w:lang w:val="uk-UA" w:eastAsia="uk-UA"/>
+        </w:rPr>
+        <w:t xml:space="preserve">/img_museum.jpg" </w:t>
+      </w:r>
+      <w:proofErr w:type="spellStart"/>
+      <w:r>
+        <w:rPr>
+          <w:rFonts w:ascii="Courier New" w:eastAsia="Times New Roman" w:hAnsi="Courier New" w:cs="Courier New"/>
+          <w:color w:val="174AD4"/>
+          <w:sz w:val="20"/>
+          <w:szCs w:val="20"/>
+          <w:lang w:val="uk-UA" w:eastAsia="uk-UA"/>
+        </w:rPr>
+        <w:t>width</w:t>
+      </w:r>
+      <w:proofErr w:type="spellEnd"/>
+      <w:r>
+        <w:rPr>
+          <w:rFonts w:ascii="Courier New" w:eastAsia="Times New Roman" w:hAnsi="Courier New" w:cs="Courier New"/>
+          <w:color w:val="067D17"/>
+          <w:sz w:val="20"/>
+          <w:szCs w:val="20"/>
+          <w:lang w:val="uk-UA" w:eastAsia="uk-UA"/>
+        </w:rPr>
+        <w:t xml:space="preserve">="225" </w:t>
+      </w:r>
+      <w:proofErr w:type="spellStart"/>
+      <w:r>
+        <w:rPr>
+          <w:rFonts w:ascii="Courier New" w:eastAsia="Times New Roman" w:hAnsi="Courier New" w:cs="Courier New"/>
+          <w:color w:val="174AD4"/>
+          <w:sz w:val="20"/>
+          <w:szCs w:val="20"/>
+          <w:lang w:val="uk-UA" w:eastAsia="uk-UA"/>
+        </w:rPr>
+        <w:t>height</w:t>
+      </w:r>
+      <w:proofErr w:type="spellEnd"/>
+      <w:r>
+        <w:rPr>
+          <w:rFonts w:ascii="Courier New" w:eastAsia="Times New Roman" w:hAnsi="Courier New" w:cs="Courier New"/>
+          <w:color w:val="067D17"/>
+          <w:sz w:val="20"/>
+          <w:szCs w:val="20"/>
+          <w:lang w:val="uk-UA" w:eastAsia="uk-UA"/>
+        </w:rPr>
+        <w:t xml:space="preserve">="225" </w:t>
+      </w:r>
+      <w:proofErr w:type="spellStart"/>
+      <w:r>
+        <w:rPr>
+          <w:rFonts w:ascii="Courier New" w:eastAsia="Times New Roman" w:hAnsi="Courier New" w:cs="Courier New"/>
+          <w:color w:val="174AD4"/>
+          <w:sz w:val="20"/>
+          <w:szCs w:val="20"/>
+          <w:lang w:val="uk-UA" w:eastAsia="uk-UA"/>
+        </w:rPr>
+        <w:t>alt</w:t>
+      </w:r>
+      <w:proofErr w:type="spellEnd"/>
+      <w:r>
+        <w:rPr>
+          <w:rFonts w:ascii="Courier New" w:eastAsia="Times New Roman" w:hAnsi="Courier New" w:cs="Courier New"/>
+          <w:color w:val="067D17"/>
+          <w:sz w:val="20"/>
+          <w:szCs w:val="20"/>
+          <w:lang w:val="uk-UA" w:eastAsia="uk-UA"/>
+        </w:rPr>
+        <w:t>="Музей"</w:t>
+      </w:r>
+      <w:r>
+        <w:rPr>
+          <w:rFonts w:ascii="Courier New" w:eastAsia="Times New Roman" w:hAnsi="Courier New" w:cs="Courier New"/>
+          <w:color w:val="080808"/>
+          <w:sz w:val="20"/>
+          <w:szCs w:val="20"/>
+          <w:lang w:val="uk-UA" w:eastAsia="uk-UA"/>
+        </w:rPr>
+        <w:t>&gt;&lt;/</w:t>
+      </w:r>
+      <w:proofErr w:type="spellStart"/>
+      <w:r>
+        <w:rPr>
+          <w:rFonts w:ascii="Courier New" w:eastAsia="Times New Roman" w:hAnsi="Courier New" w:cs="Courier New"/>
+          <w:color w:val="0033B3"/>
+          <w:sz w:val="20"/>
+          <w:szCs w:val="20"/>
+          <w:lang w:val="uk-UA" w:eastAsia="uk-UA"/>
+        </w:rPr>
+        <w:t>td</w:t>
+      </w:r>
+      <w:proofErr w:type="spellEnd"/>
+      <w:r>
+        <w:rPr>
+          <w:rFonts w:ascii="Courier New" w:eastAsia="Times New Roman" w:hAnsi="Courier New" w:cs="Courier New"/>
+          <w:color w:val="080808"/>
+          <w:sz w:val="20"/>
+          <w:szCs w:val="20"/>
+          <w:lang w:val="uk-UA" w:eastAsia="uk-UA"/>
+        </w:rPr>
+        <w:t>&gt;</w:t>
+      </w:r>
+      <w:r>
+        <w:rPr>
+          <w:rFonts w:ascii="Courier New" w:eastAsia="Times New Roman" w:hAnsi="Courier New" w:cs="Courier New"/>
+          <w:color w:val="080808"/>
+          <w:sz w:val="20"/>
+          <w:szCs w:val="20"/>
+          <w:lang w:val="uk-UA" w:eastAsia="uk-UA"/>
+        </w:rPr>
+        <w:br/>
         <w:t xml:space="preserve">        &lt;/</w:t>
       </w:r>
+      <w:proofErr w:type="spellStart"/>
       <w:r>
         <w:rPr>
           <w:rFonts w:ascii="Courier New" w:eastAsia="Times New Roman" w:hAnsi="Courier New" w:cs="Courier New"/>
@@ -2674,6 +4126,7 @@
         </w:rPr>
         <w:t>tr</w:t>
       </w:r>
+      <w:proofErr w:type="spellEnd"/>
       <w:r>
         <w:rPr>
           <w:rFonts w:ascii="Courier New" w:eastAsia="Times New Roman" w:hAnsi="Courier New" w:cs="Courier New"/>
@@ -2695,6 +4148,7 @@
         <w:br/>
         <w:t xml:space="preserve">        &lt;/</w:t>
       </w:r>
+      <w:proofErr w:type="spellStart"/>
       <w:r>
         <w:rPr>
           <w:rFonts w:ascii="Courier New" w:eastAsia="Times New Roman" w:hAnsi="Courier New" w:cs="Courier New"/>
@@ -2705,6 +4159,7 @@
         </w:rPr>
         <w:t>thead</w:t>
       </w:r>
+      <w:proofErr w:type="spellEnd"/>
       <w:r>
         <w:rPr>
           <w:rFonts w:ascii="Courier New" w:eastAsia="Times New Roman" w:hAnsi="Courier New" w:cs="Courier New"/>
@@ -2726,16 +4181,29 @@
         <w:br/>
         <w:t xml:space="preserve">        &lt;</w:t>
       </w:r>
-      <w:r>
-        <w:rPr>
-          <w:rFonts w:ascii="Courier New" w:eastAsia="Times New Roman" w:hAnsi="Courier New" w:cs="Courier New"/>
-          <w:color w:val="0033B3"/>
-          <w:sz w:val="20"/>
-          <w:szCs w:val="20"/>
-          <w:lang w:val="uk-UA" w:eastAsia="uk-UA"/>
-        </w:rPr>
-        <w:t xml:space="preserve">tr </w:t>
-      </w:r>
+      <w:proofErr w:type="spellStart"/>
+      <w:r>
+        <w:rPr>
+          <w:rFonts w:ascii="Courier New" w:eastAsia="Times New Roman" w:hAnsi="Courier New" w:cs="Courier New"/>
+          <w:color w:val="0033B3"/>
+          <w:sz w:val="20"/>
+          <w:szCs w:val="20"/>
+          <w:lang w:val="uk-UA" w:eastAsia="uk-UA"/>
+        </w:rPr>
+        <w:t>tr</w:t>
+      </w:r>
+      <w:proofErr w:type="spellEnd"/>
+      <w:r>
+        <w:rPr>
+          <w:rFonts w:ascii="Courier New" w:eastAsia="Times New Roman" w:hAnsi="Courier New" w:cs="Courier New"/>
+          <w:color w:val="0033B3"/>
+          <w:sz w:val="20"/>
+          <w:szCs w:val="20"/>
+          <w:lang w:val="uk-UA" w:eastAsia="uk-UA"/>
+        </w:rPr>
+        <w:t xml:space="preserve"> </w:t>
+      </w:r>
+      <w:proofErr w:type="spellStart"/>
       <w:r>
         <w:rPr>
           <w:rFonts w:ascii="Courier New" w:eastAsia="Times New Roman" w:hAnsi="Courier New" w:cs="Courier New"/>
@@ -2746,6 +4214,7 @@
         </w:rPr>
         <w:t>bgcolor</w:t>
       </w:r>
+      <w:proofErr w:type="spellEnd"/>
       <w:r>
         <w:rPr>
           <w:rFonts w:ascii="Courier New" w:eastAsia="Times New Roman" w:hAnsi="Courier New" w:cs="Courier New"/>
@@ -2754,8 +4223,31 @@
           <w:szCs w:val="20"/>
           <w:lang w:val="uk-UA" w:eastAsia="uk-UA"/>
         </w:rPr>
-        <w:t xml:space="preserve">="white" </w:t>
-      </w:r>
+        <w:t>="</w:t>
+      </w:r>
+      <w:proofErr w:type="spellStart"/>
+      <w:r>
+        <w:rPr>
+          <w:rFonts w:ascii="Courier New" w:eastAsia="Times New Roman" w:hAnsi="Courier New" w:cs="Courier New"/>
+          <w:color w:val="067D17"/>
+          <w:sz w:val="20"/>
+          <w:szCs w:val="20"/>
+          <w:lang w:val="uk-UA" w:eastAsia="uk-UA"/>
+        </w:rPr>
+        <w:t>white</w:t>
+      </w:r>
+      <w:proofErr w:type="spellEnd"/>
+      <w:r>
+        <w:rPr>
+          <w:rFonts w:ascii="Courier New" w:eastAsia="Times New Roman" w:hAnsi="Courier New" w:cs="Courier New"/>
+          <w:color w:val="067D17"/>
+          <w:sz w:val="20"/>
+          <w:szCs w:val="20"/>
+          <w:lang w:val="uk-UA" w:eastAsia="uk-UA"/>
+        </w:rPr>
+        <w:t xml:space="preserve">" </w:t>
+      </w:r>
+      <w:proofErr w:type="spellStart"/>
       <w:r>
         <w:rPr>
           <w:rFonts w:ascii="Courier New" w:eastAsia="Times New Roman" w:hAnsi="Courier New" w:cs="Courier New"/>
@@ -2766,6 +4258,7 @@
         </w:rPr>
         <w:t>align</w:t>
       </w:r>
+      <w:proofErr w:type="spellEnd"/>
       <w:r>
         <w:rPr>
           <w:rFonts w:ascii="Courier New" w:eastAsia="Times New Roman" w:hAnsi="Courier New" w:cs="Courier New"/>
@@ -2774,7 +4267,29 @@
           <w:szCs w:val="20"/>
           <w:lang w:val="uk-UA" w:eastAsia="uk-UA"/>
         </w:rPr>
-        <w:t>="middle"</w:t>
+        <w:t>="</w:t>
+      </w:r>
+      <w:proofErr w:type="spellStart"/>
+      <w:r>
+        <w:rPr>
+          <w:rFonts w:ascii="Courier New" w:eastAsia="Times New Roman" w:hAnsi="Courier New" w:cs="Courier New"/>
+          <w:color w:val="067D17"/>
+          <w:sz w:val="20"/>
+          <w:szCs w:val="20"/>
+          <w:lang w:val="uk-UA" w:eastAsia="uk-UA"/>
+        </w:rPr>
+        <w:t>middle</w:t>
+      </w:r>
+      <w:proofErr w:type="spellEnd"/>
+      <w:r>
+        <w:rPr>
+          <w:rFonts w:ascii="Courier New" w:eastAsia="Times New Roman" w:hAnsi="Courier New" w:cs="Courier New"/>
+          <w:color w:val="067D17"/>
+          <w:sz w:val="20"/>
+          <w:szCs w:val="20"/>
+          <w:lang w:val="uk-UA" w:eastAsia="uk-UA"/>
+        </w:rPr>
+        <w:t>"</w:t>
       </w:r>
       <w:r>
         <w:rPr>
@@ -2797,6 +4312,7 @@
         <w:br/>
         <w:t xml:space="preserve">            &lt;</w:t>
       </w:r>
+      <w:proofErr w:type="spellStart"/>
       <w:r>
         <w:rPr>
           <w:rFonts w:ascii="Courier New" w:eastAsia="Times New Roman" w:hAnsi="Courier New" w:cs="Courier New"/>
@@ -2807,6 +4323,7 @@
         </w:rPr>
         <w:t>td</w:t>
       </w:r>
+      <w:proofErr w:type="spellEnd"/>
       <w:r>
         <w:rPr>
           <w:rFonts w:ascii="Courier New" w:eastAsia="Times New Roman" w:hAnsi="Courier New" w:cs="Courier New"/>
@@ -2827,6 +4344,7 @@
         </w:rPr>
         <w:t xml:space="preserve">a </w:t>
       </w:r>
+      <w:proofErr w:type="spellStart"/>
       <w:r>
         <w:rPr>
           <w:rFonts w:ascii="Courier New" w:eastAsia="Times New Roman" w:hAnsi="Courier New" w:cs="Courier New"/>
@@ -2837,6 +4355,7 @@
         </w:rPr>
         <w:t>href</w:t>
       </w:r>
+      <w:proofErr w:type="spellEnd"/>
       <w:r>
         <w:rPr>
           <w:rFonts w:ascii="Courier New" w:eastAsia="Times New Roman" w:hAnsi="Courier New" w:cs="Courier New"/>
@@ -2855,7 +4374,29 @@
           <w:szCs w:val="20"/>
           <w:lang w:val="uk-UA" w:eastAsia="uk-UA"/>
         </w:rPr>
-        <w:t>&gt;Victoria Museum&lt;/</w:t>
+        <w:t xml:space="preserve">&gt;Victoria </w:t>
+      </w:r>
+      <w:proofErr w:type="spellStart"/>
+      <w:r>
+        <w:rPr>
+          <w:rFonts w:ascii="Courier New" w:eastAsia="Times New Roman" w:hAnsi="Courier New" w:cs="Courier New"/>
+          <w:color w:val="080808"/>
+          <w:sz w:val="20"/>
+          <w:szCs w:val="20"/>
+          <w:lang w:val="uk-UA" w:eastAsia="uk-UA"/>
+        </w:rPr>
+        <w:t>Museum</w:t>
+      </w:r>
+      <w:proofErr w:type="spellEnd"/>
+      <w:r>
+        <w:rPr>
+          <w:rFonts w:ascii="Courier New" w:eastAsia="Times New Roman" w:hAnsi="Courier New" w:cs="Courier New"/>
+          <w:color w:val="080808"/>
+          <w:sz w:val="20"/>
+          <w:szCs w:val="20"/>
+          <w:lang w:val="uk-UA" w:eastAsia="uk-UA"/>
+        </w:rPr>
+        <w:t>&lt;/</w:t>
       </w:r>
       <w:r>
         <w:rPr>
@@ -2877,6 +4418,7 @@
         </w:rPr>
         <w:t>&gt;&lt;/</w:t>
       </w:r>
+      <w:proofErr w:type="spellStart"/>
       <w:r>
         <w:rPr>
           <w:rFonts w:ascii="Courier New" w:eastAsia="Times New Roman" w:hAnsi="Courier New" w:cs="Courier New"/>
@@ -2887,6 +4429,7 @@
         </w:rPr>
         <w:t>td</w:t>
       </w:r>
+      <w:proofErr w:type="spellEnd"/>
       <w:r>
         <w:rPr>
           <w:rFonts w:ascii="Courier New" w:eastAsia="Times New Roman" w:hAnsi="Courier New" w:cs="Courier New"/>
@@ -2908,6 +4451,7 @@
         <w:br/>
         <w:t xml:space="preserve">            &lt;</w:t>
       </w:r>
+      <w:proofErr w:type="spellStart"/>
       <w:r>
         <w:rPr>
           <w:rFonts w:ascii="Courier New" w:eastAsia="Times New Roman" w:hAnsi="Courier New" w:cs="Courier New"/>
@@ -2918,6 +4462,7 @@
         </w:rPr>
         <w:t>td</w:t>
       </w:r>
+      <w:proofErr w:type="spellEnd"/>
       <w:r>
         <w:rPr>
           <w:rFonts w:ascii="Courier New" w:eastAsia="Times New Roman" w:hAnsi="Courier New" w:cs="Courier New"/>
@@ -2938,6 +4483,7 @@
         </w:rPr>
         <w:t xml:space="preserve">a </w:t>
       </w:r>
+      <w:proofErr w:type="spellStart"/>
       <w:r>
         <w:rPr>
           <w:rFonts w:ascii="Courier New" w:eastAsia="Times New Roman" w:hAnsi="Courier New" w:cs="Courier New"/>
@@ -2948,6 +4494,7 @@
         </w:rPr>
         <w:t>href</w:t>
       </w:r>
+      <w:proofErr w:type="spellEnd"/>
       <w:r>
         <w:rPr>
           <w:rFonts w:ascii="Courier New" w:eastAsia="Times New Roman" w:hAnsi="Courier New" w:cs="Courier New"/>
@@ -2988,6 +4535,7 @@
         </w:rPr>
         <w:t>&gt;&lt;/</w:t>
       </w:r>
+      <w:proofErr w:type="spellStart"/>
       <w:r>
         <w:rPr>
           <w:rFonts w:ascii="Courier New" w:eastAsia="Times New Roman" w:hAnsi="Courier New" w:cs="Courier New"/>
@@ -2998,6 +4546,7 @@
         </w:rPr>
         <w:t>td</w:t>
       </w:r>
+      <w:proofErr w:type="spellEnd"/>
       <w:r>
         <w:rPr>
           <w:rFonts w:ascii="Courier New" w:eastAsia="Times New Roman" w:hAnsi="Courier New" w:cs="Courier New"/>
@@ -3019,6 +4568,7 @@
         <w:br/>
         <w:t xml:space="preserve">            &lt;</w:t>
       </w:r>
+      <w:proofErr w:type="spellStart"/>
       <w:r>
         <w:rPr>
           <w:rFonts w:ascii="Courier New" w:eastAsia="Times New Roman" w:hAnsi="Courier New" w:cs="Courier New"/>
@@ -3029,6 +4579,7 @@
         </w:rPr>
         <w:t>td</w:t>
       </w:r>
+      <w:proofErr w:type="spellEnd"/>
       <w:r>
         <w:rPr>
           <w:rFonts w:ascii="Courier New" w:eastAsia="Times New Roman" w:hAnsi="Courier New" w:cs="Courier New"/>
@@ -3049,6 +4600,7 @@
         </w:rPr>
         <w:t xml:space="preserve">a </w:t>
       </w:r>
+      <w:proofErr w:type="spellStart"/>
       <w:r>
         <w:rPr>
           <w:rFonts w:ascii="Courier New" w:eastAsia="Times New Roman" w:hAnsi="Courier New" w:cs="Courier New"/>
@@ -3059,6 +4611,7 @@
         </w:rPr>
         <w:t>href</w:t>
       </w:r>
+      <w:proofErr w:type="spellEnd"/>
       <w:r>
         <w:rPr>
           <w:rFonts w:ascii="Courier New" w:eastAsia="Times New Roman" w:hAnsi="Courier New" w:cs="Courier New"/>
@@ -3128,8 +4681,124 @@
           <w:lang w:val="uk-UA" w:eastAsia="uk-UA"/>
         </w:rPr>
         <w:br/>
+        <w:t xml:space="preserve">            &lt;</w:t>
+      </w:r>
+      <w:proofErr w:type="spellStart"/>
+      <w:r>
+        <w:rPr>
+          <w:rFonts w:ascii="Courier New" w:eastAsia="Times New Roman" w:hAnsi="Courier New" w:cs="Courier New"/>
+          <w:color w:val="0033B3"/>
+          <w:sz w:val="20"/>
+          <w:szCs w:val="20"/>
+          <w:lang w:val="uk-UA" w:eastAsia="uk-UA"/>
+        </w:rPr>
+        <w:t>td</w:t>
+      </w:r>
+      <w:proofErr w:type="spellEnd"/>
+      <w:r>
+        <w:rPr>
+          <w:rFonts w:ascii="Courier New" w:eastAsia="Times New Roman" w:hAnsi="Courier New" w:cs="Courier New"/>
+          <w:color w:val="080808"/>
+          <w:sz w:val="20"/>
+          <w:szCs w:val="20"/>
+          <w:lang w:val="uk-UA" w:eastAsia="uk-UA"/>
+        </w:rPr>
+        <w:t>&gt;&lt;</w:t>
+      </w:r>
+      <w:r>
+        <w:rPr>
+          <w:rFonts w:ascii="Courier New" w:eastAsia="Times New Roman" w:hAnsi="Courier New" w:cs="Courier New"/>
+          <w:color w:val="0033B3"/>
+          <w:sz w:val="20"/>
+          <w:szCs w:val="20"/>
+          <w:lang w:val="uk-UA" w:eastAsia="uk-UA"/>
+        </w:rPr>
+        <w:t xml:space="preserve">a </w:t>
+      </w:r>
+      <w:proofErr w:type="spellStart"/>
+      <w:r>
+        <w:rPr>
+          <w:rFonts w:ascii="Courier New" w:eastAsia="Times New Roman" w:hAnsi="Courier New" w:cs="Courier New"/>
+          <w:color w:val="174AD4"/>
+          <w:sz w:val="20"/>
+          <w:szCs w:val="20"/>
+          <w:lang w:val="uk-UA" w:eastAsia="uk-UA"/>
+        </w:rPr>
+        <w:t>href</w:t>
+      </w:r>
+      <w:proofErr w:type="spellEnd"/>
+      <w:r>
+        <w:rPr>
+          <w:rFonts w:ascii="Courier New" w:eastAsia="Times New Roman" w:hAnsi="Courier New" w:cs="Courier New"/>
+          <w:color w:val="067D17"/>
+          <w:sz w:val="20"/>
+          <w:szCs w:val="20"/>
+          <w:lang w:val="uk-UA" w:eastAsia="uk-UA"/>
+        </w:rPr>
+        <w:t>="https://salo.virtual.ua/ua/"</w:t>
+      </w:r>
+      <w:r>
+        <w:rPr>
+          <w:rFonts w:ascii="Courier New" w:eastAsia="Times New Roman" w:hAnsi="Courier New" w:cs="Courier New"/>
+          <w:color w:val="080808"/>
+          <w:sz w:val="20"/>
+          <w:szCs w:val="20"/>
+          <w:lang w:val="uk-UA" w:eastAsia="uk-UA"/>
+        </w:rPr>
+        <w:t>&gt;Ресторан-музей&lt;/</w:t>
+      </w:r>
+      <w:r>
+        <w:rPr>
+          <w:rFonts w:ascii="Courier New" w:eastAsia="Times New Roman" w:hAnsi="Courier New" w:cs="Courier New"/>
+          <w:color w:val="0033B3"/>
+          <w:sz w:val="20"/>
+          <w:szCs w:val="20"/>
+          <w:lang w:val="uk-UA" w:eastAsia="uk-UA"/>
+        </w:rPr>
+        <w:t>a</w:t>
+      </w:r>
+      <w:r>
+        <w:rPr>
+          <w:rFonts w:ascii="Courier New" w:eastAsia="Times New Roman" w:hAnsi="Courier New" w:cs="Courier New"/>
+          <w:color w:val="080808"/>
+          <w:sz w:val="20"/>
+          <w:szCs w:val="20"/>
+          <w:lang w:val="uk-UA" w:eastAsia="uk-UA"/>
+        </w:rPr>
+        <w:t>&gt;&lt;/</w:t>
+      </w:r>
+      <w:r>
+        <w:rPr>
+          <w:rFonts w:ascii="Courier New" w:eastAsia="Times New Roman" w:hAnsi="Courier New" w:cs="Courier New"/>
+          <w:color w:val="0033B3"/>
+          <w:sz w:val="20"/>
+          <w:szCs w:val="20"/>
+          <w:lang w:val="uk-UA" w:eastAsia="uk-UA"/>
+        </w:rPr>
+        <w:t>td</w:t>
+      </w:r>
+      <w:r>
+        <w:rPr>
+          <w:rFonts w:ascii="Courier New" w:eastAsia="Times New Roman" w:hAnsi="Courier New" w:cs="Courier New"/>
+          <w:color w:val="080808"/>
+          <w:sz w:val="20"/>
+          <w:szCs w:val="20"/>
+          <w:lang w:val="uk-UA" w:eastAsia="uk-UA"/>
+        </w:rPr>
+        <w:t>&gt;</w:t>
+      </w:r>
+      <w:r>
+        <w:rPr>
+          <w:rFonts w:ascii="Courier New" w:eastAsia="Times New Roman" w:hAnsi="Courier New" w:cs="Courier New"/>
+          <w:color w:val="080808"/>
+          <w:sz w:val="20"/>
+          <w:szCs w:val="20"/>
+          <w:lang w:val="uk-UA" w:eastAsia="uk-UA"/>
+        </w:rPr>
+        <w:br/>
         <w:t xml:space="preserve">        &lt;/</w:t>
       </w:r>
+      <w:proofErr w:type="spellStart"/>
       <w:r>
         <w:rPr>
           <w:rFonts w:ascii="Courier New" w:eastAsia="Times New Roman" w:hAnsi="Courier New" w:cs="Courier New"/>
@@ -3140,6 +4809,7 @@
         </w:rPr>
         <w:t>tr</w:t>
       </w:r>
+      <w:proofErr w:type="spellEnd"/>
       <w:r>
         <w:rPr>
           <w:rFonts w:ascii="Courier New" w:eastAsia="Times New Roman" w:hAnsi="Courier New" w:cs="Courier New"/>
@@ -3161,16 +4831,29 @@
         <w:br/>
         <w:t xml:space="preserve">        &lt;</w:t>
       </w:r>
-      <w:r>
-        <w:rPr>
-          <w:rFonts w:ascii="Courier New" w:eastAsia="Times New Roman" w:hAnsi="Courier New" w:cs="Courier New"/>
-          <w:color w:val="0033B3"/>
-          <w:sz w:val="20"/>
-          <w:szCs w:val="20"/>
-          <w:lang w:val="uk-UA" w:eastAsia="uk-UA"/>
-        </w:rPr>
-        <w:t xml:space="preserve">tr </w:t>
-      </w:r>
+      <w:proofErr w:type="spellStart"/>
+      <w:r>
+        <w:rPr>
+          <w:rFonts w:ascii="Courier New" w:eastAsia="Times New Roman" w:hAnsi="Courier New" w:cs="Courier New"/>
+          <w:color w:val="0033B3"/>
+          <w:sz w:val="20"/>
+          <w:szCs w:val="20"/>
+          <w:lang w:val="uk-UA" w:eastAsia="uk-UA"/>
+        </w:rPr>
+        <w:t>tr</w:t>
+      </w:r>
+      <w:proofErr w:type="spellEnd"/>
+      <w:r>
+        <w:rPr>
+          <w:rFonts w:ascii="Courier New" w:eastAsia="Times New Roman" w:hAnsi="Courier New" w:cs="Courier New"/>
+          <w:color w:val="0033B3"/>
+          <w:sz w:val="20"/>
+          <w:szCs w:val="20"/>
+          <w:lang w:val="uk-UA" w:eastAsia="uk-UA"/>
+        </w:rPr>
+        <w:t xml:space="preserve"> </w:t>
+      </w:r>
+      <w:proofErr w:type="spellStart"/>
       <w:r>
         <w:rPr>
           <w:rFonts w:ascii="Courier New" w:eastAsia="Times New Roman" w:hAnsi="Courier New" w:cs="Courier New"/>
@@ -3181,6 +4864,7 @@
         </w:rPr>
         <w:t>bgcolor</w:t>
       </w:r>
+      <w:proofErr w:type="spellEnd"/>
       <w:r>
         <w:rPr>
           <w:rFonts w:ascii="Courier New" w:eastAsia="Times New Roman" w:hAnsi="Courier New" w:cs="Courier New"/>
@@ -3189,7 +4873,73 @@
           <w:szCs w:val="20"/>
           <w:lang w:val="uk-UA" w:eastAsia="uk-UA"/>
         </w:rPr>
-        <w:t>="white"</w:t>
+        <w:t>="</w:t>
+      </w:r>
+      <w:proofErr w:type="spellStart"/>
+      <w:r>
+        <w:rPr>
+          <w:rFonts w:ascii="Courier New" w:eastAsia="Times New Roman" w:hAnsi="Courier New" w:cs="Courier New"/>
+          <w:color w:val="067D17"/>
+          <w:sz w:val="20"/>
+          <w:szCs w:val="20"/>
+          <w:lang w:val="uk-UA" w:eastAsia="uk-UA"/>
+        </w:rPr>
+        <w:t>white</w:t>
+      </w:r>
+      <w:proofErr w:type="spellEnd"/>
+      <w:r>
+        <w:rPr>
+          <w:rFonts w:ascii="Courier New" w:eastAsia="Times New Roman" w:hAnsi="Courier New" w:cs="Courier New"/>
+          <w:color w:val="067D17"/>
+          <w:sz w:val="20"/>
+          <w:szCs w:val="20"/>
+          <w:lang w:val="uk-UA" w:eastAsia="uk-UA"/>
+        </w:rPr>
+        <w:t xml:space="preserve">" </w:t>
+      </w:r>
+      <w:proofErr w:type="spellStart"/>
+      <w:r>
+        <w:rPr>
+          <w:rFonts w:ascii="Courier New" w:eastAsia="Times New Roman" w:hAnsi="Courier New" w:cs="Courier New"/>
+          <w:color w:val="174AD4"/>
+          <w:sz w:val="20"/>
+          <w:szCs w:val="20"/>
+          <w:lang w:val="uk-UA" w:eastAsia="uk-UA"/>
+        </w:rPr>
+        <w:t>align</w:t>
+      </w:r>
+      <w:proofErr w:type="spellEnd"/>
+      <w:r>
+        <w:rPr>
+          <w:rFonts w:ascii="Courier New" w:eastAsia="Times New Roman" w:hAnsi="Courier New" w:cs="Courier New"/>
+          <w:color w:val="067D17"/>
+          <w:sz w:val="20"/>
+          <w:szCs w:val="20"/>
+          <w:lang w:val="uk-UA" w:eastAsia="uk-UA"/>
+        </w:rPr>
+        <w:t>="</w:t>
+      </w:r>
+      <w:proofErr w:type="spellStart"/>
+      <w:r>
+        <w:rPr>
+          <w:rFonts w:ascii="Courier New" w:eastAsia="Times New Roman" w:hAnsi="Courier New" w:cs="Courier New"/>
+          <w:color w:val="067D17"/>
+          <w:sz w:val="20"/>
+          <w:szCs w:val="20"/>
+          <w:lang w:val="uk-UA" w:eastAsia="uk-UA"/>
+        </w:rPr>
+        <w:t>justify</w:t>
+      </w:r>
+      <w:proofErr w:type="spellEnd"/>
+      <w:r>
+        <w:rPr>
+          <w:rFonts w:ascii="Courier New" w:eastAsia="Times New Roman" w:hAnsi="Courier New" w:cs="Courier New"/>
+          <w:color w:val="067D17"/>
+          <w:sz w:val="20"/>
+          <w:szCs w:val="20"/>
+          <w:lang w:val="uk-UA" w:eastAsia="uk-UA"/>
+        </w:rPr>
+        <w:t>"</w:t>
       </w:r>
       <w:r>
         <w:rPr>
@@ -3212,6 +4962,7 @@
         <w:br/>
         <w:t xml:space="preserve">            &lt;</w:t>
       </w:r>
+      <w:proofErr w:type="spellStart"/>
       <w:r>
         <w:rPr>
           <w:rFonts w:ascii="Courier New" w:eastAsia="Times New Roman" w:hAnsi="Courier New" w:cs="Courier New"/>
@@ -3222,6 +4973,7 @@
         </w:rPr>
         <w:t>td</w:t>
       </w:r>
+      <w:proofErr w:type="spellEnd"/>
       <w:r>
         <w:rPr>
           <w:rFonts w:ascii="Courier New" w:eastAsia="Times New Roman" w:hAnsi="Courier New" w:cs="Courier New"/>
@@ -3250,7 +5002,51 @@
           <w:szCs w:val="20"/>
           <w:lang w:val="uk-UA" w:eastAsia="uk-UA"/>
         </w:rPr>
-        <w:t>&gt;Victoria Museum — приватний музей історичного костюма та стилю у Києві,</w:t>
+        <w:t>&gt;</w:t>
+      </w:r>
+      <w:proofErr w:type="spellStart"/>
+      <w:r>
+        <w:rPr>
+          <w:rFonts w:ascii="Courier New" w:eastAsia="Times New Roman" w:hAnsi="Courier New" w:cs="Courier New"/>
+          <w:color w:val="080808"/>
+          <w:sz w:val="20"/>
+          <w:szCs w:val="20"/>
+          <w:lang w:val="uk-UA" w:eastAsia="uk-UA"/>
+        </w:rPr>
+        <w:t>Victoria</w:t>
+      </w:r>
+      <w:proofErr w:type="spellEnd"/>
+      <w:r>
+        <w:rPr>
+          <w:rFonts w:ascii="Courier New" w:eastAsia="Times New Roman" w:hAnsi="Courier New" w:cs="Courier New"/>
+          <w:color w:val="080808"/>
+          <w:sz w:val="20"/>
+          <w:szCs w:val="20"/>
+          <w:lang w:val="uk-UA" w:eastAsia="uk-UA"/>
+        </w:rPr>
+        <w:t xml:space="preserve"> </w:t>
+      </w:r>
+      <w:proofErr w:type="spellStart"/>
+      <w:r>
+        <w:rPr>
+          <w:rFonts w:ascii="Courier New" w:eastAsia="Times New Roman" w:hAnsi="Courier New" w:cs="Courier New"/>
+          <w:color w:val="080808"/>
+          <w:sz w:val="20"/>
+          <w:szCs w:val="20"/>
+          <w:lang w:val="uk-UA" w:eastAsia="uk-UA"/>
+        </w:rPr>
+        <w:t>Museum</w:t>
+      </w:r>
+      <w:proofErr w:type="spellEnd"/>
+      <w:r>
+        <w:rPr>
+          <w:rFonts w:ascii="Courier New" w:eastAsia="Times New Roman" w:hAnsi="Courier New" w:cs="Courier New"/>
+          <w:color w:val="080808"/>
+          <w:sz w:val="20"/>
+          <w:szCs w:val="20"/>
+          <w:lang w:val="uk-UA" w:eastAsia="uk-UA"/>
+        </w:rPr>
+        <w:t xml:space="preserve"> — приватний музей історичного костюма та стилю у Києві,</w:t>
       </w:r>
       <w:r>
         <w:rPr>
@@ -3294,6 +5090,7 @@
         <w:br/>
         <w:t xml:space="preserve">            &lt;/</w:t>
       </w:r>
+      <w:proofErr w:type="spellStart"/>
       <w:r>
         <w:rPr>
           <w:rFonts w:ascii="Courier New" w:eastAsia="Times New Roman" w:hAnsi="Courier New" w:cs="Courier New"/>
@@ -3304,6 +5101,7 @@
         </w:rPr>
         <w:t>td</w:t>
       </w:r>
+      <w:proofErr w:type="spellEnd"/>
       <w:r>
         <w:rPr>
           <w:rFonts w:ascii="Courier New" w:eastAsia="Times New Roman" w:hAnsi="Courier New" w:cs="Courier New"/>
@@ -3325,6 +5123,7 @@
         <w:br/>
         <w:t xml:space="preserve">            &lt;</w:t>
       </w:r>
+      <w:proofErr w:type="spellStart"/>
       <w:r>
         <w:rPr>
           <w:rFonts w:ascii="Courier New" w:eastAsia="Times New Roman" w:hAnsi="Courier New" w:cs="Courier New"/>
@@ -3335,6 +5134,7 @@
         </w:rPr>
         <w:t>td</w:t>
       </w:r>
+      <w:proofErr w:type="spellEnd"/>
       <w:r>
         <w:rPr>
           <w:rFonts w:ascii="Courier New" w:eastAsia="Times New Roman" w:hAnsi="Courier New" w:cs="Courier New"/>
@@ -3418,6 +5218,7 @@
         <w:br/>
         <w:t xml:space="preserve">            &lt;/</w:t>
       </w:r>
+      <w:proofErr w:type="spellStart"/>
       <w:r>
         <w:rPr>
           <w:rFonts w:ascii="Courier New" w:eastAsia="Times New Roman" w:hAnsi="Courier New" w:cs="Courier New"/>
@@ -3428,6 +5229,7 @@
         </w:rPr>
         <w:t>td</w:t>
       </w:r>
+      <w:proofErr w:type="spellEnd"/>
       <w:r>
         <w:rPr>
           <w:rFonts w:ascii="Courier New" w:eastAsia="Times New Roman" w:hAnsi="Courier New" w:cs="Courier New"/>
@@ -3449,6 +5251,7 @@
         <w:br/>
         <w:t xml:space="preserve">            &lt;</w:t>
       </w:r>
+      <w:proofErr w:type="spellStart"/>
       <w:r>
         <w:rPr>
           <w:rFonts w:ascii="Courier New" w:eastAsia="Times New Roman" w:hAnsi="Courier New" w:cs="Courier New"/>
@@ -3459,6 +5262,7 @@
         </w:rPr>
         <w:t>td</w:t>
       </w:r>
+      <w:proofErr w:type="spellEnd"/>
       <w:r>
         <w:rPr>
           <w:rFonts w:ascii="Courier New" w:eastAsia="Times New Roman" w:hAnsi="Courier New" w:cs="Courier New"/>
@@ -3542,6 +5346,7 @@
         <w:br/>
         <w:t xml:space="preserve">            &lt;/</w:t>
       </w:r>
+      <w:proofErr w:type="spellStart"/>
       <w:r>
         <w:rPr>
           <w:rFonts w:ascii="Courier New" w:eastAsia="Times New Roman" w:hAnsi="Courier New" w:cs="Courier New"/>
@@ -3552,6 +5357,7 @@
         </w:rPr>
         <w:t>td</w:t>
       </w:r>
+      <w:proofErr w:type="spellEnd"/>
       <w:r>
         <w:rPr>
           <w:rFonts w:ascii="Courier New" w:eastAsia="Times New Roman" w:hAnsi="Courier New" w:cs="Courier New"/>
@@ -3571,8 +5377,137 @@
           <w:lang w:val="uk-UA" w:eastAsia="uk-UA"/>
         </w:rPr>
         <w:br/>
+        <w:t xml:space="preserve">            &lt;</w:t>
+      </w:r>
+      <w:proofErr w:type="spellStart"/>
+      <w:r>
+        <w:rPr>
+          <w:rFonts w:ascii="Courier New" w:eastAsia="Times New Roman" w:hAnsi="Courier New" w:cs="Courier New"/>
+          <w:color w:val="0033B3"/>
+          <w:sz w:val="20"/>
+          <w:szCs w:val="20"/>
+          <w:lang w:val="uk-UA" w:eastAsia="uk-UA"/>
+        </w:rPr>
+        <w:t>td</w:t>
+      </w:r>
+      <w:proofErr w:type="spellEnd"/>
+      <w:r>
+        <w:rPr>
+          <w:rFonts w:ascii="Courier New" w:eastAsia="Times New Roman" w:hAnsi="Courier New" w:cs="Courier New"/>
+          <w:color w:val="080808"/>
+          <w:sz w:val="20"/>
+          <w:szCs w:val="20"/>
+          <w:lang w:val="uk-UA" w:eastAsia="uk-UA"/>
+        </w:rPr>
+        <w:t>&gt;&lt;</w:t>
+      </w:r>
+      <w:r>
+        <w:rPr>
+          <w:rFonts w:ascii="Courier New" w:eastAsia="Times New Roman" w:hAnsi="Courier New" w:cs="Courier New"/>
+          <w:color w:val="0033B3"/>
+          <w:sz w:val="20"/>
+          <w:szCs w:val="20"/>
+          <w:lang w:val="uk-UA" w:eastAsia="uk-UA"/>
+        </w:rPr>
+        <w:t>p</w:t>
+      </w:r>
+      <w:r>
+        <w:rPr>
+          <w:rFonts w:ascii="Courier New" w:eastAsia="Times New Roman" w:hAnsi="Courier New" w:cs="Courier New"/>
+          <w:color w:val="080808"/>
+          <w:sz w:val="20"/>
+          <w:szCs w:val="20"/>
+          <w:lang w:val="uk-UA" w:eastAsia="uk-UA"/>
+        </w:rPr>
+        <w:t>&gt;У Львові, окрім пива, пропонують ще й доторкнутися до таїнства сала. Продукту, без якого</w:t>
+      </w:r>
+      <w:r>
+        <w:rPr>
+          <w:rFonts w:ascii="Courier New" w:eastAsia="Times New Roman" w:hAnsi="Courier New" w:cs="Courier New"/>
+          <w:color w:val="080808"/>
+          <w:sz w:val="20"/>
+          <w:szCs w:val="20"/>
+          <w:lang w:val="uk-UA" w:eastAsia="uk-UA"/>
+        </w:rPr>
+        <w:br/>
+        <w:t xml:space="preserve">                неможливо уявити Україну. Ресторан-музей представляє український смачний символ у різних</w:t>
+      </w:r>
+      <w:r>
+        <w:rPr>
+          <w:rFonts w:ascii="Courier New" w:eastAsia="Times New Roman" w:hAnsi="Courier New" w:cs="Courier New"/>
+          <w:color w:val="080808"/>
+          <w:sz w:val="20"/>
+          <w:szCs w:val="20"/>
+          <w:lang w:val="uk-UA" w:eastAsia="uk-UA"/>
+        </w:rPr>
+        <w:br/>
+        <w:t xml:space="preserve">                арт-формотвореннях. Особливістю закладу є широкий вибір виробів з сала що можна замовити.&lt;/</w:t>
+      </w:r>
+      <w:r>
+        <w:rPr>
+          <w:rFonts w:ascii="Courier New" w:eastAsia="Times New Roman" w:hAnsi="Courier New" w:cs="Courier New"/>
+          <w:color w:val="0033B3"/>
+          <w:sz w:val="20"/>
+          <w:szCs w:val="20"/>
+          <w:lang w:val="uk-UA" w:eastAsia="uk-UA"/>
+        </w:rPr>
+        <w:t>p</w:t>
+      </w:r>
+      <w:r>
+        <w:rPr>
+          <w:rFonts w:ascii="Courier New" w:eastAsia="Times New Roman" w:hAnsi="Courier New" w:cs="Courier New"/>
+          <w:color w:val="080808"/>
+          <w:sz w:val="20"/>
+          <w:szCs w:val="20"/>
+          <w:lang w:val="uk-UA" w:eastAsia="uk-UA"/>
+        </w:rPr>
+        <w:t>&gt;</w:t>
+      </w:r>
+      <w:r>
+        <w:rPr>
+          <w:rFonts w:ascii="Courier New" w:eastAsia="Times New Roman" w:hAnsi="Courier New" w:cs="Courier New"/>
+          <w:color w:val="080808"/>
+          <w:sz w:val="20"/>
+          <w:szCs w:val="20"/>
+          <w:lang w:val="uk-UA" w:eastAsia="uk-UA"/>
+        </w:rPr>
+        <w:br/>
+        <w:t xml:space="preserve">            &lt;/</w:t>
+      </w:r>
+      <w:proofErr w:type="spellStart"/>
+      <w:r>
+        <w:rPr>
+          <w:rFonts w:ascii="Courier New" w:eastAsia="Times New Roman" w:hAnsi="Courier New" w:cs="Courier New"/>
+          <w:color w:val="0033B3"/>
+          <w:sz w:val="20"/>
+          <w:szCs w:val="20"/>
+          <w:lang w:val="uk-UA" w:eastAsia="uk-UA"/>
+        </w:rPr>
+        <w:t>td</w:t>
+      </w:r>
+      <w:proofErr w:type="spellEnd"/>
+      <w:r>
+        <w:rPr>
+          <w:rFonts w:ascii="Courier New" w:eastAsia="Times New Roman" w:hAnsi="Courier New" w:cs="Courier New"/>
+          <w:color w:val="080808"/>
+          <w:sz w:val="20"/>
+          <w:szCs w:val="20"/>
+          <w:lang w:val="uk-UA" w:eastAsia="uk-UA"/>
+        </w:rPr>
+        <w:t>&gt;</w:t>
+      </w:r>
+      <w:r>
+        <w:rPr>
+          <w:rFonts w:ascii="Courier New" w:eastAsia="Times New Roman" w:hAnsi="Courier New" w:cs="Courier New"/>
+          <w:color w:val="080808"/>
+          <w:sz w:val="20"/>
+          <w:szCs w:val="20"/>
+          <w:lang w:val="uk-UA" w:eastAsia="uk-UA"/>
+        </w:rPr>
+        <w:br/>
         <w:t xml:space="preserve">        &lt;/</w:t>
       </w:r>
+      <w:proofErr w:type="spellStart"/>
       <w:r>
         <w:rPr>
           <w:rFonts w:ascii="Courier New" w:eastAsia="Times New Roman" w:hAnsi="Courier New" w:cs="Courier New"/>
@@ -3583,6 +5518,7 @@
         </w:rPr>
         <w:t>tr</w:t>
       </w:r>
+      <w:proofErr w:type="spellEnd"/>
       <w:r>
         <w:rPr>
           <w:rFonts w:ascii="Courier New" w:eastAsia="Times New Roman" w:hAnsi="Courier New" w:cs="Courier New"/>
@@ -3604,6 +5540,7 @@
         <w:br/>
         <w:t xml:space="preserve">    &lt;/</w:t>
       </w:r>
+      <w:proofErr w:type="spellStart"/>
       <w:r>
         <w:rPr>
           <w:rFonts w:ascii="Courier New" w:eastAsia="Times New Roman" w:hAnsi="Courier New" w:cs="Courier New"/>
@@ -3614,6 +5551,7 @@
         </w:rPr>
         <w:t>table</w:t>
       </w:r>
+      <w:proofErr w:type="spellEnd"/>
       <w:r>
         <w:rPr>
           <w:rFonts w:ascii="Courier New" w:eastAsia="Times New Roman" w:hAnsi="Courier New" w:cs="Courier New"/>
@@ -3703,55 +5641,36 @@
     </w:p>
     <w:p>
       <w:pPr>
-        <w:rPr>
-          <w:sz w:val="28"/>
-          <w:szCs w:val="28"/>
-          <w:lang w:val="uk-UA"/>
-        </w:rPr>
-      </w:pPr>
+        <w:jc w:val="center"/>
+        <w:rPr>
+          <w:b/>
+          <w:bCs/>
+          <w:sz w:val="28"/>
+          <w:szCs w:val="28"/>
+          <w:lang w:val="uk-UA"/>
+        </w:rPr>
+      </w:pPr>
+      <w:r>
+        <w:rPr>
+          <w:b/>
+          <w:bCs/>
+          <w:sz w:val="28"/>
+          <w:szCs w:val="28"/>
+          <w:lang w:val="uk-UA"/>
+        </w:rPr>
+        <w:t>Таблиця 2</w:t>
+      </w:r>
     </w:p>
     <w:p>
       <w:pPr>
-        <w:jc w:val="center"/>
-        <w:rPr>
-          <w:b/>
-          <w:bCs/>
-          <w:sz w:val="28"/>
-          <w:szCs w:val="28"/>
-          <w:lang w:val="uk-UA"/>
-        </w:rPr>
-      </w:pPr>
-      <w:r>
-        <w:rPr>
-          <w:b/>
-          <w:bCs/>
-          <w:sz w:val="28"/>
-          <w:szCs w:val="28"/>
-          <w:lang w:val="uk-UA"/>
-        </w:rPr>
-        <w:lastRenderedPageBreak/>
-        <w:t xml:space="preserve">Таблиця </w:t>
-      </w:r>
-      <w:r>
-        <w:rPr>
-          <w:b/>
-          <w:bCs/>
-          <w:sz w:val="28"/>
-          <w:szCs w:val="28"/>
-          <w:lang w:val="uk-UA"/>
-        </w:rPr>
-        <w:t>2</w:t>
-      </w:r>
-    </w:p>
-    <w:p>
-      <w:pPr>
-        <w:rPr>
-          <w:sz w:val="28"/>
-          <w:szCs w:val="28"/>
-        </w:rPr>
-      </w:pPr>
-      <w:r>
-        <w:rPr>
+        <w:rPr>
+          <w:sz w:val="28"/>
+          <w:szCs w:val="28"/>
+        </w:rPr>
+      </w:pPr>
+      <w:r>
+        <w:rPr>
+          <w:noProof/>
           <w:sz w:val="28"/>
           <w:szCs w:val="28"/>
         </w:rPr>
@@ -3904,6 +5823,7 @@
         </w:rPr>
         <w:t xml:space="preserve">div </w:t>
       </w:r>
+      <w:proofErr w:type="spellStart"/>
       <w:r>
         <w:rPr>
           <w:rFonts w:ascii="Courier New" w:eastAsia="Times New Roman" w:hAnsi="Courier New" w:cs="Courier New"/>
@@ -3914,6 +5834,7 @@
         </w:rPr>
         <w:t>class</w:t>
       </w:r>
+      <w:proofErr w:type="spellEnd"/>
       <w:r>
         <w:rPr>
           <w:rFonts w:ascii="Courier New" w:eastAsia="Times New Roman" w:hAnsi="Courier New" w:cs="Courier New"/>
@@ -3945,16 +5866,29 @@
         <w:br/>
         <w:t xml:space="preserve">    &lt;</w:t>
       </w:r>
-      <w:r>
-        <w:rPr>
-          <w:rFonts w:ascii="Courier New" w:eastAsia="Times New Roman" w:hAnsi="Courier New" w:cs="Courier New"/>
-          <w:color w:val="0033B3"/>
-          <w:sz w:val="20"/>
-          <w:szCs w:val="20"/>
-          <w:lang w:val="uk-UA" w:eastAsia="uk-UA"/>
-        </w:rPr>
-        <w:t xml:space="preserve">table </w:t>
-      </w:r>
+      <w:proofErr w:type="spellStart"/>
+      <w:r>
+        <w:rPr>
+          <w:rFonts w:ascii="Courier New" w:eastAsia="Times New Roman" w:hAnsi="Courier New" w:cs="Courier New"/>
+          <w:color w:val="0033B3"/>
+          <w:sz w:val="20"/>
+          <w:szCs w:val="20"/>
+          <w:lang w:val="uk-UA" w:eastAsia="uk-UA"/>
+        </w:rPr>
+        <w:t>table</w:t>
+      </w:r>
+      <w:proofErr w:type="spellEnd"/>
+      <w:r>
+        <w:rPr>
+          <w:rFonts w:ascii="Courier New" w:eastAsia="Times New Roman" w:hAnsi="Courier New" w:cs="Courier New"/>
+          <w:color w:val="0033B3"/>
+          <w:sz w:val="20"/>
+          <w:szCs w:val="20"/>
+          <w:lang w:val="uk-UA" w:eastAsia="uk-UA"/>
+        </w:rPr>
+        <w:t xml:space="preserve"> </w:t>
+      </w:r>
+      <w:proofErr w:type="spellStart"/>
       <w:r>
         <w:rPr>
           <w:rFonts w:ascii="Courier New" w:eastAsia="Times New Roman" w:hAnsi="Courier New" w:cs="Courier New"/>
@@ -3965,6 +5899,7 @@
         </w:rPr>
         <w:t>border</w:t>
       </w:r>
+      <w:proofErr w:type="spellEnd"/>
       <w:r>
         <w:rPr>
           <w:rFonts w:ascii="Courier New" w:eastAsia="Times New Roman" w:hAnsi="Courier New" w:cs="Courier New"/>
@@ -3975,6 +5910,7 @@
         </w:rPr>
         <w:t xml:space="preserve">="2px" </w:t>
       </w:r>
+      <w:proofErr w:type="spellStart"/>
       <w:r>
         <w:rPr>
           <w:rFonts w:ascii="Courier New" w:eastAsia="Times New Roman" w:hAnsi="Courier New" w:cs="Courier New"/>
@@ -3985,6 +5921,7 @@
         </w:rPr>
         <w:t>bordercolor</w:t>
       </w:r>
+      <w:proofErr w:type="spellEnd"/>
       <w:r>
         <w:rPr>
           <w:rFonts w:ascii="Courier New" w:eastAsia="Times New Roman" w:hAnsi="Courier New" w:cs="Courier New"/>
@@ -3995,6 +5932,7 @@
         </w:rPr>
         <w:t xml:space="preserve">="#191970" </w:t>
       </w:r>
+      <w:proofErr w:type="spellStart"/>
       <w:r>
         <w:rPr>
           <w:rFonts w:ascii="Courier New" w:eastAsia="Times New Roman" w:hAnsi="Courier New" w:cs="Courier New"/>
@@ -4005,6 +5943,7 @@
         </w:rPr>
         <w:t>width</w:t>
       </w:r>
+      <w:proofErr w:type="spellEnd"/>
       <w:r>
         <w:rPr>
           <w:rFonts w:ascii="Courier New" w:eastAsia="Times New Roman" w:hAnsi="Courier New" w:cs="Courier New"/>
@@ -4015,6 +5954,7 @@
         </w:rPr>
         <w:t xml:space="preserve">="80%" </w:t>
       </w:r>
+      <w:proofErr w:type="spellStart"/>
       <w:r>
         <w:rPr>
           <w:rFonts w:ascii="Courier New" w:eastAsia="Times New Roman" w:hAnsi="Courier New" w:cs="Courier New"/>
@@ -4025,6 +5965,7 @@
         </w:rPr>
         <w:t>bgcolor</w:t>
       </w:r>
+      <w:proofErr w:type="spellEnd"/>
       <w:r>
         <w:rPr>
           <w:rFonts w:ascii="Courier New" w:eastAsia="Times New Roman" w:hAnsi="Courier New" w:cs="Courier New"/>
@@ -4035,6 +5976,7 @@
         </w:rPr>
         <w:t xml:space="preserve">="#f8f8ff" </w:t>
       </w:r>
+      <w:proofErr w:type="spellStart"/>
       <w:r>
         <w:rPr>
           <w:rFonts w:ascii="Courier New" w:eastAsia="Times New Roman" w:hAnsi="Courier New" w:cs="Courier New"/>
@@ -4045,6 +5987,7 @@
         </w:rPr>
         <w:t>cellspacing</w:t>
       </w:r>
+      <w:proofErr w:type="spellEnd"/>
       <w:r>
         <w:rPr>
           <w:rFonts w:ascii="Courier New" w:eastAsia="Times New Roman" w:hAnsi="Courier New" w:cs="Courier New"/>
@@ -4055,6 +5998,7 @@
         </w:rPr>
         <w:t xml:space="preserve">="0" </w:t>
       </w:r>
+      <w:proofErr w:type="spellStart"/>
       <w:r>
         <w:rPr>
           <w:rFonts w:ascii="Courier New" w:eastAsia="Times New Roman" w:hAnsi="Courier New" w:cs="Courier New"/>
@@ -4065,6 +6009,7 @@
         </w:rPr>
         <w:t>cellpadding</w:t>
       </w:r>
+      <w:proofErr w:type="spellEnd"/>
       <w:r>
         <w:rPr>
           <w:rFonts w:ascii="Courier New" w:eastAsia="Times New Roman" w:hAnsi="Courier New" w:cs="Courier New"/>
@@ -4096,16 +6041,29 @@
         <w:br/>
         <w:t xml:space="preserve">        &lt;</w:t>
       </w:r>
-      <w:r>
-        <w:rPr>
-          <w:rFonts w:ascii="Courier New" w:eastAsia="Times New Roman" w:hAnsi="Courier New" w:cs="Courier New"/>
-          <w:color w:val="0033B3"/>
-          <w:sz w:val="20"/>
-          <w:szCs w:val="20"/>
-          <w:lang w:val="uk-UA" w:eastAsia="uk-UA"/>
-        </w:rPr>
-        <w:t xml:space="preserve">tr </w:t>
-      </w:r>
+      <w:proofErr w:type="spellStart"/>
+      <w:r>
+        <w:rPr>
+          <w:rFonts w:ascii="Courier New" w:eastAsia="Times New Roman" w:hAnsi="Courier New" w:cs="Courier New"/>
+          <w:color w:val="0033B3"/>
+          <w:sz w:val="20"/>
+          <w:szCs w:val="20"/>
+          <w:lang w:val="uk-UA" w:eastAsia="uk-UA"/>
+        </w:rPr>
+        <w:t>tr</w:t>
+      </w:r>
+      <w:proofErr w:type="spellEnd"/>
+      <w:r>
+        <w:rPr>
+          <w:rFonts w:ascii="Courier New" w:eastAsia="Times New Roman" w:hAnsi="Courier New" w:cs="Courier New"/>
+          <w:color w:val="0033B3"/>
+          <w:sz w:val="20"/>
+          <w:szCs w:val="20"/>
+          <w:lang w:val="uk-UA" w:eastAsia="uk-UA"/>
+        </w:rPr>
+        <w:t xml:space="preserve"> </w:t>
+      </w:r>
+      <w:proofErr w:type="spellStart"/>
       <w:r>
         <w:rPr>
           <w:rFonts w:ascii="Courier New" w:eastAsia="Times New Roman" w:hAnsi="Courier New" w:cs="Courier New"/>
@@ -4116,6 +6074,7 @@
         </w:rPr>
         <w:t>class</w:t>
       </w:r>
+      <w:proofErr w:type="spellEnd"/>
       <w:r>
         <w:rPr>
           <w:rFonts w:ascii="Courier New" w:eastAsia="Times New Roman" w:hAnsi="Courier New" w:cs="Courier New"/>
@@ -4124,8 +6083,31 @@
           <w:szCs w:val="20"/>
           <w:lang w:val="uk-UA" w:eastAsia="uk-UA"/>
         </w:rPr>
-        <w:t xml:space="preserve">="t_header" </w:t>
-      </w:r>
+        <w:t>="</w:t>
+      </w:r>
+      <w:proofErr w:type="spellStart"/>
+      <w:r>
+        <w:rPr>
+          <w:rFonts w:ascii="Courier New" w:eastAsia="Times New Roman" w:hAnsi="Courier New" w:cs="Courier New"/>
+          <w:color w:val="067D17"/>
+          <w:sz w:val="20"/>
+          <w:szCs w:val="20"/>
+          <w:lang w:val="uk-UA" w:eastAsia="uk-UA"/>
+        </w:rPr>
+        <w:t>t_header</w:t>
+      </w:r>
+      <w:proofErr w:type="spellEnd"/>
+      <w:r>
+        <w:rPr>
+          <w:rFonts w:ascii="Courier New" w:eastAsia="Times New Roman" w:hAnsi="Courier New" w:cs="Courier New"/>
+          <w:color w:val="067D17"/>
+          <w:sz w:val="20"/>
+          <w:szCs w:val="20"/>
+          <w:lang w:val="uk-UA" w:eastAsia="uk-UA"/>
+        </w:rPr>
+        <w:t xml:space="preserve">" </w:t>
+      </w:r>
+      <w:proofErr w:type="spellStart"/>
       <w:r>
         <w:rPr>
           <w:rFonts w:ascii="Courier New" w:eastAsia="Times New Roman" w:hAnsi="Courier New" w:cs="Courier New"/>
@@ -4136,6 +6118,7 @@
         </w:rPr>
         <w:t>bgcolor</w:t>
       </w:r>
+      <w:proofErr w:type="spellEnd"/>
       <w:r>
         <w:rPr>
           <w:rFonts w:ascii="Courier New" w:eastAsia="Times New Roman" w:hAnsi="Courier New" w:cs="Courier New"/>
@@ -4167,16 +6150,29 @@
         <w:br/>
         <w:t xml:space="preserve">            &lt;</w:t>
       </w:r>
-      <w:r>
-        <w:rPr>
-          <w:rFonts w:ascii="Courier New" w:eastAsia="Times New Roman" w:hAnsi="Courier New" w:cs="Courier New"/>
-          <w:color w:val="0033B3"/>
-          <w:sz w:val="20"/>
-          <w:szCs w:val="20"/>
-          <w:lang w:val="uk-UA" w:eastAsia="uk-UA"/>
-        </w:rPr>
-        <w:t xml:space="preserve">th </w:t>
-      </w:r>
+      <w:proofErr w:type="spellStart"/>
+      <w:r>
+        <w:rPr>
+          <w:rFonts w:ascii="Courier New" w:eastAsia="Times New Roman" w:hAnsi="Courier New" w:cs="Courier New"/>
+          <w:color w:val="0033B3"/>
+          <w:sz w:val="20"/>
+          <w:szCs w:val="20"/>
+          <w:lang w:val="uk-UA" w:eastAsia="uk-UA"/>
+        </w:rPr>
+        <w:t>th</w:t>
+      </w:r>
+      <w:proofErr w:type="spellEnd"/>
+      <w:r>
+        <w:rPr>
+          <w:rFonts w:ascii="Courier New" w:eastAsia="Times New Roman" w:hAnsi="Courier New" w:cs="Courier New"/>
+          <w:color w:val="0033B3"/>
+          <w:sz w:val="20"/>
+          <w:szCs w:val="20"/>
+          <w:lang w:val="uk-UA" w:eastAsia="uk-UA"/>
+        </w:rPr>
+        <w:t xml:space="preserve"> </w:t>
+      </w:r>
+      <w:proofErr w:type="spellStart"/>
       <w:r>
         <w:rPr>
           <w:rFonts w:ascii="Courier New" w:eastAsia="Times New Roman" w:hAnsi="Courier New" w:cs="Courier New"/>
@@ -4187,6 +6183,7 @@
         </w:rPr>
         <w:t>rowspan</w:t>
       </w:r>
+      <w:proofErr w:type="spellEnd"/>
       <w:r>
         <w:rPr>
           <w:rFonts w:ascii="Courier New" w:eastAsia="Times New Roman" w:hAnsi="Courier New" w:cs="Courier New"/>
@@ -4207,6 +6204,7 @@
         </w:rPr>
         <w:t>&gt;Назва музею&lt;/</w:t>
       </w:r>
+      <w:proofErr w:type="spellStart"/>
       <w:r>
         <w:rPr>
           <w:rFonts w:ascii="Courier New" w:eastAsia="Times New Roman" w:hAnsi="Courier New" w:cs="Courier New"/>
@@ -4217,6 +6215,7 @@
         </w:rPr>
         <w:t>th</w:t>
       </w:r>
+      <w:proofErr w:type="spellEnd"/>
       <w:r>
         <w:rPr>
           <w:rFonts w:ascii="Courier New" w:eastAsia="Times New Roman" w:hAnsi="Courier New" w:cs="Courier New"/>
@@ -4238,16 +6237,29 @@
         <w:br/>
         <w:t xml:space="preserve">            &lt;</w:t>
       </w:r>
-      <w:r>
-        <w:rPr>
-          <w:rFonts w:ascii="Courier New" w:eastAsia="Times New Roman" w:hAnsi="Courier New" w:cs="Courier New"/>
-          <w:color w:val="0033B3"/>
-          <w:sz w:val="20"/>
-          <w:szCs w:val="20"/>
-          <w:lang w:val="uk-UA" w:eastAsia="uk-UA"/>
-        </w:rPr>
-        <w:t xml:space="preserve">th </w:t>
-      </w:r>
+      <w:proofErr w:type="spellStart"/>
+      <w:r>
+        <w:rPr>
+          <w:rFonts w:ascii="Courier New" w:eastAsia="Times New Roman" w:hAnsi="Courier New" w:cs="Courier New"/>
+          <w:color w:val="0033B3"/>
+          <w:sz w:val="20"/>
+          <w:szCs w:val="20"/>
+          <w:lang w:val="uk-UA" w:eastAsia="uk-UA"/>
+        </w:rPr>
+        <w:t>th</w:t>
+      </w:r>
+      <w:proofErr w:type="spellEnd"/>
+      <w:r>
+        <w:rPr>
+          <w:rFonts w:ascii="Courier New" w:eastAsia="Times New Roman" w:hAnsi="Courier New" w:cs="Courier New"/>
+          <w:color w:val="0033B3"/>
+          <w:sz w:val="20"/>
+          <w:szCs w:val="20"/>
+          <w:lang w:val="uk-UA" w:eastAsia="uk-UA"/>
+        </w:rPr>
+        <w:t xml:space="preserve"> </w:t>
+      </w:r>
+      <w:proofErr w:type="spellStart"/>
       <w:r>
         <w:rPr>
           <w:rFonts w:ascii="Courier New" w:eastAsia="Times New Roman" w:hAnsi="Courier New" w:cs="Courier New"/>
@@ -4258,6 +6270,7 @@
         </w:rPr>
         <w:t>colspan</w:t>
       </w:r>
+      <w:proofErr w:type="spellEnd"/>
       <w:r>
         <w:rPr>
           <w:rFonts w:ascii="Courier New" w:eastAsia="Times New Roman" w:hAnsi="Courier New" w:cs="Courier New"/>
@@ -4278,6 +6291,7 @@
         </w:rPr>
         <w:t>&gt;Детальна інформація&lt;/</w:t>
       </w:r>
+      <w:proofErr w:type="spellStart"/>
       <w:r>
         <w:rPr>
           <w:rFonts w:ascii="Courier New" w:eastAsia="Times New Roman" w:hAnsi="Courier New" w:cs="Courier New"/>
@@ -4288,6 +6302,7 @@
         </w:rPr>
         <w:t>th</w:t>
       </w:r>
+      <w:proofErr w:type="spellEnd"/>
       <w:r>
         <w:rPr>
           <w:rFonts w:ascii="Courier New" w:eastAsia="Times New Roman" w:hAnsi="Courier New" w:cs="Courier New"/>
@@ -4309,6 +6324,7 @@
         <w:br/>
         <w:t xml:space="preserve">        &lt;/</w:t>
       </w:r>
+      <w:proofErr w:type="spellStart"/>
       <w:r>
         <w:rPr>
           <w:rFonts w:ascii="Courier New" w:eastAsia="Times New Roman" w:hAnsi="Courier New" w:cs="Courier New"/>
@@ -4319,6 +6335,7 @@
         </w:rPr>
         <w:t>tr</w:t>
       </w:r>
+      <w:proofErr w:type="spellEnd"/>
       <w:r>
         <w:rPr>
           <w:rFonts w:ascii="Courier New" w:eastAsia="Times New Roman" w:hAnsi="Courier New" w:cs="Courier New"/>
@@ -4340,16 +6357,29 @@
         <w:br/>
         <w:t xml:space="preserve">        &lt;</w:t>
       </w:r>
-      <w:r>
-        <w:rPr>
-          <w:rFonts w:ascii="Courier New" w:eastAsia="Times New Roman" w:hAnsi="Courier New" w:cs="Courier New"/>
-          <w:color w:val="0033B3"/>
-          <w:sz w:val="20"/>
-          <w:szCs w:val="20"/>
-          <w:lang w:val="uk-UA" w:eastAsia="uk-UA"/>
-        </w:rPr>
-        <w:t xml:space="preserve">tr </w:t>
-      </w:r>
+      <w:proofErr w:type="spellStart"/>
+      <w:r>
+        <w:rPr>
+          <w:rFonts w:ascii="Courier New" w:eastAsia="Times New Roman" w:hAnsi="Courier New" w:cs="Courier New"/>
+          <w:color w:val="0033B3"/>
+          <w:sz w:val="20"/>
+          <w:szCs w:val="20"/>
+          <w:lang w:val="uk-UA" w:eastAsia="uk-UA"/>
+        </w:rPr>
+        <w:t>tr</w:t>
+      </w:r>
+      <w:proofErr w:type="spellEnd"/>
+      <w:r>
+        <w:rPr>
+          <w:rFonts w:ascii="Courier New" w:eastAsia="Times New Roman" w:hAnsi="Courier New" w:cs="Courier New"/>
+          <w:color w:val="0033B3"/>
+          <w:sz w:val="20"/>
+          <w:szCs w:val="20"/>
+          <w:lang w:val="uk-UA" w:eastAsia="uk-UA"/>
+        </w:rPr>
+        <w:t xml:space="preserve"> </w:t>
+      </w:r>
+      <w:proofErr w:type="spellStart"/>
       <w:r>
         <w:rPr>
           <w:rFonts w:ascii="Courier New" w:eastAsia="Times New Roman" w:hAnsi="Courier New" w:cs="Courier New"/>
@@ -4360,6 +6390,7 @@
         </w:rPr>
         <w:t>class</w:t>
       </w:r>
+      <w:proofErr w:type="spellEnd"/>
       <w:r>
         <w:rPr>
           <w:rFonts w:ascii="Courier New" w:eastAsia="Times New Roman" w:hAnsi="Courier New" w:cs="Courier New"/>
@@ -4368,8 +6399,31 @@
           <w:szCs w:val="20"/>
           <w:lang w:val="uk-UA" w:eastAsia="uk-UA"/>
         </w:rPr>
-        <w:t xml:space="preserve">="t_header" </w:t>
-      </w:r>
+        <w:t>="</w:t>
+      </w:r>
+      <w:proofErr w:type="spellStart"/>
+      <w:r>
+        <w:rPr>
+          <w:rFonts w:ascii="Courier New" w:eastAsia="Times New Roman" w:hAnsi="Courier New" w:cs="Courier New"/>
+          <w:color w:val="067D17"/>
+          <w:sz w:val="20"/>
+          <w:szCs w:val="20"/>
+          <w:lang w:val="uk-UA" w:eastAsia="uk-UA"/>
+        </w:rPr>
+        <w:t>t_header</w:t>
+      </w:r>
+      <w:proofErr w:type="spellEnd"/>
+      <w:r>
+        <w:rPr>
+          <w:rFonts w:ascii="Courier New" w:eastAsia="Times New Roman" w:hAnsi="Courier New" w:cs="Courier New"/>
+          <w:color w:val="067D17"/>
+          <w:sz w:val="20"/>
+          <w:szCs w:val="20"/>
+          <w:lang w:val="uk-UA" w:eastAsia="uk-UA"/>
+        </w:rPr>
+        <w:t xml:space="preserve">" </w:t>
+      </w:r>
+      <w:proofErr w:type="spellStart"/>
       <w:r>
         <w:rPr>
           <w:rFonts w:ascii="Courier New" w:eastAsia="Times New Roman" w:hAnsi="Courier New" w:cs="Courier New"/>
@@ -4380,6 +6434,7 @@
         </w:rPr>
         <w:t>bgcolor</w:t>
       </w:r>
+      <w:proofErr w:type="spellEnd"/>
       <w:r>
         <w:rPr>
           <w:rFonts w:ascii="Courier New" w:eastAsia="Times New Roman" w:hAnsi="Courier New" w:cs="Courier New"/>
@@ -4411,16 +6466,29 @@
         <w:br/>
         <w:t xml:space="preserve">            &lt;</w:t>
       </w:r>
-      <w:r>
-        <w:rPr>
-          <w:rFonts w:ascii="Courier New" w:eastAsia="Times New Roman" w:hAnsi="Courier New" w:cs="Courier New"/>
-          <w:color w:val="0033B3"/>
-          <w:sz w:val="20"/>
-          <w:szCs w:val="20"/>
-          <w:lang w:val="uk-UA" w:eastAsia="uk-UA"/>
-        </w:rPr>
-        <w:t xml:space="preserve">th </w:t>
-      </w:r>
+      <w:proofErr w:type="spellStart"/>
+      <w:r>
+        <w:rPr>
+          <w:rFonts w:ascii="Courier New" w:eastAsia="Times New Roman" w:hAnsi="Courier New" w:cs="Courier New"/>
+          <w:color w:val="0033B3"/>
+          <w:sz w:val="20"/>
+          <w:szCs w:val="20"/>
+          <w:lang w:val="uk-UA" w:eastAsia="uk-UA"/>
+        </w:rPr>
+        <w:t>th</w:t>
+      </w:r>
+      <w:proofErr w:type="spellEnd"/>
+      <w:r>
+        <w:rPr>
+          <w:rFonts w:ascii="Courier New" w:eastAsia="Times New Roman" w:hAnsi="Courier New" w:cs="Courier New"/>
+          <w:color w:val="0033B3"/>
+          <w:sz w:val="20"/>
+          <w:szCs w:val="20"/>
+          <w:lang w:val="uk-UA" w:eastAsia="uk-UA"/>
+        </w:rPr>
+        <w:t xml:space="preserve"> </w:t>
+      </w:r>
+      <w:proofErr w:type="spellStart"/>
       <w:r>
         <w:rPr>
           <w:rFonts w:ascii="Courier New" w:eastAsia="Times New Roman" w:hAnsi="Courier New" w:cs="Courier New"/>
@@ -4431,6 +6499,7 @@
         </w:rPr>
         <w:t>rowspan</w:t>
       </w:r>
+      <w:proofErr w:type="spellEnd"/>
       <w:r>
         <w:rPr>
           <w:rFonts w:ascii="Courier New" w:eastAsia="Times New Roman" w:hAnsi="Courier New" w:cs="Courier New"/>
@@ -4451,6 +6520,7 @@
         </w:rPr>
         <w:t>&gt;Вартість квитка, грн&lt;/</w:t>
       </w:r>
+      <w:proofErr w:type="spellStart"/>
       <w:r>
         <w:rPr>
           <w:rFonts w:ascii="Courier New" w:eastAsia="Times New Roman" w:hAnsi="Courier New" w:cs="Courier New"/>
@@ -4461,6 +6531,7 @@
         </w:rPr>
         <w:t>th</w:t>
       </w:r>
+      <w:proofErr w:type="spellEnd"/>
       <w:r>
         <w:rPr>
           <w:rFonts w:ascii="Courier New" w:eastAsia="Times New Roman" w:hAnsi="Courier New" w:cs="Courier New"/>
@@ -4482,16 +6553,29 @@
         <w:br/>
         <w:t xml:space="preserve">            &lt;</w:t>
       </w:r>
-      <w:r>
-        <w:rPr>
-          <w:rFonts w:ascii="Courier New" w:eastAsia="Times New Roman" w:hAnsi="Courier New" w:cs="Courier New"/>
-          <w:color w:val="0033B3"/>
-          <w:sz w:val="20"/>
-          <w:szCs w:val="20"/>
-          <w:lang w:val="uk-UA" w:eastAsia="uk-UA"/>
-        </w:rPr>
-        <w:t xml:space="preserve">th </w:t>
-      </w:r>
+      <w:proofErr w:type="spellStart"/>
+      <w:r>
+        <w:rPr>
+          <w:rFonts w:ascii="Courier New" w:eastAsia="Times New Roman" w:hAnsi="Courier New" w:cs="Courier New"/>
+          <w:color w:val="0033B3"/>
+          <w:sz w:val="20"/>
+          <w:szCs w:val="20"/>
+          <w:lang w:val="uk-UA" w:eastAsia="uk-UA"/>
+        </w:rPr>
+        <w:t>th</w:t>
+      </w:r>
+      <w:proofErr w:type="spellEnd"/>
+      <w:r>
+        <w:rPr>
+          <w:rFonts w:ascii="Courier New" w:eastAsia="Times New Roman" w:hAnsi="Courier New" w:cs="Courier New"/>
+          <w:color w:val="0033B3"/>
+          <w:sz w:val="20"/>
+          <w:szCs w:val="20"/>
+          <w:lang w:val="uk-UA" w:eastAsia="uk-UA"/>
+        </w:rPr>
+        <w:t xml:space="preserve"> </w:t>
+      </w:r>
+      <w:proofErr w:type="spellStart"/>
       <w:r>
         <w:rPr>
           <w:rFonts w:ascii="Courier New" w:eastAsia="Times New Roman" w:hAnsi="Courier New" w:cs="Courier New"/>
@@ -4502,6 +6586,7 @@
         </w:rPr>
         <w:t>rowspan</w:t>
       </w:r>
+      <w:proofErr w:type="spellEnd"/>
       <w:r>
         <w:rPr>
           <w:rFonts w:ascii="Courier New" w:eastAsia="Times New Roman" w:hAnsi="Courier New" w:cs="Courier New"/>
@@ -4522,6 +6607,7 @@
         </w:rPr>
         <w:t>&gt;Адреса&lt;/</w:t>
       </w:r>
+      <w:proofErr w:type="spellStart"/>
       <w:r>
         <w:rPr>
           <w:rFonts w:ascii="Courier New" w:eastAsia="Times New Roman" w:hAnsi="Courier New" w:cs="Courier New"/>
@@ -4532,6 +6618,7 @@
         </w:rPr>
         <w:t>th</w:t>
       </w:r>
+      <w:proofErr w:type="spellEnd"/>
       <w:r>
         <w:rPr>
           <w:rFonts w:ascii="Courier New" w:eastAsia="Times New Roman" w:hAnsi="Courier New" w:cs="Courier New"/>
@@ -4553,16 +6640,29 @@
         <w:br/>
         <w:t xml:space="preserve">            &lt;</w:t>
       </w:r>
-      <w:r>
-        <w:rPr>
-          <w:rFonts w:ascii="Courier New" w:eastAsia="Times New Roman" w:hAnsi="Courier New" w:cs="Courier New"/>
-          <w:color w:val="0033B3"/>
-          <w:sz w:val="20"/>
-          <w:szCs w:val="20"/>
-          <w:lang w:val="uk-UA" w:eastAsia="uk-UA"/>
-        </w:rPr>
-        <w:t xml:space="preserve">th </w:t>
-      </w:r>
+      <w:proofErr w:type="spellStart"/>
+      <w:r>
+        <w:rPr>
+          <w:rFonts w:ascii="Courier New" w:eastAsia="Times New Roman" w:hAnsi="Courier New" w:cs="Courier New"/>
+          <w:color w:val="0033B3"/>
+          <w:sz w:val="20"/>
+          <w:szCs w:val="20"/>
+          <w:lang w:val="uk-UA" w:eastAsia="uk-UA"/>
+        </w:rPr>
+        <w:t>th</w:t>
+      </w:r>
+      <w:proofErr w:type="spellEnd"/>
+      <w:r>
+        <w:rPr>
+          <w:rFonts w:ascii="Courier New" w:eastAsia="Times New Roman" w:hAnsi="Courier New" w:cs="Courier New"/>
+          <w:color w:val="0033B3"/>
+          <w:sz w:val="20"/>
+          <w:szCs w:val="20"/>
+          <w:lang w:val="uk-UA" w:eastAsia="uk-UA"/>
+        </w:rPr>
+        <w:t xml:space="preserve"> </w:t>
+      </w:r>
+      <w:proofErr w:type="spellStart"/>
       <w:r>
         <w:rPr>
           <w:rFonts w:ascii="Courier New" w:eastAsia="Times New Roman" w:hAnsi="Courier New" w:cs="Courier New"/>
@@ -4573,6 +6673,7 @@
         </w:rPr>
         <w:t>colspan</w:t>
       </w:r>
+      <w:proofErr w:type="spellEnd"/>
       <w:r>
         <w:rPr>
           <w:rFonts w:ascii="Courier New" w:eastAsia="Times New Roman" w:hAnsi="Courier New" w:cs="Courier New"/>
@@ -4593,6 +6694,7 @@
         </w:rPr>
         <w:t>&gt;Графік роботи музею&lt;/</w:t>
       </w:r>
+      <w:proofErr w:type="spellStart"/>
       <w:r>
         <w:rPr>
           <w:rFonts w:ascii="Courier New" w:eastAsia="Times New Roman" w:hAnsi="Courier New" w:cs="Courier New"/>
@@ -4603,6 +6705,7 @@
         </w:rPr>
         <w:t>th</w:t>
       </w:r>
+      <w:proofErr w:type="spellEnd"/>
       <w:r>
         <w:rPr>
           <w:rFonts w:ascii="Courier New" w:eastAsia="Times New Roman" w:hAnsi="Courier New" w:cs="Courier New"/>
@@ -4624,6 +6727,7 @@
         <w:br/>
         <w:t xml:space="preserve">        &lt;/</w:t>
       </w:r>
+      <w:proofErr w:type="spellStart"/>
       <w:r>
         <w:rPr>
           <w:rFonts w:ascii="Courier New" w:eastAsia="Times New Roman" w:hAnsi="Courier New" w:cs="Courier New"/>
@@ -4634,6 +6738,7 @@
         </w:rPr>
         <w:t>tr</w:t>
       </w:r>
+      <w:proofErr w:type="spellEnd"/>
       <w:r>
         <w:rPr>
           <w:rFonts w:ascii="Courier New" w:eastAsia="Times New Roman" w:hAnsi="Courier New" w:cs="Courier New"/>
@@ -4655,16 +6760,29 @@
         <w:br/>
         <w:t xml:space="preserve">        &lt;</w:t>
       </w:r>
-      <w:r>
-        <w:rPr>
-          <w:rFonts w:ascii="Courier New" w:eastAsia="Times New Roman" w:hAnsi="Courier New" w:cs="Courier New"/>
-          <w:color w:val="0033B3"/>
-          <w:sz w:val="20"/>
-          <w:szCs w:val="20"/>
-          <w:lang w:val="uk-UA" w:eastAsia="uk-UA"/>
-        </w:rPr>
-        <w:t xml:space="preserve">tr </w:t>
-      </w:r>
+      <w:proofErr w:type="spellStart"/>
+      <w:r>
+        <w:rPr>
+          <w:rFonts w:ascii="Courier New" w:eastAsia="Times New Roman" w:hAnsi="Courier New" w:cs="Courier New"/>
+          <w:color w:val="0033B3"/>
+          <w:sz w:val="20"/>
+          <w:szCs w:val="20"/>
+          <w:lang w:val="uk-UA" w:eastAsia="uk-UA"/>
+        </w:rPr>
+        <w:t>tr</w:t>
+      </w:r>
+      <w:proofErr w:type="spellEnd"/>
+      <w:r>
+        <w:rPr>
+          <w:rFonts w:ascii="Courier New" w:eastAsia="Times New Roman" w:hAnsi="Courier New" w:cs="Courier New"/>
+          <w:color w:val="0033B3"/>
+          <w:sz w:val="20"/>
+          <w:szCs w:val="20"/>
+          <w:lang w:val="uk-UA" w:eastAsia="uk-UA"/>
+        </w:rPr>
+        <w:t xml:space="preserve"> </w:t>
+      </w:r>
+      <w:proofErr w:type="spellStart"/>
       <w:r>
         <w:rPr>
           <w:rFonts w:ascii="Courier New" w:eastAsia="Times New Roman" w:hAnsi="Courier New" w:cs="Courier New"/>
@@ -4675,6 +6793,7 @@
         </w:rPr>
         <w:t>class</w:t>
       </w:r>
+      <w:proofErr w:type="spellEnd"/>
       <w:r>
         <w:rPr>
           <w:rFonts w:ascii="Courier New" w:eastAsia="Times New Roman" w:hAnsi="Courier New" w:cs="Courier New"/>
@@ -4683,8 +6802,53 @@
           <w:szCs w:val="20"/>
           <w:lang w:val="uk-UA" w:eastAsia="uk-UA"/>
         </w:rPr>
-        <w:t xml:space="preserve">="t_header schedule" </w:t>
-      </w:r>
+        <w:t>="</w:t>
+      </w:r>
+      <w:proofErr w:type="spellStart"/>
+      <w:r>
+        <w:rPr>
+          <w:rFonts w:ascii="Courier New" w:eastAsia="Times New Roman" w:hAnsi="Courier New" w:cs="Courier New"/>
+          <w:color w:val="067D17"/>
+          <w:sz w:val="20"/>
+          <w:szCs w:val="20"/>
+          <w:lang w:val="uk-UA" w:eastAsia="uk-UA"/>
+        </w:rPr>
+        <w:t>t_header</w:t>
+      </w:r>
+      <w:proofErr w:type="spellEnd"/>
+      <w:r>
+        <w:rPr>
+          <w:rFonts w:ascii="Courier New" w:eastAsia="Times New Roman" w:hAnsi="Courier New" w:cs="Courier New"/>
+          <w:color w:val="067D17"/>
+          <w:sz w:val="20"/>
+          <w:szCs w:val="20"/>
+          <w:lang w:val="uk-UA" w:eastAsia="uk-UA"/>
+        </w:rPr>
+        <w:t xml:space="preserve"> </w:t>
+      </w:r>
+      <w:proofErr w:type="spellStart"/>
+      <w:r>
+        <w:rPr>
+          <w:rFonts w:ascii="Courier New" w:eastAsia="Times New Roman" w:hAnsi="Courier New" w:cs="Courier New"/>
+          <w:color w:val="067D17"/>
+          <w:sz w:val="20"/>
+          <w:szCs w:val="20"/>
+          <w:lang w:val="uk-UA" w:eastAsia="uk-UA"/>
+        </w:rPr>
+        <w:t>schedule</w:t>
+      </w:r>
+      <w:proofErr w:type="spellEnd"/>
+      <w:r>
+        <w:rPr>
+          <w:rFonts w:ascii="Courier New" w:eastAsia="Times New Roman" w:hAnsi="Courier New" w:cs="Courier New"/>
+          <w:color w:val="067D17"/>
+          <w:sz w:val="20"/>
+          <w:szCs w:val="20"/>
+          <w:lang w:val="uk-UA" w:eastAsia="uk-UA"/>
+        </w:rPr>
+        <w:t xml:space="preserve">" </w:t>
+      </w:r>
+      <w:proofErr w:type="spellStart"/>
       <w:r>
         <w:rPr>
           <w:rFonts w:ascii="Courier New" w:eastAsia="Times New Roman" w:hAnsi="Courier New" w:cs="Courier New"/>
@@ -4695,6 +6859,7 @@
         </w:rPr>
         <w:t>bgcolor</w:t>
       </w:r>
+      <w:proofErr w:type="spellEnd"/>
       <w:r>
         <w:rPr>
           <w:rFonts w:ascii="Courier New" w:eastAsia="Times New Roman" w:hAnsi="Courier New" w:cs="Courier New"/>
@@ -4726,6 +6891,7 @@
         <w:br/>
         <w:t xml:space="preserve">            &lt;</w:t>
       </w:r>
+      <w:proofErr w:type="spellStart"/>
       <w:r>
         <w:rPr>
           <w:rFonts w:ascii="Courier New" w:eastAsia="Times New Roman" w:hAnsi="Courier New" w:cs="Courier New"/>
@@ -4736,6 +6902,7 @@
         </w:rPr>
         <w:t>th</w:t>
       </w:r>
+      <w:proofErr w:type="spellEnd"/>
       <w:r>
         <w:rPr>
           <w:rFonts w:ascii="Courier New" w:eastAsia="Times New Roman" w:hAnsi="Courier New" w:cs="Courier New"/>
@@ -4746,6 +6913,7 @@
         </w:rPr>
         <w:t>&gt;Пн&lt;/</w:t>
       </w:r>
+      <w:proofErr w:type="spellStart"/>
       <w:r>
         <w:rPr>
           <w:rFonts w:ascii="Courier New" w:eastAsia="Times New Roman" w:hAnsi="Courier New" w:cs="Courier New"/>
@@ -4756,6 +6924,7 @@
         </w:rPr>
         <w:t>th</w:t>
       </w:r>
+      <w:proofErr w:type="spellEnd"/>
       <w:r>
         <w:rPr>
           <w:rFonts w:ascii="Courier New" w:eastAsia="Times New Roman" w:hAnsi="Courier New" w:cs="Courier New"/>
@@ -4777,6 +6946,7 @@
         <w:br/>
         <w:t xml:space="preserve">            &lt;</w:t>
       </w:r>
+      <w:proofErr w:type="spellStart"/>
       <w:r>
         <w:rPr>
           <w:rFonts w:ascii="Courier New" w:eastAsia="Times New Roman" w:hAnsi="Courier New" w:cs="Courier New"/>
@@ -4787,6 +6957,7 @@
         </w:rPr>
         <w:t>th</w:t>
       </w:r>
+      <w:proofErr w:type="spellEnd"/>
       <w:r>
         <w:rPr>
           <w:rFonts w:ascii="Courier New" w:eastAsia="Times New Roman" w:hAnsi="Courier New" w:cs="Courier New"/>
@@ -4797,6 +6968,7 @@
         </w:rPr>
         <w:t>&gt;Вт&lt;/</w:t>
       </w:r>
+      <w:proofErr w:type="spellStart"/>
       <w:r>
         <w:rPr>
           <w:rFonts w:ascii="Courier New" w:eastAsia="Times New Roman" w:hAnsi="Courier New" w:cs="Courier New"/>
@@ -4807,6 +6979,7 @@
         </w:rPr>
         <w:t>th</w:t>
       </w:r>
+      <w:proofErr w:type="spellEnd"/>
       <w:r>
         <w:rPr>
           <w:rFonts w:ascii="Courier New" w:eastAsia="Times New Roman" w:hAnsi="Courier New" w:cs="Courier New"/>
@@ -4828,6 +7001,7 @@
         <w:br/>
         <w:t xml:space="preserve">            &lt;</w:t>
       </w:r>
+      <w:proofErr w:type="spellStart"/>
       <w:r>
         <w:rPr>
           <w:rFonts w:ascii="Courier New" w:eastAsia="Times New Roman" w:hAnsi="Courier New" w:cs="Courier New"/>
@@ -4838,6 +7012,7 @@
         </w:rPr>
         <w:t>th</w:t>
       </w:r>
+      <w:proofErr w:type="spellEnd"/>
       <w:r>
         <w:rPr>
           <w:rFonts w:ascii="Courier New" w:eastAsia="Times New Roman" w:hAnsi="Courier New" w:cs="Courier New"/>
@@ -4848,6 +7023,7 @@
         </w:rPr>
         <w:t>&gt;Ср&lt;/</w:t>
       </w:r>
+      <w:proofErr w:type="spellStart"/>
       <w:r>
         <w:rPr>
           <w:rFonts w:ascii="Courier New" w:eastAsia="Times New Roman" w:hAnsi="Courier New" w:cs="Courier New"/>
@@ -4858,6 +7034,7 @@
         </w:rPr>
         <w:t>th</w:t>
       </w:r>
+      <w:proofErr w:type="spellEnd"/>
       <w:r>
         <w:rPr>
           <w:rFonts w:ascii="Courier New" w:eastAsia="Times New Roman" w:hAnsi="Courier New" w:cs="Courier New"/>
@@ -4879,6 +7056,7 @@
         <w:br/>
         <w:t xml:space="preserve">            &lt;</w:t>
       </w:r>
+      <w:proofErr w:type="spellStart"/>
       <w:r>
         <w:rPr>
           <w:rFonts w:ascii="Courier New" w:eastAsia="Times New Roman" w:hAnsi="Courier New" w:cs="Courier New"/>
@@ -4889,6 +7067,7 @@
         </w:rPr>
         <w:t>th</w:t>
       </w:r>
+      <w:proofErr w:type="spellEnd"/>
       <w:r>
         <w:rPr>
           <w:rFonts w:ascii="Courier New" w:eastAsia="Times New Roman" w:hAnsi="Courier New" w:cs="Courier New"/>
@@ -4899,6 +7078,7 @@
         </w:rPr>
         <w:t>&gt;Чт&lt;/</w:t>
       </w:r>
+      <w:proofErr w:type="spellStart"/>
       <w:r>
         <w:rPr>
           <w:rFonts w:ascii="Courier New" w:eastAsia="Times New Roman" w:hAnsi="Courier New" w:cs="Courier New"/>
@@ -4909,6 +7089,7 @@
         </w:rPr>
         <w:t>th</w:t>
       </w:r>
+      <w:proofErr w:type="spellEnd"/>
       <w:r>
         <w:rPr>
           <w:rFonts w:ascii="Courier New" w:eastAsia="Times New Roman" w:hAnsi="Courier New" w:cs="Courier New"/>
@@ -4930,6 +7111,7 @@
         <w:br/>
         <w:t xml:space="preserve">            &lt;</w:t>
       </w:r>
+      <w:proofErr w:type="spellStart"/>
       <w:r>
         <w:rPr>
           <w:rFonts w:ascii="Courier New" w:eastAsia="Times New Roman" w:hAnsi="Courier New" w:cs="Courier New"/>
@@ -4940,6 +7122,7 @@
         </w:rPr>
         <w:t>th</w:t>
       </w:r>
+      <w:proofErr w:type="spellEnd"/>
       <w:r>
         <w:rPr>
           <w:rFonts w:ascii="Courier New" w:eastAsia="Times New Roman" w:hAnsi="Courier New" w:cs="Courier New"/>
@@ -4950,6 +7133,7 @@
         </w:rPr>
         <w:t>&gt;Пт&lt;/</w:t>
       </w:r>
+      <w:proofErr w:type="spellStart"/>
       <w:r>
         <w:rPr>
           <w:rFonts w:ascii="Courier New" w:eastAsia="Times New Roman" w:hAnsi="Courier New" w:cs="Courier New"/>
@@ -4960,6 +7144,7 @@
         </w:rPr>
         <w:t>th</w:t>
       </w:r>
+      <w:proofErr w:type="spellEnd"/>
       <w:r>
         <w:rPr>
           <w:rFonts w:ascii="Courier New" w:eastAsia="Times New Roman" w:hAnsi="Courier New" w:cs="Courier New"/>
@@ -4981,6 +7166,7 @@
         <w:br/>
         <w:t xml:space="preserve">            &lt;</w:t>
       </w:r>
+      <w:proofErr w:type="spellStart"/>
       <w:r>
         <w:rPr>
           <w:rFonts w:ascii="Courier New" w:eastAsia="Times New Roman" w:hAnsi="Courier New" w:cs="Courier New"/>
@@ -4991,6 +7177,7 @@
         </w:rPr>
         <w:t>th</w:t>
       </w:r>
+      <w:proofErr w:type="spellEnd"/>
       <w:r>
         <w:rPr>
           <w:rFonts w:ascii="Courier New" w:eastAsia="Times New Roman" w:hAnsi="Courier New" w:cs="Courier New"/>
@@ -5001,6 +7188,7 @@
         </w:rPr>
         <w:t>&gt;Сб&lt;/</w:t>
       </w:r>
+      <w:proofErr w:type="spellStart"/>
       <w:r>
         <w:rPr>
           <w:rFonts w:ascii="Courier New" w:eastAsia="Times New Roman" w:hAnsi="Courier New" w:cs="Courier New"/>
@@ -5011,6 +7199,7 @@
         </w:rPr>
         <w:t>th</w:t>
       </w:r>
+      <w:proofErr w:type="spellEnd"/>
       <w:r>
         <w:rPr>
           <w:rFonts w:ascii="Courier New" w:eastAsia="Times New Roman" w:hAnsi="Courier New" w:cs="Courier New"/>
@@ -5032,6 +7221,7 @@
         <w:br/>
         <w:t xml:space="preserve">            &lt;</w:t>
       </w:r>
+      <w:proofErr w:type="spellStart"/>
       <w:r>
         <w:rPr>
           <w:rFonts w:ascii="Courier New" w:eastAsia="Times New Roman" w:hAnsi="Courier New" w:cs="Courier New"/>
@@ -5042,6 +7232,7 @@
         </w:rPr>
         <w:t>th</w:t>
       </w:r>
+      <w:proofErr w:type="spellEnd"/>
       <w:r>
         <w:rPr>
           <w:rFonts w:ascii="Courier New" w:eastAsia="Times New Roman" w:hAnsi="Courier New" w:cs="Courier New"/>
@@ -5052,6 +7243,7 @@
         </w:rPr>
         <w:t>&gt;Нд&lt;/</w:t>
       </w:r>
+      <w:proofErr w:type="spellStart"/>
       <w:r>
         <w:rPr>
           <w:rFonts w:ascii="Courier New" w:eastAsia="Times New Roman" w:hAnsi="Courier New" w:cs="Courier New"/>
@@ -5062,6 +7254,7 @@
         </w:rPr>
         <w:t>th</w:t>
       </w:r>
+      <w:proofErr w:type="spellEnd"/>
       <w:r>
         <w:rPr>
           <w:rFonts w:ascii="Courier New" w:eastAsia="Times New Roman" w:hAnsi="Courier New" w:cs="Courier New"/>
@@ -5083,6 +7276,7 @@
         <w:br/>
         <w:t xml:space="preserve">        &lt;/</w:t>
       </w:r>
+      <w:proofErr w:type="spellStart"/>
       <w:r>
         <w:rPr>
           <w:rFonts w:ascii="Courier New" w:eastAsia="Times New Roman" w:hAnsi="Courier New" w:cs="Courier New"/>
@@ -5093,6 +7287,7 @@
         </w:rPr>
         <w:t>tr</w:t>
       </w:r>
+      <w:proofErr w:type="spellEnd"/>
       <w:r>
         <w:rPr>
           <w:rFonts w:ascii="Courier New" w:eastAsia="Times New Roman" w:hAnsi="Courier New" w:cs="Courier New"/>
@@ -5114,16 +7309,29 @@
         <w:br/>
         <w:t xml:space="preserve">        &lt;</w:t>
       </w:r>
-      <w:r>
-        <w:rPr>
-          <w:rFonts w:ascii="Courier New" w:eastAsia="Times New Roman" w:hAnsi="Courier New" w:cs="Courier New"/>
-          <w:color w:val="0033B3"/>
-          <w:sz w:val="20"/>
-          <w:szCs w:val="20"/>
-          <w:lang w:val="uk-UA" w:eastAsia="uk-UA"/>
-        </w:rPr>
-        <w:t xml:space="preserve">tr </w:t>
-      </w:r>
+      <w:proofErr w:type="spellStart"/>
+      <w:r>
+        <w:rPr>
+          <w:rFonts w:ascii="Courier New" w:eastAsia="Times New Roman" w:hAnsi="Courier New" w:cs="Courier New"/>
+          <w:color w:val="0033B3"/>
+          <w:sz w:val="20"/>
+          <w:szCs w:val="20"/>
+          <w:lang w:val="uk-UA" w:eastAsia="uk-UA"/>
+        </w:rPr>
+        <w:t>tr</w:t>
+      </w:r>
+      <w:proofErr w:type="spellEnd"/>
+      <w:r>
+        <w:rPr>
+          <w:rFonts w:ascii="Courier New" w:eastAsia="Times New Roman" w:hAnsi="Courier New" w:cs="Courier New"/>
+          <w:color w:val="0033B3"/>
+          <w:sz w:val="20"/>
+          <w:szCs w:val="20"/>
+          <w:lang w:val="uk-UA" w:eastAsia="uk-UA"/>
+        </w:rPr>
+        <w:t xml:space="preserve"> </w:t>
+      </w:r>
+      <w:proofErr w:type="spellStart"/>
       <w:r>
         <w:rPr>
           <w:rFonts w:ascii="Courier New" w:eastAsia="Times New Roman" w:hAnsi="Courier New" w:cs="Courier New"/>
@@ -5134,6 +7342,7 @@
         </w:rPr>
         <w:t>class</w:t>
       </w:r>
+      <w:proofErr w:type="spellEnd"/>
       <w:r>
         <w:rPr>
           <w:rFonts w:ascii="Courier New" w:eastAsia="Times New Roman" w:hAnsi="Courier New" w:cs="Courier New"/>
@@ -5142,7 +7351,29 @@
           <w:szCs w:val="20"/>
           <w:lang w:val="uk-UA" w:eastAsia="uk-UA"/>
         </w:rPr>
-        <w:t>="t_info"</w:t>
+        <w:t>="</w:t>
+      </w:r>
+      <w:proofErr w:type="spellStart"/>
+      <w:r>
+        <w:rPr>
+          <w:rFonts w:ascii="Courier New" w:eastAsia="Times New Roman" w:hAnsi="Courier New" w:cs="Courier New"/>
+          <w:color w:val="067D17"/>
+          <w:sz w:val="20"/>
+          <w:szCs w:val="20"/>
+          <w:lang w:val="uk-UA" w:eastAsia="uk-UA"/>
+        </w:rPr>
+        <w:t>t_info</w:t>
+      </w:r>
+      <w:proofErr w:type="spellEnd"/>
+      <w:r>
+        <w:rPr>
+          <w:rFonts w:ascii="Courier New" w:eastAsia="Times New Roman" w:hAnsi="Courier New" w:cs="Courier New"/>
+          <w:color w:val="067D17"/>
+          <w:sz w:val="20"/>
+          <w:szCs w:val="20"/>
+          <w:lang w:val="uk-UA" w:eastAsia="uk-UA"/>
+        </w:rPr>
+        <w:t>"</w:t>
       </w:r>
       <w:r>
         <w:rPr>
@@ -5165,6 +7396,7 @@
         <w:br/>
         <w:t xml:space="preserve">            &lt;</w:t>
       </w:r>
+      <w:proofErr w:type="spellStart"/>
       <w:r>
         <w:rPr>
           <w:rFonts w:ascii="Courier New" w:eastAsia="Times New Roman" w:hAnsi="Courier New" w:cs="Courier New"/>
@@ -5175,6 +7407,7 @@
         </w:rPr>
         <w:t>td</w:t>
       </w:r>
+      <w:proofErr w:type="spellEnd"/>
       <w:r>
         <w:rPr>
           <w:rFonts w:ascii="Courier New" w:eastAsia="Times New Roman" w:hAnsi="Courier New" w:cs="Courier New"/>
@@ -5185,6 +7418,7 @@
         </w:rPr>
         <w:t>&gt;Музей №1&lt;/</w:t>
       </w:r>
+      <w:proofErr w:type="spellStart"/>
       <w:r>
         <w:rPr>
           <w:rFonts w:ascii="Courier New" w:eastAsia="Times New Roman" w:hAnsi="Courier New" w:cs="Courier New"/>
@@ -5195,6 +7429,7 @@
         </w:rPr>
         <w:t>td</w:t>
       </w:r>
+      <w:proofErr w:type="spellEnd"/>
       <w:r>
         <w:rPr>
           <w:rFonts w:ascii="Courier New" w:eastAsia="Times New Roman" w:hAnsi="Courier New" w:cs="Courier New"/>
@@ -5216,6 +7451,7 @@
         <w:br/>
         <w:t xml:space="preserve">            &lt;</w:t>
       </w:r>
+      <w:proofErr w:type="spellStart"/>
       <w:r>
         <w:rPr>
           <w:rFonts w:ascii="Courier New" w:eastAsia="Times New Roman" w:hAnsi="Courier New" w:cs="Courier New"/>
@@ -5226,6 +7462,7 @@
         </w:rPr>
         <w:t>td</w:t>
       </w:r>
+      <w:proofErr w:type="spellEnd"/>
       <w:r>
         <w:rPr>
           <w:rFonts w:ascii="Courier New" w:eastAsia="Times New Roman" w:hAnsi="Courier New" w:cs="Courier New"/>
@@ -5236,6 +7473,7 @@
         </w:rPr>
         <w:t>&gt;150&lt;/</w:t>
       </w:r>
+      <w:proofErr w:type="spellStart"/>
       <w:r>
         <w:rPr>
           <w:rFonts w:ascii="Courier New" w:eastAsia="Times New Roman" w:hAnsi="Courier New" w:cs="Courier New"/>
@@ -5246,363 +7484,7 @@
         </w:rPr>
         <w:t>td</w:t>
       </w:r>
-      <w:r>
-        <w:rPr>
-          <w:rFonts w:ascii="Courier New" w:eastAsia="Times New Roman" w:hAnsi="Courier New" w:cs="Courier New"/>
-          <w:color w:val="080808"/>
-          <w:sz w:val="20"/>
-          <w:szCs w:val="20"/>
-          <w:lang w:val="uk-UA" w:eastAsia="uk-UA"/>
-        </w:rPr>
-        <w:t>&gt;</w:t>
-      </w:r>
-      <w:r>
-        <w:rPr>
-          <w:rFonts w:ascii="Courier New" w:eastAsia="Times New Roman" w:hAnsi="Courier New" w:cs="Courier New"/>
-          <w:color w:val="080808"/>
-          <w:sz w:val="20"/>
-          <w:szCs w:val="20"/>
-          <w:lang w:val="uk-UA" w:eastAsia="uk-UA"/>
-        </w:rPr>
-        <w:br/>
-        <w:t xml:space="preserve">            &lt;</w:t>
-      </w:r>
-      <w:r>
-        <w:rPr>
-          <w:rFonts w:ascii="Courier New" w:eastAsia="Times New Roman" w:hAnsi="Courier New" w:cs="Courier New"/>
-          <w:color w:val="0033B3"/>
-          <w:sz w:val="20"/>
-          <w:szCs w:val="20"/>
-          <w:lang w:val="uk-UA" w:eastAsia="uk-UA"/>
-        </w:rPr>
-        <w:t>td</w:t>
-      </w:r>
-      <w:r>
-        <w:rPr>
-          <w:rFonts w:ascii="Courier New" w:eastAsia="Times New Roman" w:hAnsi="Courier New" w:cs="Courier New"/>
-          <w:color w:val="080808"/>
-          <w:sz w:val="20"/>
-          <w:szCs w:val="20"/>
-          <w:lang w:val="uk-UA" w:eastAsia="uk-UA"/>
-        </w:rPr>
-        <w:t>&gt;адреса музею №1&lt;/</w:t>
-      </w:r>
-      <w:r>
-        <w:rPr>
-          <w:rFonts w:ascii="Courier New" w:eastAsia="Times New Roman" w:hAnsi="Courier New" w:cs="Courier New"/>
-          <w:color w:val="0033B3"/>
-          <w:sz w:val="20"/>
-          <w:szCs w:val="20"/>
-          <w:lang w:val="uk-UA" w:eastAsia="uk-UA"/>
-        </w:rPr>
-        <w:t>td</w:t>
-      </w:r>
-      <w:r>
-        <w:rPr>
-          <w:rFonts w:ascii="Courier New" w:eastAsia="Times New Roman" w:hAnsi="Courier New" w:cs="Courier New"/>
-          <w:color w:val="080808"/>
-          <w:sz w:val="20"/>
-          <w:szCs w:val="20"/>
-          <w:lang w:val="uk-UA" w:eastAsia="uk-UA"/>
-        </w:rPr>
-        <w:t>&gt;</w:t>
-      </w:r>
-      <w:r>
-        <w:rPr>
-          <w:rFonts w:ascii="Courier New" w:eastAsia="Times New Roman" w:hAnsi="Courier New" w:cs="Courier New"/>
-          <w:color w:val="080808"/>
-          <w:sz w:val="20"/>
-          <w:szCs w:val="20"/>
-          <w:lang w:val="uk-UA" w:eastAsia="uk-UA"/>
-        </w:rPr>
-        <w:br/>
-        <w:t xml:space="preserve">            &lt;</w:t>
-      </w:r>
-      <w:r>
-        <w:rPr>
-          <w:rFonts w:ascii="Courier New" w:eastAsia="Times New Roman" w:hAnsi="Courier New" w:cs="Courier New"/>
-          <w:color w:val="0033B3"/>
-          <w:sz w:val="20"/>
-          <w:szCs w:val="20"/>
-          <w:lang w:val="uk-UA" w:eastAsia="uk-UA"/>
-        </w:rPr>
-        <w:t>td</w:t>
-      </w:r>
-      <w:r>
-        <w:rPr>
-          <w:rFonts w:ascii="Courier New" w:eastAsia="Times New Roman" w:hAnsi="Courier New" w:cs="Courier New"/>
-          <w:color w:val="080808"/>
-          <w:sz w:val="20"/>
-          <w:szCs w:val="20"/>
-          <w:lang w:val="uk-UA" w:eastAsia="uk-UA"/>
-        </w:rPr>
-        <w:t>&gt;9:00- 15:00&lt;/</w:t>
-      </w:r>
-      <w:r>
-        <w:rPr>
-          <w:rFonts w:ascii="Courier New" w:eastAsia="Times New Roman" w:hAnsi="Courier New" w:cs="Courier New"/>
-          <w:color w:val="0033B3"/>
-          <w:sz w:val="20"/>
-          <w:szCs w:val="20"/>
-          <w:lang w:val="uk-UA" w:eastAsia="uk-UA"/>
-        </w:rPr>
-        <w:t>td</w:t>
-      </w:r>
-      <w:r>
-        <w:rPr>
-          <w:rFonts w:ascii="Courier New" w:eastAsia="Times New Roman" w:hAnsi="Courier New" w:cs="Courier New"/>
-          <w:color w:val="080808"/>
-          <w:sz w:val="20"/>
-          <w:szCs w:val="20"/>
-          <w:lang w:val="uk-UA" w:eastAsia="uk-UA"/>
-        </w:rPr>
-        <w:t>&gt;</w:t>
-      </w:r>
-      <w:r>
-        <w:rPr>
-          <w:rFonts w:ascii="Courier New" w:eastAsia="Times New Roman" w:hAnsi="Courier New" w:cs="Courier New"/>
-          <w:color w:val="080808"/>
-          <w:sz w:val="20"/>
-          <w:szCs w:val="20"/>
-          <w:lang w:val="uk-UA" w:eastAsia="uk-UA"/>
-        </w:rPr>
-        <w:br/>
-        <w:t xml:space="preserve">            &lt;</w:t>
-      </w:r>
-      <w:r>
-        <w:rPr>
-          <w:rFonts w:ascii="Courier New" w:eastAsia="Times New Roman" w:hAnsi="Courier New" w:cs="Courier New"/>
-          <w:color w:val="0033B3"/>
-          <w:sz w:val="20"/>
-          <w:szCs w:val="20"/>
-          <w:lang w:val="uk-UA" w:eastAsia="uk-UA"/>
-        </w:rPr>
-        <w:t>td</w:t>
-      </w:r>
-      <w:r>
-        <w:rPr>
-          <w:rFonts w:ascii="Courier New" w:eastAsia="Times New Roman" w:hAnsi="Courier New" w:cs="Courier New"/>
-          <w:color w:val="080808"/>
-          <w:sz w:val="20"/>
-          <w:szCs w:val="20"/>
-          <w:lang w:val="uk-UA" w:eastAsia="uk-UA"/>
-        </w:rPr>
-        <w:t>&gt;9:00- 15:00&lt;/</w:t>
-      </w:r>
-      <w:r>
-        <w:rPr>
-          <w:rFonts w:ascii="Courier New" w:eastAsia="Times New Roman" w:hAnsi="Courier New" w:cs="Courier New"/>
-          <w:color w:val="0033B3"/>
-          <w:sz w:val="20"/>
-          <w:szCs w:val="20"/>
-          <w:lang w:val="uk-UA" w:eastAsia="uk-UA"/>
-        </w:rPr>
-        <w:t>td</w:t>
-      </w:r>
-      <w:r>
-        <w:rPr>
-          <w:rFonts w:ascii="Courier New" w:eastAsia="Times New Roman" w:hAnsi="Courier New" w:cs="Courier New"/>
-          <w:color w:val="080808"/>
-          <w:sz w:val="20"/>
-          <w:szCs w:val="20"/>
-          <w:lang w:val="uk-UA" w:eastAsia="uk-UA"/>
-        </w:rPr>
-        <w:t>&gt;</w:t>
-      </w:r>
-      <w:r>
-        <w:rPr>
-          <w:rFonts w:ascii="Courier New" w:eastAsia="Times New Roman" w:hAnsi="Courier New" w:cs="Courier New"/>
-          <w:color w:val="080808"/>
-          <w:sz w:val="20"/>
-          <w:szCs w:val="20"/>
-          <w:lang w:val="uk-UA" w:eastAsia="uk-UA"/>
-        </w:rPr>
-        <w:br/>
-        <w:t xml:space="preserve">            &lt;</w:t>
-      </w:r>
-      <w:r>
-        <w:rPr>
-          <w:rFonts w:ascii="Courier New" w:eastAsia="Times New Roman" w:hAnsi="Courier New" w:cs="Courier New"/>
-          <w:color w:val="0033B3"/>
-          <w:sz w:val="20"/>
-          <w:szCs w:val="20"/>
-          <w:lang w:val="uk-UA" w:eastAsia="uk-UA"/>
-        </w:rPr>
-        <w:t>td</w:t>
-      </w:r>
-      <w:r>
-        <w:rPr>
-          <w:rFonts w:ascii="Courier New" w:eastAsia="Times New Roman" w:hAnsi="Courier New" w:cs="Courier New"/>
-          <w:color w:val="080808"/>
-          <w:sz w:val="20"/>
-          <w:szCs w:val="20"/>
-          <w:lang w:val="uk-UA" w:eastAsia="uk-UA"/>
-        </w:rPr>
-        <w:t>&gt;10:00- 16:00&lt;/</w:t>
-      </w:r>
-      <w:r>
-        <w:rPr>
-          <w:rFonts w:ascii="Courier New" w:eastAsia="Times New Roman" w:hAnsi="Courier New" w:cs="Courier New"/>
-          <w:color w:val="0033B3"/>
-          <w:sz w:val="20"/>
-          <w:szCs w:val="20"/>
-          <w:lang w:val="uk-UA" w:eastAsia="uk-UA"/>
-        </w:rPr>
-        <w:t>td</w:t>
-      </w:r>
-      <w:r>
-        <w:rPr>
-          <w:rFonts w:ascii="Courier New" w:eastAsia="Times New Roman" w:hAnsi="Courier New" w:cs="Courier New"/>
-          <w:color w:val="080808"/>
-          <w:sz w:val="20"/>
-          <w:szCs w:val="20"/>
-          <w:lang w:val="uk-UA" w:eastAsia="uk-UA"/>
-        </w:rPr>
-        <w:t>&gt;</w:t>
-      </w:r>
-      <w:r>
-        <w:rPr>
-          <w:rFonts w:ascii="Courier New" w:eastAsia="Times New Roman" w:hAnsi="Courier New" w:cs="Courier New"/>
-          <w:color w:val="080808"/>
-          <w:sz w:val="20"/>
-          <w:szCs w:val="20"/>
-          <w:lang w:val="uk-UA" w:eastAsia="uk-UA"/>
-        </w:rPr>
-        <w:br/>
-        <w:t xml:space="preserve">            &lt;</w:t>
-      </w:r>
-      <w:r>
-        <w:rPr>
-          <w:rFonts w:ascii="Courier New" w:eastAsia="Times New Roman" w:hAnsi="Courier New" w:cs="Courier New"/>
-          <w:color w:val="0033B3"/>
-          <w:sz w:val="20"/>
-          <w:szCs w:val="20"/>
-          <w:lang w:val="uk-UA" w:eastAsia="uk-UA"/>
-        </w:rPr>
-        <w:t>td</w:t>
-      </w:r>
-      <w:r>
-        <w:rPr>
-          <w:rFonts w:ascii="Courier New" w:eastAsia="Times New Roman" w:hAnsi="Courier New" w:cs="Courier New"/>
-          <w:color w:val="080808"/>
-          <w:sz w:val="20"/>
-          <w:szCs w:val="20"/>
-          <w:lang w:val="uk-UA" w:eastAsia="uk-UA"/>
-        </w:rPr>
-        <w:t>&gt;10:00- 16:00&lt;/</w:t>
-      </w:r>
-      <w:r>
-        <w:rPr>
-          <w:rFonts w:ascii="Courier New" w:eastAsia="Times New Roman" w:hAnsi="Courier New" w:cs="Courier New"/>
-          <w:color w:val="0033B3"/>
-          <w:sz w:val="20"/>
-          <w:szCs w:val="20"/>
-          <w:lang w:val="uk-UA" w:eastAsia="uk-UA"/>
-        </w:rPr>
-        <w:t>td</w:t>
-      </w:r>
-      <w:r>
-        <w:rPr>
-          <w:rFonts w:ascii="Courier New" w:eastAsia="Times New Roman" w:hAnsi="Courier New" w:cs="Courier New"/>
-          <w:color w:val="080808"/>
-          <w:sz w:val="20"/>
-          <w:szCs w:val="20"/>
-          <w:lang w:val="uk-UA" w:eastAsia="uk-UA"/>
-        </w:rPr>
-        <w:t>&gt;</w:t>
-      </w:r>
-      <w:r>
-        <w:rPr>
-          <w:rFonts w:ascii="Courier New" w:eastAsia="Times New Roman" w:hAnsi="Courier New" w:cs="Courier New"/>
-          <w:color w:val="080808"/>
-          <w:sz w:val="20"/>
-          <w:szCs w:val="20"/>
-          <w:lang w:val="uk-UA" w:eastAsia="uk-UA"/>
-        </w:rPr>
-        <w:br/>
-        <w:t xml:space="preserve">            &lt;</w:t>
-      </w:r>
-      <w:r>
-        <w:rPr>
-          <w:rFonts w:ascii="Courier New" w:eastAsia="Times New Roman" w:hAnsi="Courier New" w:cs="Courier New"/>
-          <w:color w:val="0033B3"/>
-          <w:sz w:val="20"/>
-          <w:szCs w:val="20"/>
-          <w:lang w:val="uk-UA" w:eastAsia="uk-UA"/>
-        </w:rPr>
-        <w:t>td</w:t>
-      </w:r>
-      <w:r>
-        <w:rPr>
-          <w:rFonts w:ascii="Courier New" w:eastAsia="Times New Roman" w:hAnsi="Courier New" w:cs="Courier New"/>
-          <w:color w:val="080808"/>
-          <w:sz w:val="20"/>
-          <w:szCs w:val="20"/>
-          <w:lang w:val="uk-UA" w:eastAsia="uk-UA"/>
-        </w:rPr>
-        <w:t>&gt;8:30- 14:00&lt;/</w:t>
-      </w:r>
-      <w:r>
-        <w:rPr>
-          <w:rFonts w:ascii="Courier New" w:eastAsia="Times New Roman" w:hAnsi="Courier New" w:cs="Courier New"/>
-          <w:color w:val="0033B3"/>
-          <w:sz w:val="20"/>
-          <w:szCs w:val="20"/>
-          <w:lang w:val="uk-UA" w:eastAsia="uk-UA"/>
-        </w:rPr>
-        <w:t>td</w:t>
-      </w:r>
-      <w:r>
-        <w:rPr>
-          <w:rFonts w:ascii="Courier New" w:eastAsia="Times New Roman" w:hAnsi="Courier New" w:cs="Courier New"/>
-          <w:color w:val="080808"/>
-          <w:sz w:val="20"/>
-          <w:szCs w:val="20"/>
-          <w:lang w:val="uk-UA" w:eastAsia="uk-UA"/>
-        </w:rPr>
-        <w:t>&gt;</w:t>
-      </w:r>
-      <w:r>
-        <w:rPr>
-          <w:rFonts w:ascii="Courier New" w:eastAsia="Times New Roman" w:hAnsi="Courier New" w:cs="Courier New"/>
-          <w:color w:val="080808"/>
-          <w:sz w:val="20"/>
-          <w:szCs w:val="20"/>
-          <w:lang w:val="uk-UA" w:eastAsia="uk-UA"/>
-        </w:rPr>
-        <w:br/>
-        <w:t xml:space="preserve">            &lt;</w:t>
-      </w:r>
-      <w:r>
-        <w:rPr>
-          <w:rFonts w:ascii="Courier New" w:eastAsia="Times New Roman" w:hAnsi="Courier New" w:cs="Courier New"/>
-          <w:color w:val="0033B3"/>
-          <w:sz w:val="20"/>
-          <w:szCs w:val="20"/>
-          <w:lang w:val="uk-UA" w:eastAsia="uk-UA"/>
-        </w:rPr>
-        <w:t>td</w:t>
-      </w:r>
-      <w:r>
-        <w:rPr>
-          <w:rFonts w:ascii="Courier New" w:eastAsia="Times New Roman" w:hAnsi="Courier New" w:cs="Courier New"/>
-          <w:color w:val="080808"/>
-          <w:sz w:val="20"/>
-          <w:szCs w:val="20"/>
-          <w:lang w:val="uk-UA" w:eastAsia="uk-UA"/>
-        </w:rPr>
-        <w:t>&gt;9:00- 13:00&lt;/</w:t>
-      </w:r>
-      <w:r>
-        <w:rPr>
-          <w:rFonts w:ascii="Courier New" w:eastAsia="Times New Roman" w:hAnsi="Courier New" w:cs="Courier New"/>
-          <w:color w:val="0033B3"/>
-          <w:sz w:val="20"/>
-          <w:szCs w:val="20"/>
-          <w:lang w:val="uk-UA" w:eastAsia="uk-UA"/>
-        </w:rPr>
-        <w:t>td</w:t>
-      </w:r>
+      <w:proofErr w:type="spellEnd"/>
       <w:r>
         <w:rPr>
           <w:rFonts w:ascii="Courier New" w:eastAsia="Times New Roman" w:hAnsi="Courier New" w:cs="Courier New"/>
@@ -5634,6 +7516,7 @@
         <w:lastRenderedPageBreak/>
         <w:t xml:space="preserve">            &lt;</w:t>
       </w:r>
+      <w:proofErr w:type="spellStart"/>
       <w:r>
         <w:rPr>
           <w:rFonts w:ascii="Courier New" w:eastAsia="Times New Roman" w:hAnsi="Courier New" w:cs="Courier New"/>
@@ -5644,6 +7527,392 @@
         </w:rPr>
         <w:t>td</w:t>
       </w:r>
+      <w:proofErr w:type="spellEnd"/>
+      <w:r>
+        <w:rPr>
+          <w:rFonts w:ascii="Courier New" w:eastAsia="Times New Roman" w:hAnsi="Courier New" w:cs="Courier New"/>
+          <w:color w:val="080808"/>
+          <w:sz w:val="20"/>
+          <w:szCs w:val="20"/>
+          <w:lang w:val="uk-UA" w:eastAsia="uk-UA"/>
+        </w:rPr>
+        <w:t>&gt;адреса музею №1&lt;/</w:t>
+      </w:r>
+      <w:proofErr w:type="spellStart"/>
+      <w:r>
+        <w:rPr>
+          <w:rFonts w:ascii="Courier New" w:eastAsia="Times New Roman" w:hAnsi="Courier New" w:cs="Courier New"/>
+          <w:color w:val="0033B3"/>
+          <w:sz w:val="20"/>
+          <w:szCs w:val="20"/>
+          <w:lang w:val="uk-UA" w:eastAsia="uk-UA"/>
+        </w:rPr>
+        <w:t>td</w:t>
+      </w:r>
+      <w:proofErr w:type="spellEnd"/>
+      <w:r>
+        <w:rPr>
+          <w:rFonts w:ascii="Courier New" w:eastAsia="Times New Roman" w:hAnsi="Courier New" w:cs="Courier New"/>
+          <w:color w:val="080808"/>
+          <w:sz w:val="20"/>
+          <w:szCs w:val="20"/>
+          <w:lang w:val="uk-UA" w:eastAsia="uk-UA"/>
+        </w:rPr>
+        <w:t>&gt;</w:t>
+      </w:r>
+      <w:r>
+        <w:rPr>
+          <w:rFonts w:ascii="Courier New" w:eastAsia="Times New Roman" w:hAnsi="Courier New" w:cs="Courier New"/>
+          <w:color w:val="080808"/>
+          <w:sz w:val="20"/>
+          <w:szCs w:val="20"/>
+          <w:lang w:val="uk-UA" w:eastAsia="uk-UA"/>
+        </w:rPr>
+        <w:br/>
+        <w:t xml:space="preserve">            &lt;</w:t>
+      </w:r>
+      <w:proofErr w:type="spellStart"/>
+      <w:r>
+        <w:rPr>
+          <w:rFonts w:ascii="Courier New" w:eastAsia="Times New Roman" w:hAnsi="Courier New" w:cs="Courier New"/>
+          <w:color w:val="0033B3"/>
+          <w:sz w:val="20"/>
+          <w:szCs w:val="20"/>
+          <w:lang w:val="uk-UA" w:eastAsia="uk-UA"/>
+        </w:rPr>
+        <w:t>td</w:t>
+      </w:r>
+      <w:proofErr w:type="spellEnd"/>
+      <w:r>
+        <w:rPr>
+          <w:rFonts w:ascii="Courier New" w:eastAsia="Times New Roman" w:hAnsi="Courier New" w:cs="Courier New"/>
+          <w:color w:val="080808"/>
+          <w:sz w:val="20"/>
+          <w:szCs w:val="20"/>
+          <w:lang w:val="uk-UA" w:eastAsia="uk-UA"/>
+        </w:rPr>
+        <w:t>&gt;9:00- 15:00&lt;/</w:t>
+      </w:r>
+      <w:proofErr w:type="spellStart"/>
+      <w:r>
+        <w:rPr>
+          <w:rFonts w:ascii="Courier New" w:eastAsia="Times New Roman" w:hAnsi="Courier New" w:cs="Courier New"/>
+          <w:color w:val="0033B3"/>
+          <w:sz w:val="20"/>
+          <w:szCs w:val="20"/>
+          <w:lang w:val="uk-UA" w:eastAsia="uk-UA"/>
+        </w:rPr>
+        <w:t>td</w:t>
+      </w:r>
+      <w:proofErr w:type="spellEnd"/>
+      <w:r>
+        <w:rPr>
+          <w:rFonts w:ascii="Courier New" w:eastAsia="Times New Roman" w:hAnsi="Courier New" w:cs="Courier New"/>
+          <w:color w:val="080808"/>
+          <w:sz w:val="20"/>
+          <w:szCs w:val="20"/>
+          <w:lang w:val="uk-UA" w:eastAsia="uk-UA"/>
+        </w:rPr>
+        <w:t>&gt;</w:t>
+      </w:r>
+      <w:r>
+        <w:rPr>
+          <w:rFonts w:ascii="Courier New" w:eastAsia="Times New Roman" w:hAnsi="Courier New" w:cs="Courier New"/>
+          <w:color w:val="080808"/>
+          <w:sz w:val="20"/>
+          <w:szCs w:val="20"/>
+          <w:lang w:val="uk-UA" w:eastAsia="uk-UA"/>
+        </w:rPr>
+        <w:br/>
+        <w:t xml:space="preserve">            &lt;</w:t>
+      </w:r>
+      <w:proofErr w:type="spellStart"/>
+      <w:r>
+        <w:rPr>
+          <w:rFonts w:ascii="Courier New" w:eastAsia="Times New Roman" w:hAnsi="Courier New" w:cs="Courier New"/>
+          <w:color w:val="0033B3"/>
+          <w:sz w:val="20"/>
+          <w:szCs w:val="20"/>
+          <w:lang w:val="uk-UA" w:eastAsia="uk-UA"/>
+        </w:rPr>
+        <w:t>td</w:t>
+      </w:r>
+      <w:proofErr w:type="spellEnd"/>
+      <w:r>
+        <w:rPr>
+          <w:rFonts w:ascii="Courier New" w:eastAsia="Times New Roman" w:hAnsi="Courier New" w:cs="Courier New"/>
+          <w:color w:val="080808"/>
+          <w:sz w:val="20"/>
+          <w:szCs w:val="20"/>
+          <w:lang w:val="uk-UA" w:eastAsia="uk-UA"/>
+        </w:rPr>
+        <w:t>&gt;9:00- 15:00&lt;/</w:t>
+      </w:r>
+      <w:proofErr w:type="spellStart"/>
+      <w:r>
+        <w:rPr>
+          <w:rFonts w:ascii="Courier New" w:eastAsia="Times New Roman" w:hAnsi="Courier New" w:cs="Courier New"/>
+          <w:color w:val="0033B3"/>
+          <w:sz w:val="20"/>
+          <w:szCs w:val="20"/>
+          <w:lang w:val="uk-UA" w:eastAsia="uk-UA"/>
+        </w:rPr>
+        <w:t>td</w:t>
+      </w:r>
+      <w:proofErr w:type="spellEnd"/>
+      <w:r>
+        <w:rPr>
+          <w:rFonts w:ascii="Courier New" w:eastAsia="Times New Roman" w:hAnsi="Courier New" w:cs="Courier New"/>
+          <w:color w:val="080808"/>
+          <w:sz w:val="20"/>
+          <w:szCs w:val="20"/>
+          <w:lang w:val="uk-UA" w:eastAsia="uk-UA"/>
+        </w:rPr>
+        <w:t>&gt;</w:t>
+      </w:r>
+      <w:r>
+        <w:rPr>
+          <w:rFonts w:ascii="Courier New" w:eastAsia="Times New Roman" w:hAnsi="Courier New" w:cs="Courier New"/>
+          <w:color w:val="080808"/>
+          <w:sz w:val="20"/>
+          <w:szCs w:val="20"/>
+          <w:lang w:val="uk-UA" w:eastAsia="uk-UA"/>
+        </w:rPr>
+        <w:br/>
+        <w:t xml:space="preserve">            &lt;</w:t>
+      </w:r>
+      <w:proofErr w:type="spellStart"/>
+      <w:r>
+        <w:rPr>
+          <w:rFonts w:ascii="Courier New" w:eastAsia="Times New Roman" w:hAnsi="Courier New" w:cs="Courier New"/>
+          <w:color w:val="0033B3"/>
+          <w:sz w:val="20"/>
+          <w:szCs w:val="20"/>
+          <w:lang w:val="uk-UA" w:eastAsia="uk-UA"/>
+        </w:rPr>
+        <w:t>td</w:t>
+      </w:r>
+      <w:proofErr w:type="spellEnd"/>
+      <w:r>
+        <w:rPr>
+          <w:rFonts w:ascii="Courier New" w:eastAsia="Times New Roman" w:hAnsi="Courier New" w:cs="Courier New"/>
+          <w:color w:val="080808"/>
+          <w:sz w:val="20"/>
+          <w:szCs w:val="20"/>
+          <w:lang w:val="uk-UA" w:eastAsia="uk-UA"/>
+        </w:rPr>
+        <w:t>&gt;10:00- 16:00&lt;/</w:t>
+      </w:r>
+      <w:proofErr w:type="spellStart"/>
+      <w:r>
+        <w:rPr>
+          <w:rFonts w:ascii="Courier New" w:eastAsia="Times New Roman" w:hAnsi="Courier New" w:cs="Courier New"/>
+          <w:color w:val="0033B3"/>
+          <w:sz w:val="20"/>
+          <w:szCs w:val="20"/>
+          <w:lang w:val="uk-UA" w:eastAsia="uk-UA"/>
+        </w:rPr>
+        <w:t>td</w:t>
+      </w:r>
+      <w:proofErr w:type="spellEnd"/>
+      <w:r>
+        <w:rPr>
+          <w:rFonts w:ascii="Courier New" w:eastAsia="Times New Roman" w:hAnsi="Courier New" w:cs="Courier New"/>
+          <w:color w:val="080808"/>
+          <w:sz w:val="20"/>
+          <w:szCs w:val="20"/>
+          <w:lang w:val="uk-UA" w:eastAsia="uk-UA"/>
+        </w:rPr>
+        <w:t>&gt;</w:t>
+      </w:r>
+      <w:r>
+        <w:rPr>
+          <w:rFonts w:ascii="Courier New" w:eastAsia="Times New Roman" w:hAnsi="Courier New" w:cs="Courier New"/>
+          <w:color w:val="080808"/>
+          <w:sz w:val="20"/>
+          <w:szCs w:val="20"/>
+          <w:lang w:val="uk-UA" w:eastAsia="uk-UA"/>
+        </w:rPr>
+        <w:br/>
+        <w:t xml:space="preserve">            &lt;</w:t>
+      </w:r>
+      <w:proofErr w:type="spellStart"/>
+      <w:r>
+        <w:rPr>
+          <w:rFonts w:ascii="Courier New" w:eastAsia="Times New Roman" w:hAnsi="Courier New" w:cs="Courier New"/>
+          <w:color w:val="0033B3"/>
+          <w:sz w:val="20"/>
+          <w:szCs w:val="20"/>
+          <w:lang w:val="uk-UA" w:eastAsia="uk-UA"/>
+        </w:rPr>
+        <w:t>td</w:t>
+      </w:r>
+      <w:proofErr w:type="spellEnd"/>
+      <w:r>
+        <w:rPr>
+          <w:rFonts w:ascii="Courier New" w:eastAsia="Times New Roman" w:hAnsi="Courier New" w:cs="Courier New"/>
+          <w:color w:val="080808"/>
+          <w:sz w:val="20"/>
+          <w:szCs w:val="20"/>
+          <w:lang w:val="uk-UA" w:eastAsia="uk-UA"/>
+        </w:rPr>
+        <w:t>&gt;10:00- 16:00&lt;/</w:t>
+      </w:r>
+      <w:proofErr w:type="spellStart"/>
+      <w:r>
+        <w:rPr>
+          <w:rFonts w:ascii="Courier New" w:eastAsia="Times New Roman" w:hAnsi="Courier New" w:cs="Courier New"/>
+          <w:color w:val="0033B3"/>
+          <w:sz w:val="20"/>
+          <w:szCs w:val="20"/>
+          <w:lang w:val="uk-UA" w:eastAsia="uk-UA"/>
+        </w:rPr>
+        <w:t>td</w:t>
+      </w:r>
+      <w:proofErr w:type="spellEnd"/>
+      <w:r>
+        <w:rPr>
+          <w:rFonts w:ascii="Courier New" w:eastAsia="Times New Roman" w:hAnsi="Courier New" w:cs="Courier New"/>
+          <w:color w:val="080808"/>
+          <w:sz w:val="20"/>
+          <w:szCs w:val="20"/>
+          <w:lang w:val="uk-UA" w:eastAsia="uk-UA"/>
+        </w:rPr>
+        <w:t>&gt;</w:t>
+      </w:r>
+      <w:r>
+        <w:rPr>
+          <w:rFonts w:ascii="Courier New" w:eastAsia="Times New Roman" w:hAnsi="Courier New" w:cs="Courier New"/>
+          <w:color w:val="080808"/>
+          <w:sz w:val="20"/>
+          <w:szCs w:val="20"/>
+          <w:lang w:val="uk-UA" w:eastAsia="uk-UA"/>
+        </w:rPr>
+        <w:br/>
+        <w:t xml:space="preserve">            &lt;</w:t>
+      </w:r>
+      <w:proofErr w:type="spellStart"/>
+      <w:r>
+        <w:rPr>
+          <w:rFonts w:ascii="Courier New" w:eastAsia="Times New Roman" w:hAnsi="Courier New" w:cs="Courier New"/>
+          <w:color w:val="0033B3"/>
+          <w:sz w:val="20"/>
+          <w:szCs w:val="20"/>
+          <w:lang w:val="uk-UA" w:eastAsia="uk-UA"/>
+        </w:rPr>
+        <w:t>td</w:t>
+      </w:r>
+      <w:proofErr w:type="spellEnd"/>
+      <w:r>
+        <w:rPr>
+          <w:rFonts w:ascii="Courier New" w:eastAsia="Times New Roman" w:hAnsi="Courier New" w:cs="Courier New"/>
+          <w:color w:val="080808"/>
+          <w:sz w:val="20"/>
+          <w:szCs w:val="20"/>
+          <w:lang w:val="uk-UA" w:eastAsia="uk-UA"/>
+        </w:rPr>
+        <w:t>&gt;8:30- 14:00&lt;/</w:t>
+      </w:r>
+      <w:proofErr w:type="spellStart"/>
+      <w:r>
+        <w:rPr>
+          <w:rFonts w:ascii="Courier New" w:eastAsia="Times New Roman" w:hAnsi="Courier New" w:cs="Courier New"/>
+          <w:color w:val="0033B3"/>
+          <w:sz w:val="20"/>
+          <w:szCs w:val="20"/>
+          <w:lang w:val="uk-UA" w:eastAsia="uk-UA"/>
+        </w:rPr>
+        <w:t>td</w:t>
+      </w:r>
+      <w:proofErr w:type="spellEnd"/>
+      <w:r>
+        <w:rPr>
+          <w:rFonts w:ascii="Courier New" w:eastAsia="Times New Roman" w:hAnsi="Courier New" w:cs="Courier New"/>
+          <w:color w:val="080808"/>
+          <w:sz w:val="20"/>
+          <w:szCs w:val="20"/>
+          <w:lang w:val="uk-UA" w:eastAsia="uk-UA"/>
+        </w:rPr>
+        <w:t>&gt;</w:t>
+      </w:r>
+      <w:r>
+        <w:rPr>
+          <w:rFonts w:ascii="Courier New" w:eastAsia="Times New Roman" w:hAnsi="Courier New" w:cs="Courier New"/>
+          <w:color w:val="080808"/>
+          <w:sz w:val="20"/>
+          <w:szCs w:val="20"/>
+          <w:lang w:val="uk-UA" w:eastAsia="uk-UA"/>
+        </w:rPr>
+        <w:br/>
+        <w:t xml:space="preserve">            &lt;</w:t>
+      </w:r>
+      <w:proofErr w:type="spellStart"/>
+      <w:r>
+        <w:rPr>
+          <w:rFonts w:ascii="Courier New" w:eastAsia="Times New Roman" w:hAnsi="Courier New" w:cs="Courier New"/>
+          <w:color w:val="0033B3"/>
+          <w:sz w:val="20"/>
+          <w:szCs w:val="20"/>
+          <w:lang w:val="uk-UA" w:eastAsia="uk-UA"/>
+        </w:rPr>
+        <w:t>td</w:t>
+      </w:r>
+      <w:proofErr w:type="spellEnd"/>
+      <w:r>
+        <w:rPr>
+          <w:rFonts w:ascii="Courier New" w:eastAsia="Times New Roman" w:hAnsi="Courier New" w:cs="Courier New"/>
+          <w:color w:val="080808"/>
+          <w:sz w:val="20"/>
+          <w:szCs w:val="20"/>
+          <w:lang w:val="uk-UA" w:eastAsia="uk-UA"/>
+        </w:rPr>
+        <w:t>&gt;9:00- 13:00&lt;/</w:t>
+      </w:r>
+      <w:proofErr w:type="spellStart"/>
+      <w:r>
+        <w:rPr>
+          <w:rFonts w:ascii="Courier New" w:eastAsia="Times New Roman" w:hAnsi="Courier New" w:cs="Courier New"/>
+          <w:color w:val="0033B3"/>
+          <w:sz w:val="20"/>
+          <w:szCs w:val="20"/>
+          <w:lang w:val="uk-UA" w:eastAsia="uk-UA"/>
+        </w:rPr>
+        <w:t>td</w:t>
+      </w:r>
+      <w:proofErr w:type="spellEnd"/>
+      <w:r>
+        <w:rPr>
+          <w:rFonts w:ascii="Courier New" w:eastAsia="Times New Roman" w:hAnsi="Courier New" w:cs="Courier New"/>
+          <w:color w:val="080808"/>
+          <w:sz w:val="20"/>
+          <w:szCs w:val="20"/>
+          <w:lang w:val="uk-UA" w:eastAsia="uk-UA"/>
+        </w:rPr>
+        <w:t>&gt;</w:t>
+      </w:r>
+      <w:r>
+        <w:rPr>
+          <w:rFonts w:ascii="Courier New" w:eastAsia="Times New Roman" w:hAnsi="Courier New" w:cs="Courier New"/>
+          <w:color w:val="080808"/>
+          <w:sz w:val="20"/>
+          <w:szCs w:val="20"/>
+          <w:lang w:val="uk-UA" w:eastAsia="uk-UA"/>
+        </w:rPr>
+        <w:br/>
+        <w:t xml:space="preserve">            &lt;</w:t>
+      </w:r>
+      <w:proofErr w:type="spellStart"/>
+      <w:r>
+        <w:rPr>
+          <w:rFonts w:ascii="Courier New" w:eastAsia="Times New Roman" w:hAnsi="Courier New" w:cs="Courier New"/>
+          <w:color w:val="0033B3"/>
+          <w:sz w:val="20"/>
+          <w:szCs w:val="20"/>
+          <w:lang w:val="uk-UA" w:eastAsia="uk-UA"/>
+        </w:rPr>
+        <w:t>td</w:t>
+      </w:r>
+      <w:proofErr w:type="spellEnd"/>
       <w:r>
         <w:rPr>
           <w:rFonts w:ascii="Courier New" w:eastAsia="Times New Roman" w:hAnsi="Courier New" w:cs="Courier New"/>
@@ -5654,6 +7923,7 @@
         </w:rPr>
         <w:t>&gt;Не працює&lt;/</w:t>
       </w:r>
+      <w:proofErr w:type="spellStart"/>
       <w:r>
         <w:rPr>
           <w:rFonts w:ascii="Courier New" w:eastAsia="Times New Roman" w:hAnsi="Courier New" w:cs="Courier New"/>
@@ -5664,6 +7934,7 @@
         </w:rPr>
         <w:t>td</w:t>
       </w:r>
+      <w:proofErr w:type="spellEnd"/>
       <w:r>
         <w:rPr>
           <w:rFonts w:ascii="Courier New" w:eastAsia="Times New Roman" w:hAnsi="Courier New" w:cs="Courier New"/>
@@ -5685,6 +7956,7 @@
         <w:br/>
         <w:t xml:space="preserve">        &lt;/</w:t>
       </w:r>
+      <w:proofErr w:type="spellStart"/>
       <w:r>
         <w:rPr>
           <w:rFonts w:ascii="Courier New" w:eastAsia="Times New Roman" w:hAnsi="Courier New" w:cs="Courier New"/>
@@ -5695,6 +7967,7 @@
         </w:rPr>
         <w:t>tr</w:t>
       </w:r>
+      <w:proofErr w:type="spellEnd"/>
       <w:r>
         <w:rPr>
           <w:rFonts w:ascii="Courier New" w:eastAsia="Times New Roman" w:hAnsi="Courier New" w:cs="Courier New"/>
@@ -5716,16 +7989,29 @@
         <w:br/>
         <w:t xml:space="preserve">        &lt;</w:t>
       </w:r>
-      <w:r>
-        <w:rPr>
-          <w:rFonts w:ascii="Courier New" w:eastAsia="Times New Roman" w:hAnsi="Courier New" w:cs="Courier New"/>
-          <w:color w:val="0033B3"/>
-          <w:sz w:val="20"/>
-          <w:szCs w:val="20"/>
-          <w:lang w:val="uk-UA" w:eastAsia="uk-UA"/>
-        </w:rPr>
-        <w:t xml:space="preserve">tr </w:t>
-      </w:r>
+      <w:proofErr w:type="spellStart"/>
+      <w:r>
+        <w:rPr>
+          <w:rFonts w:ascii="Courier New" w:eastAsia="Times New Roman" w:hAnsi="Courier New" w:cs="Courier New"/>
+          <w:color w:val="0033B3"/>
+          <w:sz w:val="20"/>
+          <w:szCs w:val="20"/>
+          <w:lang w:val="uk-UA" w:eastAsia="uk-UA"/>
+        </w:rPr>
+        <w:t>tr</w:t>
+      </w:r>
+      <w:proofErr w:type="spellEnd"/>
+      <w:r>
+        <w:rPr>
+          <w:rFonts w:ascii="Courier New" w:eastAsia="Times New Roman" w:hAnsi="Courier New" w:cs="Courier New"/>
+          <w:color w:val="0033B3"/>
+          <w:sz w:val="20"/>
+          <w:szCs w:val="20"/>
+          <w:lang w:val="uk-UA" w:eastAsia="uk-UA"/>
+        </w:rPr>
+        <w:t xml:space="preserve"> </w:t>
+      </w:r>
+      <w:proofErr w:type="spellStart"/>
       <w:r>
         <w:rPr>
           <w:rFonts w:ascii="Courier New" w:eastAsia="Times New Roman" w:hAnsi="Courier New" w:cs="Courier New"/>
@@ -5736,6 +8022,7 @@
         </w:rPr>
         <w:t>class</w:t>
       </w:r>
+      <w:proofErr w:type="spellEnd"/>
       <w:r>
         <w:rPr>
           <w:rFonts w:ascii="Courier New" w:eastAsia="Times New Roman" w:hAnsi="Courier New" w:cs="Courier New"/>
@@ -5744,7 +8031,29 @@
           <w:szCs w:val="20"/>
           <w:lang w:val="uk-UA" w:eastAsia="uk-UA"/>
         </w:rPr>
-        <w:t>="t_info"</w:t>
+        <w:t>="</w:t>
+      </w:r>
+      <w:proofErr w:type="spellStart"/>
+      <w:r>
+        <w:rPr>
+          <w:rFonts w:ascii="Courier New" w:eastAsia="Times New Roman" w:hAnsi="Courier New" w:cs="Courier New"/>
+          <w:color w:val="067D17"/>
+          <w:sz w:val="20"/>
+          <w:szCs w:val="20"/>
+          <w:lang w:val="uk-UA" w:eastAsia="uk-UA"/>
+        </w:rPr>
+        <w:t>t_info</w:t>
+      </w:r>
+      <w:proofErr w:type="spellEnd"/>
+      <w:r>
+        <w:rPr>
+          <w:rFonts w:ascii="Courier New" w:eastAsia="Times New Roman" w:hAnsi="Courier New" w:cs="Courier New"/>
+          <w:color w:val="067D17"/>
+          <w:sz w:val="20"/>
+          <w:szCs w:val="20"/>
+          <w:lang w:val="uk-UA" w:eastAsia="uk-UA"/>
+        </w:rPr>
+        <w:t>"</w:t>
       </w:r>
       <w:r>
         <w:rPr>
@@ -5767,6 +8076,7 @@
         <w:br/>
         <w:t xml:space="preserve">            &lt;</w:t>
       </w:r>
+      <w:proofErr w:type="spellStart"/>
       <w:r>
         <w:rPr>
           <w:rFonts w:ascii="Courier New" w:eastAsia="Times New Roman" w:hAnsi="Courier New" w:cs="Courier New"/>
@@ -5777,6 +8087,7 @@
         </w:rPr>
         <w:t>td</w:t>
       </w:r>
+      <w:proofErr w:type="spellEnd"/>
       <w:r>
         <w:rPr>
           <w:rFonts w:ascii="Courier New" w:eastAsia="Times New Roman" w:hAnsi="Courier New" w:cs="Courier New"/>
@@ -5787,6 +8098,7 @@
         </w:rPr>
         <w:t>&gt;Музей №2&lt;/</w:t>
       </w:r>
+      <w:proofErr w:type="spellStart"/>
       <w:r>
         <w:rPr>
           <w:rFonts w:ascii="Courier New" w:eastAsia="Times New Roman" w:hAnsi="Courier New" w:cs="Courier New"/>
@@ -5797,6 +8109,7 @@
         </w:rPr>
         <w:t>td</w:t>
       </w:r>
+      <w:proofErr w:type="spellEnd"/>
       <w:r>
         <w:rPr>
           <w:rFonts w:ascii="Courier New" w:eastAsia="Times New Roman" w:hAnsi="Courier New" w:cs="Courier New"/>
@@ -5818,6 +8131,7 @@
         <w:br/>
         <w:t xml:space="preserve">            &lt;</w:t>
       </w:r>
+      <w:proofErr w:type="spellStart"/>
       <w:r>
         <w:rPr>
           <w:rFonts w:ascii="Courier New" w:eastAsia="Times New Roman" w:hAnsi="Courier New" w:cs="Courier New"/>
@@ -5828,6 +8142,7 @@
         </w:rPr>
         <w:t>td</w:t>
       </w:r>
+      <w:proofErr w:type="spellEnd"/>
       <w:r>
         <w:rPr>
           <w:rFonts w:ascii="Courier New" w:eastAsia="Times New Roman" w:hAnsi="Courier New" w:cs="Courier New"/>
@@ -5838,6 +8153,7 @@
         </w:rPr>
         <w:t>&gt;200&lt;/</w:t>
       </w:r>
+      <w:proofErr w:type="spellStart"/>
       <w:r>
         <w:rPr>
           <w:rFonts w:ascii="Courier New" w:eastAsia="Times New Roman" w:hAnsi="Courier New" w:cs="Courier New"/>
@@ -5848,6 +8164,7 @@
         </w:rPr>
         <w:t>td</w:t>
       </w:r>
+      <w:proofErr w:type="spellEnd"/>
       <w:r>
         <w:rPr>
           <w:rFonts w:ascii="Courier New" w:eastAsia="Times New Roman" w:hAnsi="Courier New" w:cs="Courier New"/>
@@ -5869,6 +8186,7 @@
         <w:br/>
         <w:t xml:space="preserve">            &lt;</w:t>
       </w:r>
+      <w:proofErr w:type="spellStart"/>
       <w:r>
         <w:rPr>
           <w:rFonts w:ascii="Courier New" w:eastAsia="Times New Roman" w:hAnsi="Courier New" w:cs="Courier New"/>
@@ -5879,6 +8197,7 @@
         </w:rPr>
         <w:t>td</w:t>
       </w:r>
+      <w:proofErr w:type="spellEnd"/>
       <w:r>
         <w:rPr>
           <w:rFonts w:ascii="Courier New" w:eastAsia="Times New Roman" w:hAnsi="Courier New" w:cs="Courier New"/>
@@ -5889,6 +8208,7 @@
         </w:rPr>
         <w:t>&gt;адреса музею №2&lt;/</w:t>
       </w:r>
+      <w:proofErr w:type="spellStart"/>
       <w:r>
         <w:rPr>
           <w:rFonts w:ascii="Courier New" w:eastAsia="Times New Roman" w:hAnsi="Courier New" w:cs="Courier New"/>
@@ -5899,6 +8219,7 @@
         </w:rPr>
         <w:t>td</w:t>
       </w:r>
+      <w:proofErr w:type="spellEnd"/>
       <w:r>
         <w:rPr>
           <w:rFonts w:ascii="Courier New" w:eastAsia="Times New Roman" w:hAnsi="Courier New" w:cs="Courier New"/>
@@ -5920,6 +8241,7 @@
         <w:br/>
         <w:t xml:space="preserve">            &lt;</w:t>
       </w:r>
+      <w:proofErr w:type="spellStart"/>
       <w:r>
         <w:rPr>
           <w:rFonts w:ascii="Courier New" w:eastAsia="Times New Roman" w:hAnsi="Courier New" w:cs="Courier New"/>
@@ -5930,6 +8252,7 @@
         </w:rPr>
         <w:t>td</w:t>
       </w:r>
+      <w:proofErr w:type="spellEnd"/>
       <w:r>
         <w:rPr>
           <w:rFonts w:ascii="Courier New" w:eastAsia="Times New Roman" w:hAnsi="Courier New" w:cs="Courier New"/>
@@ -5940,6 +8263,7 @@
         </w:rPr>
         <w:t>&gt;9:00- 16:00&lt;/</w:t>
       </w:r>
+      <w:proofErr w:type="spellStart"/>
       <w:r>
         <w:rPr>
           <w:rFonts w:ascii="Courier New" w:eastAsia="Times New Roman" w:hAnsi="Courier New" w:cs="Courier New"/>
@@ -5950,6 +8274,7 @@
         </w:rPr>
         <w:t>td</w:t>
       </w:r>
+      <w:proofErr w:type="spellEnd"/>
       <w:r>
         <w:rPr>
           <w:rFonts w:ascii="Courier New" w:eastAsia="Times New Roman" w:hAnsi="Courier New" w:cs="Courier New"/>
@@ -5971,6 +8296,7 @@
         <w:br/>
         <w:t xml:space="preserve">            &lt;</w:t>
       </w:r>
+      <w:proofErr w:type="spellStart"/>
       <w:r>
         <w:rPr>
           <w:rFonts w:ascii="Courier New" w:eastAsia="Times New Roman" w:hAnsi="Courier New" w:cs="Courier New"/>
@@ -5981,6 +8307,7 @@
         </w:rPr>
         <w:t>td</w:t>
       </w:r>
+      <w:proofErr w:type="spellEnd"/>
       <w:r>
         <w:rPr>
           <w:rFonts w:ascii="Courier New" w:eastAsia="Times New Roman" w:hAnsi="Courier New" w:cs="Courier New"/>
@@ -5991,6 +8318,7 @@
         </w:rPr>
         <w:t>&gt;9:00- 16:00&lt;/</w:t>
       </w:r>
+      <w:proofErr w:type="spellStart"/>
       <w:r>
         <w:rPr>
           <w:rFonts w:ascii="Courier New" w:eastAsia="Times New Roman" w:hAnsi="Courier New" w:cs="Courier New"/>
@@ -6001,6 +8329,7 @@
         </w:rPr>
         <w:t>td</w:t>
       </w:r>
+      <w:proofErr w:type="spellEnd"/>
       <w:r>
         <w:rPr>
           <w:rFonts w:ascii="Courier New" w:eastAsia="Times New Roman" w:hAnsi="Courier New" w:cs="Courier New"/>
@@ -6022,6 +8351,7 @@
         <w:br/>
         <w:t xml:space="preserve">            &lt;</w:t>
       </w:r>
+      <w:proofErr w:type="spellStart"/>
       <w:r>
         <w:rPr>
           <w:rFonts w:ascii="Courier New" w:eastAsia="Times New Roman" w:hAnsi="Courier New" w:cs="Courier New"/>
@@ -6032,6 +8362,7 @@
         </w:rPr>
         <w:t>td</w:t>
       </w:r>
+      <w:proofErr w:type="spellEnd"/>
       <w:r>
         <w:rPr>
           <w:rFonts w:ascii="Courier New" w:eastAsia="Times New Roman" w:hAnsi="Courier New" w:cs="Courier New"/>
@@ -6042,6 +8373,7 @@
         </w:rPr>
         <w:t>&gt;10:00- 17:00&lt;/</w:t>
       </w:r>
+      <w:proofErr w:type="spellStart"/>
       <w:r>
         <w:rPr>
           <w:rFonts w:ascii="Courier New" w:eastAsia="Times New Roman" w:hAnsi="Courier New" w:cs="Courier New"/>
@@ -6052,6 +8384,7 @@
         </w:rPr>
         <w:t>td</w:t>
       </w:r>
+      <w:proofErr w:type="spellEnd"/>
       <w:r>
         <w:rPr>
           <w:rFonts w:ascii="Courier New" w:eastAsia="Times New Roman" w:hAnsi="Courier New" w:cs="Courier New"/>
@@ -6073,6 +8406,7 @@
         <w:br/>
         <w:t xml:space="preserve">            &lt;</w:t>
       </w:r>
+      <w:proofErr w:type="spellStart"/>
       <w:r>
         <w:rPr>
           <w:rFonts w:ascii="Courier New" w:eastAsia="Times New Roman" w:hAnsi="Courier New" w:cs="Courier New"/>
@@ -6083,6 +8417,7 @@
         </w:rPr>
         <w:t>td</w:t>
       </w:r>
+      <w:proofErr w:type="spellEnd"/>
       <w:r>
         <w:rPr>
           <w:rFonts w:ascii="Courier New" w:eastAsia="Times New Roman" w:hAnsi="Courier New" w:cs="Courier New"/>
@@ -6093,6 +8428,7 @@
         </w:rPr>
         <w:t>&gt;10:00- 17:00&lt;/</w:t>
       </w:r>
+      <w:proofErr w:type="spellStart"/>
       <w:r>
         <w:rPr>
           <w:rFonts w:ascii="Courier New" w:eastAsia="Times New Roman" w:hAnsi="Courier New" w:cs="Courier New"/>
@@ -6103,6 +8439,7 @@
         </w:rPr>
         <w:t>td</w:t>
       </w:r>
+      <w:proofErr w:type="spellEnd"/>
       <w:r>
         <w:rPr>
           <w:rFonts w:ascii="Courier New" w:eastAsia="Times New Roman" w:hAnsi="Courier New" w:cs="Courier New"/>
@@ -6124,6 +8461,7 @@
         <w:br/>
         <w:t xml:space="preserve">            &lt;</w:t>
       </w:r>
+      <w:proofErr w:type="spellStart"/>
       <w:r>
         <w:rPr>
           <w:rFonts w:ascii="Courier New" w:eastAsia="Times New Roman" w:hAnsi="Courier New" w:cs="Courier New"/>
@@ -6134,6 +8472,7 @@
         </w:rPr>
         <w:t>td</w:t>
       </w:r>
+      <w:proofErr w:type="spellEnd"/>
       <w:r>
         <w:rPr>
           <w:rFonts w:ascii="Courier New" w:eastAsia="Times New Roman" w:hAnsi="Courier New" w:cs="Courier New"/>
@@ -6144,6 +8483,7 @@
         </w:rPr>
         <w:t>&gt;8:30- 15:30&lt;/</w:t>
       </w:r>
+      <w:proofErr w:type="spellStart"/>
       <w:r>
         <w:rPr>
           <w:rFonts w:ascii="Courier New" w:eastAsia="Times New Roman" w:hAnsi="Courier New" w:cs="Courier New"/>
@@ -6154,6 +8494,7 @@
         </w:rPr>
         <w:t>td</w:t>
       </w:r>
+      <w:proofErr w:type="spellEnd"/>
       <w:r>
         <w:rPr>
           <w:rFonts w:ascii="Courier New" w:eastAsia="Times New Roman" w:hAnsi="Courier New" w:cs="Courier New"/>
@@ -6175,6 +8516,7 @@
         <w:br/>
         <w:t xml:space="preserve">            &lt;</w:t>
       </w:r>
+      <w:proofErr w:type="spellStart"/>
       <w:r>
         <w:rPr>
           <w:rFonts w:ascii="Courier New" w:eastAsia="Times New Roman" w:hAnsi="Courier New" w:cs="Courier New"/>
@@ -6185,6 +8527,7 @@
         </w:rPr>
         <w:t>td</w:t>
       </w:r>
+      <w:proofErr w:type="spellEnd"/>
       <w:r>
         <w:rPr>
           <w:rFonts w:ascii="Courier New" w:eastAsia="Times New Roman" w:hAnsi="Courier New" w:cs="Courier New"/>
@@ -6195,6 +8538,7 @@
         </w:rPr>
         <w:t>&gt;Не працює&lt;/</w:t>
       </w:r>
+      <w:proofErr w:type="spellStart"/>
       <w:r>
         <w:rPr>
           <w:rFonts w:ascii="Courier New" w:eastAsia="Times New Roman" w:hAnsi="Courier New" w:cs="Courier New"/>
@@ -6205,6 +8549,7 @@
         </w:rPr>
         <w:t>td</w:t>
       </w:r>
+      <w:proofErr w:type="spellEnd"/>
       <w:r>
         <w:rPr>
           <w:rFonts w:ascii="Courier New" w:eastAsia="Times New Roman" w:hAnsi="Courier New" w:cs="Courier New"/>
@@ -6226,6 +8571,7 @@
         <w:br/>
         <w:t xml:space="preserve">            &lt;</w:t>
       </w:r>
+      <w:proofErr w:type="spellStart"/>
       <w:r>
         <w:rPr>
           <w:rFonts w:ascii="Courier New" w:eastAsia="Times New Roman" w:hAnsi="Courier New" w:cs="Courier New"/>
@@ -6236,6 +8582,7 @@
         </w:rPr>
         <w:t>td</w:t>
       </w:r>
+      <w:proofErr w:type="spellEnd"/>
       <w:r>
         <w:rPr>
           <w:rFonts w:ascii="Courier New" w:eastAsia="Times New Roman" w:hAnsi="Courier New" w:cs="Courier New"/>
@@ -6246,6 +8593,7 @@
         </w:rPr>
         <w:t>&gt;Не працює&lt;/</w:t>
       </w:r>
+      <w:proofErr w:type="spellStart"/>
       <w:r>
         <w:rPr>
           <w:rFonts w:ascii="Courier New" w:eastAsia="Times New Roman" w:hAnsi="Courier New" w:cs="Courier New"/>
@@ -6256,6 +8604,7 @@
         </w:rPr>
         <w:t>td</w:t>
       </w:r>
+      <w:proofErr w:type="spellEnd"/>
       <w:r>
         <w:rPr>
           <w:rFonts w:ascii="Courier New" w:eastAsia="Times New Roman" w:hAnsi="Courier New" w:cs="Courier New"/>
@@ -6277,6 +8626,7 @@
         <w:br/>
         <w:t xml:space="preserve">        &lt;/</w:t>
       </w:r>
+      <w:proofErr w:type="spellStart"/>
       <w:r>
         <w:rPr>
           <w:rFonts w:ascii="Courier New" w:eastAsia="Times New Roman" w:hAnsi="Courier New" w:cs="Courier New"/>
@@ -6287,6 +8637,7 @@
         </w:rPr>
         <w:t>tr</w:t>
       </w:r>
+      <w:proofErr w:type="spellEnd"/>
       <w:r>
         <w:rPr>
           <w:rFonts w:ascii="Courier New" w:eastAsia="Times New Roman" w:hAnsi="Courier New" w:cs="Courier New"/>
@@ -6308,16 +8659,29 @@
         <w:br/>
         <w:t xml:space="preserve">        &lt;</w:t>
       </w:r>
-      <w:r>
-        <w:rPr>
-          <w:rFonts w:ascii="Courier New" w:eastAsia="Times New Roman" w:hAnsi="Courier New" w:cs="Courier New"/>
-          <w:color w:val="0033B3"/>
-          <w:sz w:val="20"/>
-          <w:szCs w:val="20"/>
-          <w:lang w:val="uk-UA" w:eastAsia="uk-UA"/>
-        </w:rPr>
-        <w:t xml:space="preserve">tr </w:t>
-      </w:r>
+      <w:proofErr w:type="spellStart"/>
+      <w:r>
+        <w:rPr>
+          <w:rFonts w:ascii="Courier New" w:eastAsia="Times New Roman" w:hAnsi="Courier New" w:cs="Courier New"/>
+          <w:color w:val="0033B3"/>
+          <w:sz w:val="20"/>
+          <w:szCs w:val="20"/>
+          <w:lang w:val="uk-UA" w:eastAsia="uk-UA"/>
+        </w:rPr>
+        <w:t>tr</w:t>
+      </w:r>
+      <w:proofErr w:type="spellEnd"/>
+      <w:r>
+        <w:rPr>
+          <w:rFonts w:ascii="Courier New" w:eastAsia="Times New Roman" w:hAnsi="Courier New" w:cs="Courier New"/>
+          <w:color w:val="0033B3"/>
+          <w:sz w:val="20"/>
+          <w:szCs w:val="20"/>
+          <w:lang w:val="uk-UA" w:eastAsia="uk-UA"/>
+        </w:rPr>
+        <w:t xml:space="preserve"> </w:t>
+      </w:r>
+      <w:proofErr w:type="spellStart"/>
       <w:r>
         <w:rPr>
           <w:rFonts w:ascii="Courier New" w:eastAsia="Times New Roman" w:hAnsi="Courier New" w:cs="Courier New"/>
@@ -6328,6 +8692,7 @@
         </w:rPr>
         <w:t>class</w:t>
       </w:r>
+      <w:proofErr w:type="spellEnd"/>
       <w:r>
         <w:rPr>
           <w:rFonts w:ascii="Courier New" w:eastAsia="Times New Roman" w:hAnsi="Courier New" w:cs="Courier New"/>
@@ -6336,7 +8701,29 @@
           <w:szCs w:val="20"/>
           <w:lang w:val="uk-UA" w:eastAsia="uk-UA"/>
         </w:rPr>
-        <w:t>="t_info"</w:t>
+        <w:t>="</w:t>
+      </w:r>
+      <w:proofErr w:type="spellStart"/>
+      <w:r>
+        <w:rPr>
+          <w:rFonts w:ascii="Courier New" w:eastAsia="Times New Roman" w:hAnsi="Courier New" w:cs="Courier New"/>
+          <w:color w:val="067D17"/>
+          <w:sz w:val="20"/>
+          <w:szCs w:val="20"/>
+          <w:lang w:val="uk-UA" w:eastAsia="uk-UA"/>
+        </w:rPr>
+        <w:t>t_info</w:t>
+      </w:r>
+      <w:proofErr w:type="spellEnd"/>
+      <w:r>
+        <w:rPr>
+          <w:rFonts w:ascii="Courier New" w:eastAsia="Times New Roman" w:hAnsi="Courier New" w:cs="Courier New"/>
+          <w:color w:val="067D17"/>
+          <w:sz w:val="20"/>
+          <w:szCs w:val="20"/>
+          <w:lang w:val="uk-UA" w:eastAsia="uk-UA"/>
+        </w:rPr>
+        <w:t>"</w:t>
       </w:r>
       <w:r>
         <w:rPr>
@@ -6359,6 +8746,7 @@
         <w:br/>
         <w:t xml:space="preserve">            &lt;</w:t>
       </w:r>
+      <w:proofErr w:type="spellStart"/>
       <w:r>
         <w:rPr>
           <w:rFonts w:ascii="Courier New" w:eastAsia="Times New Roman" w:hAnsi="Courier New" w:cs="Courier New"/>
@@ -6369,6 +8757,7 @@
         </w:rPr>
         <w:t>td</w:t>
       </w:r>
+      <w:proofErr w:type="spellEnd"/>
       <w:r>
         <w:rPr>
           <w:rFonts w:ascii="Courier New" w:eastAsia="Times New Roman" w:hAnsi="Courier New" w:cs="Courier New"/>
@@ -6379,6 +8768,7 @@
         </w:rPr>
         <w:t>&gt;Музей №3&lt;/</w:t>
       </w:r>
+      <w:proofErr w:type="spellStart"/>
       <w:r>
         <w:rPr>
           <w:rFonts w:ascii="Courier New" w:eastAsia="Times New Roman" w:hAnsi="Courier New" w:cs="Courier New"/>
@@ -6389,6 +8779,7 @@
         </w:rPr>
         <w:t>td</w:t>
       </w:r>
+      <w:proofErr w:type="spellEnd"/>
       <w:r>
         <w:rPr>
           <w:rFonts w:ascii="Courier New" w:eastAsia="Times New Roman" w:hAnsi="Courier New" w:cs="Courier New"/>
@@ -6410,6 +8801,7 @@
         <w:br/>
         <w:t xml:space="preserve">            &lt;</w:t>
       </w:r>
+      <w:proofErr w:type="spellStart"/>
       <w:r>
         <w:rPr>
           <w:rFonts w:ascii="Courier New" w:eastAsia="Times New Roman" w:hAnsi="Courier New" w:cs="Courier New"/>
@@ -6420,6 +8812,7 @@
         </w:rPr>
         <w:t>td</w:t>
       </w:r>
+      <w:proofErr w:type="spellEnd"/>
       <w:r>
         <w:rPr>
           <w:rFonts w:ascii="Courier New" w:eastAsia="Times New Roman" w:hAnsi="Courier New" w:cs="Courier New"/>
@@ -6430,6 +8823,7 @@
         </w:rPr>
         <w:t>&gt;130&lt;/</w:t>
       </w:r>
+      <w:proofErr w:type="spellStart"/>
       <w:r>
         <w:rPr>
           <w:rFonts w:ascii="Courier New" w:eastAsia="Times New Roman" w:hAnsi="Courier New" w:cs="Courier New"/>
@@ -6440,6 +8834,7 @@
         </w:rPr>
         <w:t>td</w:t>
       </w:r>
+      <w:proofErr w:type="spellEnd"/>
       <w:r>
         <w:rPr>
           <w:rFonts w:ascii="Courier New" w:eastAsia="Times New Roman" w:hAnsi="Courier New" w:cs="Courier New"/>
@@ -6461,6 +8856,7 @@
         <w:br/>
         <w:t xml:space="preserve">            &lt;</w:t>
       </w:r>
+      <w:proofErr w:type="spellStart"/>
       <w:r>
         <w:rPr>
           <w:rFonts w:ascii="Courier New" w:eastAsia="Times New Roman" w:hAnsi="Courier New" w:cs="Courier New"/>
@@ -6471,6 +8867,7 @@
         </w:rPr>
         <w:t>td</w:t>
       </w:r>
+      <w:proofErr w:type="spellEnd"/>
       <w:r>
         <w:rPr>
           <w:rFonts w:ascii="Courier New" w:eastAsia="Times New Roman" w:hAnsi="Courier New" w:cs="Courier New"/>
@@ -6481,6 +8878,7 @@
         </w:rPr>
         <w:t>&gt;адреса музею №3&lt;/</w:t>
       </w:r>
+      <w:proofErr w:type="spellStart"/>
       <w:r>
         <w:rPr>
           <w:rFonts w:ascii="Courier New" w:eastAsia="Times New Roman" w:hAnsi="Courier New" w:cs="Courier New"/>
@@ -6491,6 +8889,7 @@
         </w:rPr>
         <w:t>td</w:t>
       </w:r>
+      <w:proofErr w:type="spellEnd"/>
       <w:r>
         <w:rPr>
           <w:rFonts w:ascii="Courier New" w:eastAsia="Times New Roman" w:hAnsi="Courier New" w:cs="Courier New"/>
@@ -6512,6 +8911,7 @@
         <w:br/>
         <w:t xml:space="preserve">            &lt;</w:t>
       </w:r>
+      <w:proofErr w:type="spellStart"/>
       <w:r>
         <w:rPr>
           <w:rFonts w:ascii="Courier New" w:eastAsia="Times New Roman" w:hAnsi="Courier New" w:cs="Courier New"/>
@@ -6522,6 +8922,7 @@
         </w:rPr>
         <w:t>td</w:t>
       </w:r>
+      <w:proofErr w:type="spellEnd"/>
       <w:r>
         <w:rPr>
           <w:rFonts w:ascii="Courier New" w:eastAsia="Times New Roman" w:hAnsi="Courier New" w:cs="Courier New"/>
@@ -6532,6 +8933,7 @@
         </w:rPr>
         <w:t>&gt;9:00- 15:00&lt;/</w:t>
       </w:r>
+      <w:proofErr w:type="spellStart"/>
       <w:r>
         <w:rPr>
           <w:rFonts w:ascii="Courier New" w:eastAsia="Times New Roman" w:hAnsi="Courier New" w:cs="Courier New"/>
@@ -6542,6 +8944,7 @@
         </w:rPr>
         <w:t>td</w:t>
       </w:r>
+      <w:proofErr w:type="spellEnd"/>
       <w:r>
         <w:rPr>
           <w:rFonts w:ascii="Courier New" w:eastAsia="Times New Roman" w:hAnsi="Courier New" w:cs="Courier New"/>
@@ -6563,6 +8966,7 @@
         <w:br/>
         <w:t xml:space="preserve">            &lt;</w:t>
       </w:r>
+      <w:proofErr w:type="spellStart"/>
       <w:r>
         <w:rPr>
           <w:rFonts w:ascii="Courier New" w:eastAsia="Times New Roman" w:hAnsi="Courier New" w:cs="Courier New"/>
@@ -6573,6 +8977,7 @@
         </w:rPr>
         <w:t>td</w:t>
       </w:r>
+      <w:proofErr w:type="spellEnd"/>
       <w:r>
         <w:rPr>
           <w:rFonts w:ascii="Courier New" w:eastAsia="Times New Roman" w:hAnsi="Courier New" w:cs="Courier New"/>
@@ -6583,6 +8988,7 @@
         </w:rPr>
         <w:t>&gt;9:00- 15:00&lt;/</w:t>
       </w:r>
+      <w:proofErr w:type="spellStart"/>
       <w:r>
         <w:rPr>
           <w:rFonts w:ascii="Courier New" w:eastAsia="Times New Roman" w:hAnsi="Courier New" w:cs="Courier New"/>
@@ -6593,6 +8999,7 @@
         </w:rPr>
         <w:t>td</w:t>
       </w:r>
+      <w:proofErr w:type="spellEnd"/>
       <w:r>
         <w:rPr>
           <w:rFonts w:ascii="Courier New" w:eastAsia="Times New Roman" w:hAnsi="Courier New" w:cs="Courier New"/>
@@ -6614,6 +9021,7 @@
         <w:br/>
         <w:t xml:space="preserve">            &lt;</w:t>
       </w:r>
+      <w:proofErr w:type="spellStart"/>
       <w:r>
         <w:rPr>
           <w:rFonts w:ascii="Courier New" w:eastAsia="Times New Roman" w:hAnsi="Courier New" w:cs="Courier New"/>
@@ -6624,6 +9032,7 @@
         </w:rPr>
         <w:t>td</w:t>
       </w:r>
+      <w:proofErr w:type="spellEnd"/>
       <w:r>
         <w:rPr>
           <w:rFonts w:ascii="Courier New" w:eastAsia="Times New Roman" w:hAnsi="Courier New" w:cs="Courier New"/>
@@ -6634,6 +9043,7 @@
         </w:rPr>
         <w:t>&gt;10:00- 16:00&lt;/</w:t>
       </w:r>
+      <w:proofErr w:type="spellStart"/>
       <w:r>
         <w:rPr>
           <w:rFonts w:ascii="Courier New" w:eastAsia="Times New Roman" w:hAnsi="Courier New" w:cs="Courier New"/>
@@ -6644,6 +9054,7 @@
         </w:rPr>
         <w:t>td</w:t>
       </w:r>
+      <w:proofErr w:type="spellEnd"/>
       <w:r>
         <w:rPr>
           <w:rFonts w:ascii="Courier New" w:eastAsia="Times New Roman" w:hAnsi="Courier New" w:cs="Courier New"/>
@@ -6665,6 +9076,7 @@
         <w:br/>
         <w:t xml:space="preserve">            &lt;</w:t>
       </w:r>
+      <w:proofErr w:type="spellStart"/>
       <w:r>
         <w:rPr>
           <w:rFonts w:ascii="Courier New" w:eastAsia="Times New Roman" w:hAnsi="Courier New" w:cs="Courier New"/>
@@ -6675,6 +9087,7 @@
         </w:rPr>
         <w:t>td</w:t>
       </w:r>
+      <w:proofErr w:type="spellEnd"/>
       <w:r>
         <w:rPr>
           <w:rFonts w:ascii="Courier New" w:eastAsia="Times New Roman" w:hAnsi="Courier New" w:cs="Courier New"/>
@@ -6685,6 +9098,7 @@
         </w:rPr>
         <w:t>&gt;10:00- 16:00&lt;/</w:t>
       </w:r>
+      <w:proofErr w:type="spellStart"/>
       <w:r>
         <w:rPr>
           <w:rFonts w:ascii="Courier New" w:eastAsia="Times New Roman" w:hAnsi="Courier New" w:cs="Courier New"/>
@@ -6695,6 +9109,7 @@
         </w:rPr>
         <w:t>td</w:t>
       </w:r>
+      <w:proofErr w:type="spellEnd"/>
       <w:r>
         <w:rPr>
           <w:rFonts w:ascii="Courier New" w:eastAsia="Times New Roman" w:hAnsi="Courier New" w:cs="Courier New"/>
@@ -6716,6 +9131,7 @@
         <w:br/>
         <w:t xml:space="preserve">            &lt;</w:t>
       </w:r>
+      <w:proofErr w:type="spellStart"/>
       <w:r>
         <w:rPr>
           <w:rFonts w:ascii="Courier New" w:eastAsia="Times New Roman" w:hAnsi="Courier New" w:cs="Courier New"/>
@@ -6726,6 +9142,7 @@
         </w:rPr>
         <w:t>td</w:t>
       </w:r>
+      <w:proofErr w:type="spellEnd"/>
       <w:r>
         <w:rPr>
           <w:rFonts w:ascii="Courier New" w:eastAsia="Times New Roman" w:hAnsi="Courier New" w:cs="Courier New"/>
@@ -6736,6 +9153,7 @@
         </w:rPr>
         <w:t>&gt;8:30- 14:00&lt;/</w:t>
       </w:r>
+      <w:proofErr w:type="spellStart"/>
       <w:r>
         <w:rPr>
           <w:rFonts w:ascii="Courier New" w:eastAsia="Times New Roman" w:hAnsi="Courier New" w:cs="Courier New"/>
@@ -6746,6 +9164,7 @@
         </w:rPr>
         <w:t>td</w:t>
       </w:r>
+      <w:proofErr w:type="spellEnd"/>
       <w:r>
         <w:rPr>
           <w:rFonts w:ascii="Courier New" w:eastAsia="Times New Roman" w:hAnsi="Courier New" w:cs="Courier New"/>
@@ -6767,6 +9186,7 @@
         <w:br/>
         <w:t xml:space="preserve">            &lt;</w:t>
       </w:r>
+      <w:proofErr w:type="spellStart"/>
       <w:r>
         <w:rPr>
           <w:rFonts w:ascii="Courier New" w:eastAsia="Times New Roman" w:hAnsi="Courier New" w:cs="Courier New"/>
@@ -6777,6 +9197,7 @@
         </w:rPr>
         <w:t>td</w:t>
       </w:r>
+      <w:proofErr w:type="spellEnd"/>
       <w:r>
         <w:rPr>
           <w:rFonts w:ascii="Courier New" w:eastAsia="Times New Roman" w:hAnsi="Courier New" w:cs="Courier New"/>
@@ -6787,6 +9208,7 @@
         </w:rPr>
         <w:t>&gt;9:00- 13:00&lt;/</w:t>
       </w:r>
+      <w:proofErr w:type="spellStart"/>
       <w:r>
         <w:rPr>
           <w:rFonts w:ascii="Courier New" w:eastAsia="Times New Roman" w:hAnsi="Courier New" w:cs="Courier New"/>
@@ -6797,6 +9219,7 @@
         </w:rPr>
         <w:t>td</w:t>
       </w:r>
+      <w:proofErr w:type="spellEnd"/>
       <w:r>
         <w:rPr>
           <w:rFonts w:ascii="Courier New" w:eastAsia="Times New Roman" w:hAnsi="Courier New" w:cs="Courier New"/>
@@ -6818,6 +9241,7 @@
         <w:br/>
         <w:t xml:space="preserve">            &lt;</w:t>
       </w:r>
+      <w:proofErr w:type="spellStart"/>
       <w:r>
         <w:rPr>
           <w:rFonts w:ascii="Courier New" w:eastAsia="Times New Roman" w:hAnsi="Courier New" w:cs="Courier New"/>
@@ -6828,6 +9252,7 @@
         </w:rPr>
         <w:t>td</w:t>
       </w:r>
+      <w:proofErr w:type="spellEnd"/>
       <w:r>
         <w:rPr>
           <w:rFonts w:ascii="Courier New" w:eastAsia="Times New Roman" w:hAnsi="Courier New" w:cs="Courier New"/>
@@ -6838,6 +9263,7 @@
         </w:rPr>
         <w:t>&gt;10:00- 13:00&lt;/</w:t>
       </w:r>
+      <w:proofErr w:type="spellStart"/>
       <w:r>
         <w:rPr>
           <w:rFonts w:ascii="Courier New" w:eastAsia="Times New Roman" w:hAnsi="Courier New" w:cs="Courier New"/>
@@ -6848,6 +9274,7 @@
         </w:rPr>
         <w:t>td</w:t>
       </w:r>
+      <w:proofErr w:type="spellEnd"/>
       <w:r>
         <w:rPr>
           <w:rFonts w:ascii="Courier New" w:eastAsia="Times New Roman" w:hAnsi="Courier New" w:cs="Courier New"/>
@@ -6869,6 +9296,7 @@
         <w:br/>
         <w:t xml:space="preserve">        &lt;/</w:t>
       </w:r>
+      <w:proofErr w:type="spellStart"/>
       <w:r>
         <w:rPr>
           <w:rFonts w:ascii="Courier New" w:eastAsia="Times New Roman" w:hAnsi="Courier New" w:cs="Courier New"/>
@@ -6879,6 +9307,7 @@
         </w:rPr>
         <w:t>tr</w:t>
       </w:r>
+      <w:proofErr w:type="spellEnd"/>
       <w:r>
         <w:rPr>
           <w:rFonts w:ascii="Courier New" w:eastAsia="Times New Roman" w:hAnsi="Courier New" w:cs="Courier New"/>
@@ -6900,6 +9329,7 @@
         <w:br/>
         <w:t xml:space="preserve">    &lt;/</w:t>
       </w:r>
+      <w:proofErr w:type="spellStart"/>
       <w:r>
         <w:rPr>
           <w:rFonts w:ascii="Courier New" w:eastAsia="Times New Roman" w:hAnsi="Courier New" w:cs="Courier New"/>
@@ -6910,6 +9340,7 @@
         </w:rPr>
         <w:t>table</w:t>
       </w:r>
+      <w:proofErr w:type="spellEnd"/>
       <w:r>
         <w:rPr>
           <w:rFonts w:ascii="Courier New" w:eastAsia="Times New Roman" w:hAnsi="Courier New" w:cs="Courier New"/>
@@ -7013,6 +9444,7 @@
         </w:rPr>
         <w:t xml:space="preserve">створювати таблиці, використовувати атрибути </w:t>
       </w:r>
+      <w:proofErr w:type="spellStart"/>
       <w:r>
         <w:rPr>
           <w:sz w:val="28"/>
@@ -7020,6 +9452,7 @@
         </w:rPr>
         <w:t>cellspacing</w:t>
       </w:r>
+      <w:proofErr w:type="spellEnd"/>
       <w:r>
         <w:rPr>
           <w:sz w:val="28"/>
@@ -7051,6 +9484,7 @@
         </w:rPr>
         <w:t xml:space="preserve">попрактикувався та краще освоїв </w:t>
       </w:r>
+      <w:proofErr w:type="spellStart"/>
       <w:r>
         <w:rPr>
           <w:sz w:val="28"/>
@@ -7058,6 +9492,7 @@
         </w:rPr>
         <w:t>colspan</w:t>
       </w:r>
+      <w:proofErr w:type="spellEnd"/>
       <w:r>
         <w:rPr>
           <w:sz w:val="28"/>
@@ -7074,6 +9509,7 @@
         </w:rPr>
         <w:t xml:space="preserve">та </w:t>
       </w:r>
+      <w:proofErr w:type="spellStart"/>
       <w:r>
         <w:rPr>
           <w:sz w:val="28"/>
@@ -7081,6 +9517,7 @@
         </w:rPr>
         <w:t>rowspan</w:t>
       </w:r>
+      <w:proofErr w:type="spellEnd"/>
       <w:r>
         <w:rPr>
           <w:sz w:val="28"/>
